--- a/Modulspick_914-2.docx
+++ b/Modulspick_914-2.docx
@@ -1295,6 +1295,7 @@
       <w:r>
         <w:rPr>
           <w:noProof/>
+          <w:lang w:eastAsia="de-CH"/>
         </w:rPr>
         <mc:AlternateContent>
           <mc:Choice Requires="wps">
@@ -1307,8 +1308,8 @@
                 <wp:positionV relativeFrom="paragraph">
                   <wp:posOffset>1328</wp:posOffset>
                 </wp:positionV>
-                <wp:extent cx="5095702" cy="931025"/>
-                <wp:effectExtent l="0" t="0" r="10160" b="21590"/>
+                <wp:extent cx="5095702" cy="822960"/>
+                <wp:effectExtent l="0" t="0" r="10160" b="15240"/>
                 <wp:wrapNone/>
                 <wp:docPr id="307" name="Textfeld 2"/>
                 <wp:cNvGraphicFramePr>
@@ -1323,7 +1324,7 @@
                       <wps:spPr bwMode="auto">
                         <a:xfrm>
                           <a:off x="0" y="0"/>
-                          <a:ext cx="5095702" cy="931025"/>
+                          <a:ext cx="5095702" cy="822960"/>
                         </a:xfrm>
                         <a:prstGeom prst="rect">
                           <a:avLst/>
@@ -1568,7 +1569,6 @@
                               <w:t>Ab 126‘000.-+0.5%</w:t>
                             </w:r>
                           </w:p>
-                          <w:p/>
                         </w:txbxContent>
                       </wps:txbx>
                       <wps:bodyPr rot="0" vert="horz" wrap="square" lIns="91440" tIns="45720" rIns="91440" bIns="45720" anchor="t" anchorCtr="0">
@@ -1592,7 +1592,7 @@
                 <v:stroke joinstyle="miter"/>
                 <v:path gradientshapeok="t" o:connecttype="rect"/>
               </v:shapetype>
-              <v:shape id="Textfeld 2" o:spid="_x0000_s1026" type="#_x0000_t202" style="position:absolute;margin-left:-5.7pt;margin-top:.1pt;width:401.25pt;height:73.3pt;z-index:251659264;visibility:visible;mso-wrap-style:square;mso-width-percent:0;mso-height-percent:0;mso-wrap-distance-left:9pt;mso-wrap-distance-top:0;mso-wrap-distance-right:9pt;mso-wrap-distance-bottom:0;mso-position-horizontal:absolute;mso-position-horizontal-relative:text;mso-position-vertical:absolute;mso-position-vertical-relative:text;mso-width-percent:0;mso-height-percent:0;mso-width-relative:margin;mso-height-relative:margin;v-text-anchor:top" o:gfxdata="UEsDBBQABgAIAAAAIQC2gziS/gAAAOEBAAATAAAAW0NvbnRlbnRfVHlwZXNdLnhtbJSRQU7DMBBF&#10;90jcwfIWJU67QAgl6YK0S0CoHGBkTxKLZGx5TGhvj5O2G0SRWNoz/78nu9wcxkFMGNg6quQqL6RA&#10;0s5Y6ir5vt9lD1JwBDIwOMJKHpHlpr69KfdHjyxSmriSfYz+USnWPY7AufNIadK6MEJMx9ApD/oD&#10;OlTrorhX2lFEilmcO2RdNtjC5xDF9pCuTyYBB5bi6bQ4syoJ3g9WQ0ymaiLzg5KdCXlKLjvcW893&#10;SUOqXwnz5DrgnHtJTxOsQfEKIT7DmDSUCaxw7Rqn8787ZsmRM9e2VmPeBN4uqYvTtW7jvijg9N/y&#10;JsXecLq0q+WD6m8AAAD//wMAUEsDBBQABgAIAAAAIQA4/SH/1gAAAJQBAAALAAAAX3JlbHMvLnJl&#10;bHOkkMFqwzAMhu+DvYPRfXGawxijTi+j0GvpHsDYimMaW0Yy2fr2M4PBMnrbUb/Q94l/f/hMi1qR&#10;JVI2sOt6UJgd+ZiDgffL8ekFlFSbvV0oo4EbChzGx4f9GRdb25HMsYhqlCwG5lrLq9biZkxWOiqY&#10;22YiTra2kYMu1l1tQD30/bPm3wwYN0x18gb45AdQl1tp5j/sFB2T0FQ7R0nTNEV3j6o9feQzro1i&#10;OWA14Fm+Q8a1a8+Bvu/d/dMb2JY5uiPbhG/ktn4cqGU/er3pcvwCAAD//wMAUEsDBBQABgAIAAAA&#10;IQB4pEUNJAIAAEYEAAAOAAAAZHJzL2Uyb0RvYy54bWysU9tu2zAMfR+wfxD0vthJk6Ux4hRdugwD&#10;ugvQ7gNkSY6FSaInKbGzry8lu1l2wR6G+UEQTeqQPIdc3/RGk6N0XoEt6XSSUyItB6HsvqRfHnev&#10;rinxgVnBNFhZ0pP09Gbz8sW6aws5gwa0kI4giPVF15a0CaEtsszzRhrmJ9BKi84anGEBTbfPhGMd&#10;ohudzfL8ddaBE60DLr3Hv3eDk24Sfl1LHj7VtZeB6JJibSGdLp1VPLPNmhV7x9pG8bEM9g9VGKYs&#10;Jj1D3bHAyMGp36CM4g481GHCwWRQ14rL1AN2M81/6eahYa1MvSA5vj3T5P8fLP94/OyIEiW9ypeU&#10;WGZQpEfZh1pqQWaRn671BYY9tBgY+jfQo86pV9/eA//qiYVtw+xe3joHXSOZwPqm8WV28XTA8RGk&#10;6j6AwDTsECAB9bUzkTykgyA66nQ6a4OlEI4/F/lqscxnlHD0ra6m+WyRUrDi+XXrfHgnwZB4KalD&#10;7RM6O977EKthxXNITOZBK7FTWifD7autduTIcE526RvRfwrTlnSYfYG5/w6Rp+9PEEYFHHitTEmv&#10;z0GsiLS9tSKNY2BKD3csWduRx0jdQGLoq37UpQJxQkYdDIONi4iXBtx3Sjoc6pL6bwfmJCX6vUVV&#10;VtP5PG5BMuaL5QwNd+mpLj3McoQqaaBkuG5D2pzYuoVbVK9Widgo81DJWCsOa+J7XKy4DZd2ivqx&#10;/psnAAAA//8DAFBLAwQUAAYACAAAACEAF2o3Ft4AAAAIAQAADwAAAGRycy9kb3ducmV2LnhtbEyP&#10;wU7DMBBE70j8g7VIXFDruERpGuJUCAkENygIrm68TSLsdbDdNPw95gTH1TzNvK23szVsQh8GRxLE&#10;MgOG1Do9UCfh7fV+UQILUZFWxhFK+MYA2+b8rFaVdid6wWkXO5ZKKFRKQh/jWHEe2h6tCks3IqXs&#10;4LxVMZ2+49qrUyq3hq+yrOBWDZQWejXiXY/t5+5oJZT54/QRnq6f39viYDbxaj09fHkpLy/m2xtg&#10;Eef4B8OvflKHJjnt3ZF0YEbCQog8oRJWwFK83ggBbJ+4vCiBNzX//0DzAwAA//8DAFBLAQItABQA&#10;BgAIAAAAIQC2gziS/gAAAOEBAAATAAAAAAAAAAAAAAAAAAAAAABbQ29udGVudF9UeXBlc10ueG1s&#10;UEsBAi0AFAAGAAgAAAAhADj9If/WAAAAlAEAAAsAAAAAAAAAAAAAAAAALwEAAF9yZWxzLy5yZWxz&#10;UEsBAi0AFAAGAAgAAAAhAHikRQ0kAgAARgQAAA4AAAAAAAAAAAAAAAAALgIAAGRycy9lMm9Eb2Mu&#10;eG1sUEsBAi0AFAAGAAgAAAAhABdqNxbeAAAACAEAAA8AAAAAAAAAAAAAAAAAfgQAAGRycy9kb3du&#10;cmV2LnhtbFBLBQYAAAAABAAEAPMAAACJBQAAAAA=&#10;">
+              <v:shape id="Textfeld 2" o:spid="_x0000_s1026" type="#_x0000_t202" style="position:absolute;margin-left:-5.7pt;margin-top:.1pt;width:401.25pt;height:64.8pt;z-index:251659264;visibility:visible;mso-wrap-style:square;mso-width-percent:0;mso-height-percent:0;mso-wrap-distance-left:9pt;mso-wrap-distance-top:0;mso-wrap-distance-right:9pt;mso-wrap-distance-bottom:0;mso-position-horizontal:absolute;mso-position-horizontal-relative:text;mso-position-vertical:absolute;mso-position-vertical-relative:text;mso-width-percent:0;mso-height-percent:0;mso-width-relative:margin;mso-height-relative:margin;v-text-anchor:top" o:gfxdata="UEsDBBQABgAIAAAAIQC2gziS/gAAAOEBAAATAAAAW0NvbnRlbnRfVHlwZXNdLnhtbJSRQU7DMBBF&#10;90jcwfIWJU67QAgl6YK0S0CoHGBkTxKLZGx5TGhvj5O2G0SRWNoz/78nu9wcxkFMGNg6quQqL6RA&#10;0s5Y6ir5vt9lD1JwBDIwOMJKHpHlpr69KfdHjyxSmriSfYz+USnWPY7AufNIadK6MEJMx9ApD/oD&#10;OlTrorhX2lFEilmcO2RdNtjC5xDF9pCuTyYBB5bi6bQ4syoJ3g9WQ0ymaiLzg5KdCXlKLjvcW893&#10;SUOqXwnz5DrgnHtJTxOsQfEKIT7DmDSUCaxw7Rqn8787ZsmRM9e2VmPeBN4uqYvTtW7jvijg9N/y&#10;JsXecLq0q+WD6m8AAAD//wMAUEsDBBQABgAIAAAAIQA4/SH/1gAAAJQBAAALAAAAX3JlbHMvLnJl&#10;bHOkkMFqwzAMhu+DvYPRfXGawxijTi+j0GvpHsDYimMaW0Yy2fr2M4PBMnrbUb/Q94l/f/hMi1qR&#10;JVI2sOt6UJgd+ZiDgffL8ekFlFSbvV0oo4EbChzGx4f9GRdb25HMsYhqlCwG5lrLq9biZkxWOiqY&#10;22YiTra2kYMu1l1tQD30/bPm3wwYN0x18gb45AdQl1tp5j/sFB2T0FQ7R0nTNEV3j6o9feQzro1i&#10;OWA14Fm+Q8a1a8+Bvu/d/dMb2JY5uiPbhG/ktn4cqGU/er3pcvwCAAD//wMAUEsDBBQABgAIAAAA&#10;IQBFEhIFJQIAAEYEAAAOAAAAZHJzL2Uyb0RvYy54bWysU9uO2yAQfa/Uf0C8N3bcZLOx4qy22aaq&#10;tL1Iu/0AjHGMCgwFEjv9+h1wNo227UtVHhDDDIeZc2ZWN4NW5CCcl2AqOp3klAjDoZFmV9Fvj9s3&#10;15T4wEzDFBhR0aPw9Gb9+tWqt6UooAPVCEcQxPiytxXtQrBllnneCc38BKww6GzBaRbQdLuscaxH&#10;dK2yIs+vsh5cYx1w4T3e3o1Ouk74bSt4+NK2XgSiKoq5hbS7tNdxz9YrVu4cs53kpzTYP2ShmTT4&#10;6RnqjgVG9k7+BqUld+ChDRMOOoO2lVykGrCaaf6imoeOWZFqQXK8PdPk/x8s/3z46ohsKvo2X1Bi&#10;mEaRHsUQWqEaUkR+eutLDHuwGBiGdzCgzqlWb++Bf/fEwKZjZidunYO+E6zB/KbxZXbxdMTxEaTu&#10;P0GD37B9gAQ0tE5H8pAOguio0/GsDaZCOF7O8+V8kReUcPRdF8XyKomXsfL5tXU+fBCgSTxU1KH2&#10;CZ0d7n2I2bDyOSR+5kHJZiuVSobb1RvlyIFhn2zTSgW8CFOG9BVdzov5SMBfIfK0/gShZcCGV1Jj&#10;FecgVkba3psmtWNgUo1nTFmZE4+RupHEMNTDSZcamiMy6mBsbBxEPHTgflLSY1NX1P/YMycoUR8N&#10;qrKczmZxCpIxmy8KNNylp770MMMRqqKBkvG4CWlyImEGblG9ViZio8xjJqdcsVkT36fBitNwaaeo&#10;X+O/fgIAAP//AwBQSwMEFAAGAAgAAAAhAPAflZzeAAAACAEAAA8AAABkcnMvZG93bnJldi54bWxM&#10;j8FOwzAQRO9I/IO1SFxQ6zhUbRLiVAgJBDcoCK5u7CYR9jrYbhr+nuUEx9U8zbytt7OzbDIhDh4l&#10;iGUGzGDr9YCdhLfX+0UBLCaFWlmPRsK3ibBtzs9qVWl/whcz7VLHqARjpST0KY0V57HtjVNx6UeD&#10;lB18cCrRGTqugzpRubM8z7I1d2pAWujVaO56037ujk5CsXqcPuLT9fN7uz7YMl1tpoevIOXlxXx7&#10;AyyZOf3B8KtP6tCQ094fUUdmJSyEWBEqIQdG8aYUAtieuLwsgDc1//9A8wMAAP//AwBQSwECLQAU&#10;AAYACAAAACEAtoM4kv4AAADhAQAAEwAAAAAAAAAAAAAAAAAAAAAAW0NvbnRlbnRfVHlwZXNdLnht&#10;bFBLAQItABQABgAIAAAAIQA4/SH/1gAAAJQBAAALAAAAAAAAAAAAAAAAAC8BAABfcmVscy8ucmVs&#10;c1BLAQItABQABgAIAAAAIQBFEhIFJQIAAEYEAAAOAAAAAAAAAAAAAAAAAC4CAABkcnMvZTJvRG9j&#10;LnhtbFBLAQItABQABgAIAAAAIQDwH5Wc3gAAAAgBAAAPAAAAAAAAAAAAAAAAAH8EAABkcnMvZG93&#10;bnJldi54bWxQSwUGAAAAAAQABADzAAAAigUAAAAA&#10;">
                 <v:textbox>
                   <w:txbxContent>
                     <w:p>
@@ -1821,7 +1821,6 @@
                         <w:t>Ab 126‘000.-+0.5%</w:t>
                       </w:r>
                     </w:p>
-                    <w:p/>
                   </w:txbxContent>
                 </v:textbox>
               </v:shape>
@@ -1939,13 +1938,13 @@
           <w:lang w:eastAsia="de-CH"/>
         </w:rPr>
         <w:drawing>
-          <wp:anchor distT="0" distB="0" distL="114300" distR="114300" simplePos="0" relativeHeight="251662336" behindDoc="1" locked="0" layoutInCell="1" allowOverlap="1" wp14:anchorId="0B92BB7F" wp14:editId="172FA3B9">
+          <wp:anchor distT="0" distB="0" distL="114300" distR="114300" simplePos="0" relativeHeight="251662336" behindDoc="1" locked="0" layoutInCell="1" allowOverlap="1" wp14:anchorId="26637D8E" wp14:editId="51D47A3D">
             <wp:simplePos x="0" y="0"/>
             <wp:positionH relativeFrom="column">
               <wp:posOffset>2540</wp:posOffset>
             </wp:positionH>
             <wp:positionV relativeFrom="paragraph">
-              <wp:posOffset>298450</wp:posOffset>
+              <wp:posOffset>165100</wp:posOffset>
             </wp:positionV>
             <wp:extent cx="4815205" cy="2717800"/>
             <wp:effectExtent l="0" t="0" r="4445" b="6350"/>
@@ -2842,10 +2841,29 @@
     </w:tbl>
     <w:p>
       <w:pPr>
+        <w:autoSpaceDE w:val="0"/>
+        <w:autoSpaceDN w:val="0"/>
+        <w:adjustRightInd w:val="0"/>
         <w:rPr>
+          <w:rFonts w:ascii="Frutiger" w:hAnsi="Frutiger" w:cs="Frutiger"/>
+          <w:color w:val="000000"/>
+          <w:sz w:val="16"/>
+          <w:szCs w:val="16"/>
           <w:lang w:eastAsia="en-US"/>
         </w:rPr>
       </w:pPr>
+      <w:r>
+        <w:rPr>
+          <w:rFonts w:ascii="Frutiger" w:hAnsi="Frutiger" w:cs="Frutiger"/>
+          <w:b/>
+          <w:bCs/>
+          <w:color w:val="000000"/>
+          <w:sz w:val="16"/>
+          <w:szCs w:val="16"/>
+          <w:lang w:eastAsia="en-US"/>
+        </w:rPr>
+        <w:t>Kollektivprokura:</w:t>
+      </w:r>
     </w:p>
     <w:p>
       <w:pPr>
@@ -2855,9 +2873,57 @@
       </w:pPr>
       <w:r>
         <w:rPr>
+          <w:rFonts w:ascii="Frutiger" w:hAnsi="Frutiger" w:cs="Frutiger"/>
+          <w:color w:val="000000"/>
+          <w:sz w:val="16"/>
+          <w:szCs w:val="16"/>
           <w:lang w:eastAsia="en-US"/>
         </w:rPr>
-        <w:br w:type="page"/>
+        <w:t xml:space="preserve">Wer von dem Inhaber eines Handels-, Fabrikations-oder eines anderen nach kaufmännischer Art geführten Gewerbes </w:t>
+      </w:r>
+      <w:r>
+        <w:rPr>
+          <w:rFonts w:ascii="Frutiger" w:hAnsi="Frutiger" w:cs="Frutiger"/>
+          <w:b/>
+          <w:bCs/>
+          <w:color w:val="000000"/>
+          <w:sz w:val="16"/>
+          <w:szCs w:val="16"/>
+          <w:lang w:eastAsia="en-US"/>
+        </w:rPr>
+        <w:t>ausdrücklich oder stillschweigend e</w:t>
+      </w:r>
+      <w:r>
+        <w:rPr>
+          <w:rFonts w:ascii="Frutiger" w:hAnsi="Frutiger" w:cs="Frutiger"/>
+          <w:color w:val="000000"/>
+          <w:sz w:val="16"/>
+          <w:szCs w:val="16"/>
+          <w:lang w:eastAsia="en-US"/>
+        </w:rPr>
+        <w:t xml:space="preserve">rmächtigt ist, für ihn das Gewerbe zu betreiben und «per </w:t>
+      </w:r>
+      <w:proofErr w:type="spellStart"/>
+      <w:r>
+        <w:rPr>
+          <w:rFonts w:ascii="Frutiger" w:hAnsi="Frutiger" w:cs="Frutiger"/>
+          <w:color w:val="000000"/>
+          <w:sz w:val="16"/>
+          <w:szCs w:val="16"/>
+          <w:lang w:eastAsia="en-US"/>
+        </w:rPr>
+        <w:t>procura</w:t>
+      </w:r>
+      <w:proofErr w:type="spellEnd"/>
+      <w:r>
+        <w:rPr>
+          <w:rFonts w:ascii="Frutiger" w:hAnsi="Frutiger" w:cs="Frutiger"/>
+          <w:color w:val="000000"/>
+          <w:sz w:val="16"/>
+          <w:szCs w:val="16"/>
+          <w:lang w:eastAsia="en-US"/>
+        </w:rPr>
+        <w:t>» die Firma zu zeichnen, ist Prokurist. Die Prokura kann auf den Geschäftskreis einer Zweigniederlassung beschränkt werden.</w:t>
       </w:r>
     </w:p>
     <w:p>
@@ -2924,1086 +2990,6 @@
     </w:p>
     <w:p>
       <w:pPr>
-        <w:autoSpaceDE w:val="0"/>
-        <w:autoSpaceDN w:val="0"/>
-        <w:adjustRightInd w:val="0"/>
-        <w:rPr>
-          <w:rFonts w:ascii="Frutiger" w:hAnsi="Frutiger" w:cs="Frutiger"/>
-          <w:color w:val="000000"/>
-          <w:sz w:val="16"/>
-          <w:szCs w:val="16"/>
-          <w:lang w:eastAsia="en-US"/>
-        </w:rPr>
-      </w:pPr>
-      <w:r>
-        <w:rPr>
-          <w:rFonts w:ascii="Frutiger" w:hAnsi="Frutiger" w:cs="Frutiger"/>
-          <w:b/>
-          <w:bCs/>
-          <w:color w:val="000000"/>
-          <w:sz w:val="16"/>
-          <w:szCs w:val="16"/>
-          <w:lang w:eastAsia="en-US"/>
-        </w:rPr>
-        <w:t>Kollektivprokura:</w:t>
-      </w:r>
-    </w:p>
-    <w:p>
-      <w:pPr>
-        <w:rPr>
-          <w:rFonts w:ascii="Frutiger" w:hAnsi="Frutiger" w:cs="Frutiger"/>
-          <w:color w:val="000000"/>
-          <w:sz w:val="16"/>
-          <w:szCs w:val="16"/>
-          <w:lang w:eastAsia="en-US"/>
-        </w:rPr>
-      </w:pPr>
-      <w:r>
-        <w:rPr>
-          <w:rFonts w:ascii="Frutiger" w:hAnsi="Frutiger" w:cs="Frutiger"/>
-          <w:color w:val="000000"/>
-          <w:sz w:val="16"/>
-          <w:szCs w:val="16"/>
-          <w:lang w:eastAsia="en-US"/>
-        </w:rPr>
-        <w:t xml:space="preserve">Wer von dem Inhaber eines Handels-, Fabrikations-oder eines anderen nach kaufmännischer Art geführten Gewerbes </w:t>
-      </w:r>
-      <w:r>
-        <w:rPr>
-          <w:rFonts w:ascii="Frutiger" w:hAnsi="Frutiger" w:cs="Frutiger"/>
-          <w:b/>
-          <w:bCs/>
-          <w:color w:val="000000"/>
-          <w:sz w:val="16"/>
-          <w:szCs w:val="16"/>
-          <w:lang w:eastAsia="en-US"/>
-        </w:rPr>
-        <w:t>ausdrücklich oder stillschweigend e</w:t>
-      </w:r>
-      <w:r>
-        <w:rPr>
-          <w:rFonts w:ascii="Frutiger" w:hAnsi="Frutiger" w:cs="Frutiger"/>
-          <w:color w:val="000000"/>
-          <w:sz w:val="16"/>
-          <w:szCs w:val="16"/>
-          <w:lang w:eastAsia="en-US"/>
-        </w:rPr>
-        <w:t xml:space="preserve">rmächtigt ist, für ihn das Gewerbe zu betreiben und «per </w:t>
-      </w:r>
-      <w:proofErr w:type="spellStart"/>
-      <w:r>
-        <w:rPr>
-          <w:rFonts w:ascii="Frutiger" w:hAnsi="Frutiger" w:cs="Frutiger"/>
-          <w:color w:val="000000"/>
-          <w:sz w:val="16"/>
-          <w:szCs w:val="16"/>
-          <w:lang w:eastAsia="en-US"/>
-        </w:rPr>
-        <w:t>procura</w:t>
-      </w:r>
-      <w:proofErr w:type="spellEnd"/>
-      <w:r>
-        <w:rPr>
-          <w:rFonts w:ascii="Frutiger" w:hAnsi="Frutiger" w:cs="Frutiger"/>
-          <w:color w:val="000000"/>
-          <w:sz w:val="16"/>
-          <w:szCs w:val="16"/>
-          <w:lang w:eastAsia="en-US"/>
-        </w:rPr>
-        <w:t>» die Firma zu zeichnen, ist Prokurist. Die Prokura kann auf den Geschäftskreis einer Zweigniederlassung beschränkt werden.</w:t>
-      </w:r>
-    </w:p>
-    <w:tbl>
-      <w:tblPr>
-        <w:tblStyle w:val="HelleListe"/>
-        <w:tblW w:w="0" w:type="auto"/>
-        <w:tblLayout w:type="fixed"/>
-        <w:tblLook w:val="0000" w:firstRow="0" w:lastRow="0" w:firstColumn="0" w:lastColumn="0" w:noHBand="0" w:noVBand="0"/>
-      </w:tblPr>
-      <w:tblGrid>
-        <w:gridCol w:w="4219"/>
-        <w:gridCol w:w="7088"/>
-      </w:tblGrid>
-      <w:tr>
-        <w:trPr>
-          <w:cnfStyle w:val="000000100000" w:firstRow="0" w:lastRow="0" w:firstColumn="0" w:lastColumn="0" w:oddVBand="0" w:evenVBand="0" w:oddHBand="1" w:evenHBand="0" w:firstRowFirstColumn="0" w:firstRowLastColumn="0" w:lastRowFirstColumn="0" w:lastRowLastColumn="0"/>
-          <w:trHeight w:val="433"/>
-        </w:trPr>
-        <w:tc>
-          <w:tcPr>
-            <w:cnfStyle w:val="000010000000" w:firstRow="0" w:lastRow="0" w:firstColumn="0" w:lastColumn="0" w:oddVBand="1" w:evenVBand="0" w:oddHBand="0" w:evenHBand="0" w:firstRowFirstColumn="0" w:firstRowLastColumn="0" w:lastRowFirstColumn="0" w:lastRowLastColumn="0"/>
-            <w:tcW w:w="4219" w:type="dxa"/>
-          </w:tcPr>
-          <w:p>
-            <w:pPr>
-              <w:autoSpaceDE w:val="0"/>
-              <w:autoSpaceDN w:val="0"/>
-              <w:adjustRightInd w:val="0"/>
-              <w:rPr>
-                <w:rFonts w:ascii="Frutiger" w:hAnsi="Frutiger" w:cs="Frutiger"/>
-                <w:color w:val="000000"/>
-                <w:sz w:val="16"/>
-                <w:szCs w:val="16"/>
-                <w:lang w:eastAsia="en-US"/>
-              </w:rPr>
-            </w:pPr>
-            <w:r>
-              <w:rPr>
-                <w:rFonts w:ascii="Frutiger" w:hAnsi="Frutiger" w:cs="Frutiger"/>
-                <w:color w:val="000000"/>
-                <w:sz w:val="16"/>
-                <w:szCs w:val="16"/>
-                <w:lang w:eastAsia="en-US"/>
-              </w:rPr>
-              <w:t xml:space="preserve">Welche </w:t>
-            </w:r>
-            <w:r>
-              <w:rPr>
-                <w:rFonts w:ascii="Frutiger" w:hAnsi="Frutiger" w:cs="Frutiger"/>
-                <w:b/>
-                <w:bCs/>
-                <w:color w:val="000000"/>
-                <w:sz w:val="16"/>
-                <w:szCs w:val="16"/>
-                <w:lang w:eastAsia="en-US"/>
-              </w:rPr>
-              <w:t>persönlichen Voraussetzungen</w:t>
-            </w:r>
-            <w:r>
-              <w:rPr>
-                <w:rFonts w:ascii="Frutiger" w:hAnsi="Frutiger" w:cs="Frutiger"/>
-                <w:b/>
-                <w:bCs/>
-                <w:color w:val="000000"/>
-                <w:sz w:val="16"/>
-                <w:szCs w:val="16"/>
-                <w:lang w:eastAsia="en-US"/>
-              </w:rPr>
-              <w:t xml:space="preserve"> </w:t>
-            </w:r>
-            <w:r>
-              <w:rPr>
-                <w:rFonts w:ascii="Frutiger" w:hAnsi="Frutiger" w:cs="Frutiger"/>
-                <w:color w:val="000000"/>
-                <w:sz w:val="16"/>
-                <w:szCs w:val="16"/>
-                <w:lang w:eastAsia="en-US"/>
-              </w:rPr>
-              <w:t>müssen Herr Schwach und Herr Langsam mit sich bringen?</w:t>
-            </w:r>
-          </w:p>
-        </w:tc>
-        <w:tc>
-          <w:tcPr>
-            <w:tcW w:w="7088" w:type="dxa"/>
-          </w:tcPr>
-          <w:p>
-            <w:pPr>
-              <w:autoSpaceDE w:val="0"/>
-              <w:autoSpaceDN w:val="0"/>
-              <w:adjustRightInd w:val="0"/>
-              <w:cnfStyle w:val="000000100000" w:firstRow="0" w:lastRow="0" w:firstColumn="0" w:lastColumn="0" w:oddVBand="0" w:evenVBand="0" w:oddHBand="1" w:evenHBand="0" w:firstRowFirstColumn="0" w:firstRowLastColumn="0" w:lastRowFirstColumn="0" w:lastRowLastColumn="0"/>
-              <w:rPr>
-                <w:rFonts w:ascii="Frutiger" w:hAnsi="Frutiger" w:cs="Frutiger"/>
-                <w:color w:val="000000"/>
-                <w:sz w:val="16"/>
-                <w:szCs w:val="16"/>
-                <w:lang w:eastAsia="en-US"/>
-              </w:rPr>
-            </w:pPr>
-            <w:r>
-              <w:rPr>
-                <w:rFonts w:ascii="Frutiger" w:hAnsi="Frutiger" w:cs="Frutiger"/>
-                <w:b/>
-                <w:bCs/>
-                <w:color w:val="000000"/>
-                <w:sz w:val="16"/>
-                <w:szCs w:val="16"/>
-                <w:lang w:eastAsia="en-US"/>
-              </w:rPr>
-              <w:t>Fachliche Qualifikation</w:t>
-            </w:r>
-            <w:r>
-              <w:rPr>
-                <w:rFonts w:ascii="Frutiger" w:hAnsi="Frutiger" w:cs="Frutiger"/>
-                <w:b/>
-                <w:bCs/>
-                <w:color w:val="000000"/>
-                <w:sz w:val="16"/>
-                <w:szCs w:val="16"/>
-                <w:lang w:eastAsia="en-US"/>
-              </w:rPr>
-              <w:t xml:space="preserve">, </w:t>
-            </w:r>
-            <w:r>
-              <w:rPr>
-                <w:rFonts w:ascii="Frutiger" w:hAnsi="Frutiger" w:cs="Frutiger"/>
-                <w:b/>
-                <w:bCs/>
-                <w:color w:val="000000"/>
-                <w:sz w:val="16"/>
-                <w:szCs w:val="16"/>
-                <w:lang w:eastAsia="en-US"/>
-              </w:rPr>
-              <w:t>Branchenerfahrung</w:t>
-            </w:r>
-            <w:r>
-              <w:rPr>
-                <w:rFonts w:ascii="Frutiger" w:hAnsi="Frutiger" w:cs="Frutiger"/>
-                <w:b/>
-                <w:bCs/>
-                <w:color w:val="000000"/>
-                <w:sz w:val="16"/>
-                <w:szCs w:val="16"/>
-                <w:lang w:eastAsia="en-US"/>
-              </w:rPr>
-              <w:t xml:space="preserve">, </w:t>
-            </w:r>
-            <w:r>
-              <w:rPr>
-                <w:rFonts w:ascii="Frutiger" w:hAnsi="Frutiger" w:cs="Frutiger"/>
-                <w:b/>
-                <w:bCs/>
-                <w:color w:val="000000"/>
-                <w:sz w:val="16"/>
-                <w:szCs w:val="16"/>
-                <w:lang w:eastAsia="en-US"/>
-              </w:rPr>
-              <w:t>Notwendiger Arbeitseinsatz</w:t>
-            </w:r>
-            <w:r>
-              <w:rPr>
-                <w:rFonts w:ascii="Frutiger" w:hAnsi="Frutiger" w:cs="Frutiger"/>
-                <w:b/>
-                <w:bCs/>
-                <w:color w:val="000000"/>
-                <w:sz w:val="16"/>
-                <w:szCs w:val="16"/>
-                <w:lang w:eastAsia="en-US"/>
-              </w:rPr>
-              <w:t xml:space="preserve">, </w:t>
-            </w:r>
-            <w:r>
-              <w:rPr>
-                <w:rFonts w:ascii="Frutiger" w:hAnsi="Frutiger" w:cs="Frutiger"/>
-                <w:b/>
-                <w:bCs/>
-                <w:color w:val="000000"/>
-                <w:sz w:val="16"/>
-                <w:szCs w:val="16"/>
-                <w:lang w:eastAsia="en-US"/>
-              </w:rPr>
-              <w:t>Risikofreude</w:t>
-            </w:r>
-          </w:p>
-        </w:tc>
-      </w:tr>
-      <w:tr>
-        <w:trPr>
-          <w:trHeight w:val="433"/>
-        </w:trPr>
-        <w:tc>
-          <w:tcPr>
-            <w:cnfStyle w:val="000010000000" w:firstRow="0" w:lastRow="0" w:firstColumn="0" w:lastColumn="0" w:oddVBand="1" w:evenVBand="0" w:oddHBand="0" w:evenHBand="0" w:firstRowFirstColumn="0" w:firstRowLastColumn="0" w:lastRowFirstColumn="0" w:lastRowLastColumn="0"/>
-            <w:tcW w:w="4219" w:type="dxa"/>
-          </w:tcPr>
-          <w:p>
-            <w:pPr>
-              <w:autoSpaceDE w:val="0"/>
-              <w:autoSpaceDN w:val="0"/>
-              <w:adjustRightInd w:val="0"/>
-              <w:rPr>
-                <w:rFonts w:ascii="Frutiger" w:hAnsi="Frutiger" w:cs="Frutiger"/>
-                <w:color w:val="000000"/>
-                <w:sz w:val="16"/>
-                <w:szCs w:val="16"/>
-                <w:lang w:eastAsia="en-US"/>
-              </w:rPr>
-            </w:pPr>
-            <w:r>
-              <w:rPr>
-                <w:rFonts w:ascii="Frutiger" w:hAnsi="Frutiger" w:cs="Frutiger"/>
-                <w:color w:val="000000"/>
-                <w:sz w:val="16"/>
-                <w:szCs w:val="16"/>
-                <w:lang w:eastAsia="en-US"/>
-              </w:rPr>
-              <w:t>Welche Punkte sind bei der Unternehmensgründung</w:t>
-            </w:r>
-            <w:r>
-              <w:rPr>
-                <w:rFonts w:ascii="Frutiger" w:hAnsi="Frutiger" w:cs="Frutiger"/>
-                <w:color w:val="000000"/>
-                <w:sz w:val="16"/>
-                <w:szCs w:val="16"/>
-                <w:lang w:eastAsia="en-US"/>
-              </w:rPr>
-              <w:t xml:space="preserve"> </w:t>
-            </w:r>
-            <w:r>
-              <w:rPr>
-                <w:rFonts w:ascii="Frutiger" w:hAnsi="Frutiger" w:cs="Frutiger"/>
-                <w:color w:val="000000"/>
-                <w:sz w:val="16"/>
-                <w:szCs w:val="16"/>
-                <w:lang w:eastAsia="en-US"/>
-              </w:rPr>
-              <w:t>zu beachten?</w:t>
-            </w:r>
-          </w:p>
-        </w:tc>
-        <w:tc>
-          <w:tcPr>
-            <w:tcW w:w="7088" w:type="dxa"/>
-          </w:tcPr>
-          <w:p>
-            <w:pPr>
-              <w:autoSpaceDE w:val="0"/>
-              <w:autoSpaceDN w:val="0"/>
-              <w:adjustRightInd w:val="0"/>
-              <w:cnfStyle w:val="000000000000" w:firstRow="0" w:lastRow="0" w:firstColumn="0" w:lastColumn="0" w:oddVBand="0" w:evenVBand="0" w:oddHBand="0" w:evenHBand="0" w:firstRowFirstColumn="0" w:firstRowLastColumn="0" w:lastRowFirstColumn="0" w:lastRowLastColumn="0"/>
-              <w:rPr>
-                <w:rFonts w:ascii="Frutiger" w:hAnsi="Frutiger" w:cs="Frutiger"/>
-                <w:b/>
-                <w:bCs/>
-                <w:color w:val="000000"/>
-                <w:sz w:val="16"/>
-                <w:szCs w:val="16"/>
-                <w:lang w:eastAsia="en-US"/>
-              </w:rPr>
-            </w:pPr>
-            <w:r>
-              <w:rPr>
-                <w:rFonts w:ascii="Frutiger" w:hAnsi="Frutiger" w:cs="Frutiger"/>
-                <w:b/>
-                <w:bCs/>
-                <w:color w:val="000000"/>
-                <w:sz w:val="16"/>
-                <w:szCs w:val="16"/>
-                <w:lang w:eastAsia="en-US"/>
-              </w:rPr>
-              <w:t>Unternehmensidee</w:t>
-            </w:r>
-            <w:r>
-              <w:rPr>
-                <w:rFonts w:ascii="Frutiger" w:hAnsi="Frutiger" w:cs="Frutiger"/>
-                <w:b/>
-                <w:bCs/>
-                <w:color w:val="000000"/>
-                <w:sz w:val="16"/>
-                <w:szCs w:val="16"/>
-                <w:lang w:eastAsia="en-US"/>
-              </w:rPr>
-              <w:t xml:space="preserve">, </w:t>
-            </w:r>
-            <w:r>
-              <w:rPr>
-                <w:rFonts w:ascii="Frutiger" w:hAnsi="Frutiger" w:cs="Frutiger"/>
-                <w:b/>
-                <w:bCs/>
-                <w:color w:val="000000"/>
-                <w:sz w:val="16"/>
-                <w:szCs w:val="16"/>
-                <w:lang w:eastAsia="en-US"/>
-              </w:rPr>
-              <w:t>Standortwahl</w:t>
-            </w:r>
-            <w:r>
-              <w:rPr>
-                <w:rFonts w:ascii="Frutiger" w:hAnsi="Frutiger" w:cs="Frutiger"/>
-                <w:b/>
-                <w:bCs/>
-                <w:color w:val="000000"/>
-                <w:sz w:val="16"/>
-                <w:szCs w:val="16"/>
-                <w:lang w:eastAsia="en-US"/>
-              </w:rPr>
-              <w:t xml:space="preserve">, </w:t>
-            </w:r>
-            <w:r>
-              <w:rPr>
-                <w:rFonts w:ascii="Frutiger" w:hAnsi="Frutiger" w:cs="Frutiger"/>
-                <w:b/>
-                <w:bCs/>
-                <w:color w:val="000000"/>
-                <w:sz w:val="16"/>
-                <w:szCs w:val="16"/>
-                <w:lang w:eastAsia="en-US"/>
-              </w:rPr>
-              <w:t>Kunden und Kundennetz</w:t>
-            </w:r>
-            <w:r>
-              <w:rPr>
-                <w:rFonts w:ascii="Frutiger" w:hAnsi="Frutiger" w:cs="Frutiger"/>
-                <w:b/>
-                <w:bCs/>
-                <w:color w:val="000000"/>
-                <w:sz w:val="16"/>
-                <w:szCs w:val="16"/>
-                <w:lang w:eastAsia="en-US"/>
-              </w:rPr>
-              <w:t xml:space="preserve">, </w:t>
-            </w:r>
-            <w:r>
-              <w:rPr>
-                <w:rFonts w:ascii="Frutiger" w:hAnsi="Frutiger" w:cs="Frutiger"/>
-                <w:b/>
-                <w:bCs/>
-                <w:color w:val="000000"/>
-                <w:sz w:val="16"/>
-                <w:szCs w:val="16"/>
-                <w:lang w:eastAsia="en-US"/>
-              </w:rPr>
-              <w:t>Konkurrenzanalyse</w:t>
-            </w:r>
-            <w:r>
-              <w:rPr>
-                <w:rFonts w:ascii="Frutiger" w:hAnsi="Frutiger" w:cs="Frutiger"/>
-                <w:b/>
-                <w:bCs/>
-                <w:color w:val="000000"/>
-                <w:sz w:val="16"/>
-                <w:szCs w:val="16"/>
-                <w:lang w:eastAsia="en-US"/>
-              </w:rPr>
-              <w:t xml:space="preserve">, </w:t>
-            </w:r>
-            <w:r>
-              <w:rPr>
-                <w:rFonts w:ascii="Frutiger" w:hAnsi="Frutiger" w:cs="Frutiger"/>
-                <w:b/>
-                <w:bCs/>
-                <w:color w:val="000000"/>
-                <w:sz w:val="16"/>
-                <w:szCs w:val="16"/>
-                <w:lang w:eastAsia="en-US"/>
-              </w:rPr>
-              <w:t>Absatzanalyse</w:t>
-            </w:r>
-            <w:r>
-              <w:rPr>
-                <w:rFonts w:ascii="Frutiger" w:hAnsi="Frutiger" w:cs="Frutiger"/>
-                <w:b/>
-                <w:bCs/>
-                <w:color w:val="000000"/>
-                <w:sz w:val="16"/>
-                <w:szCs w:val="16"/>
-                <w:lang w:eastAsia="en-US"/>
-              </w:rPr>
-              <w:t xml:space="preserve">, </w:t>
-            </w:r>
-            <w:r>
-              <w:rPr>
-                <w:rFonts w:ascii="Frutiger" w:hAnsi="Frutiger" w:cs="Frutiger"/>
-                <w:b/>
-                <w:bCs/>
-                <w:color w:val="000000"/>
-                <w:sz w:val="16"/>
-                <w:szCs w:val="16"/>
-                <w:lang w:eastAsia="en-US"/>
-              </w:rPr>
-              <w:t>Werbeplanung</w:t>
-            </w:r>
-            <w:r>
-              <w:rPr>
-                <w:rFonts w:ascii="Frutiger" w:hAnsi="Frutiger" w:cs="Frutiger"/>
-                <w:b/>
-                <w:bCs/>
-                <w:color w:val="000000"/>
-                <w:sz w:val="16"/>
-                <w:szCs w:val="16"/>
-                <w:lang w:eastAsia="en-US"/>
-              </w:rPr>
-              <w:t xml:space="preserve">, </w:t>
-            </w:r>
-            <w:r>
-              <w:rPr>
-                <w:rFonts w:ascii="Frutiger" w:hAnsi="Frutiger" w:cs="Frutiger"/>
-                <w:b/>
-                <w:bCs/>
-                <w:color w:val="000000"/>
-                <w:sz w:val="16"/>
-                <w:szCs w:val="16"/>
-                <w:lang w:eastAsia="en-US"/>
-              </w:rPr>
-              <w:t>Finanzplanung</w:t>
-            </w:r>
-          </w:p>
-        </w:tc>
-      </w:tr>
-      <w:tr>
-        <w:trPr>
-          <w:cnfStyle w:val="000000100000" w:firstRow="0" w:lastRow="0" w:firstColumn="0" w:lastColumn="0" w:oddVBand="0" w:evenVBand="0" w:oddHBand="1" w:evenHBand="0" w:firstRowFirstColumn="0" w:firstRowLastColumn="0" w:lastRowFirstColumn="0" w:lastRowLastColumn="0"/>
-          <w:trHeight w:val="433"/>
-        </w:trPr>
-        <w:tc>
-          <w:tcPr>
-            <w:cnfStyle w:val="000010000000" w:firstRow="0" w:lastRow="0" w:firstColumn="0" w:lastColumn="0" w:oddVBand="1" w:evenVBand="0" w:oddHBand="0" w:evenHBand="0" w:firstRowFirstColumn="0" w:firstRowLastColumn="0" w:lastRowFirstColumn="0" w:lastRowLastColumn="0"/>
-            <w:tcW w:w="4219" w:type="dxa"/>
-          </w:tcPr>
-          <w:p>
-            <w:pPr>
-              <w:autoSpaceDE w:val="0"/>
-              <w:autoSpaceDN w:val="0"/>
-              <w:adjustRightInd w:val="0"/>
-              <w:rPr>
-                <w:rFonts w:ascii="Frutiger" w:hAnsi="Frutiger" w:cs="Frutiger"/>
-                <w:color w:val="000000"/>
-                <w:sz w:val="16"/>
-                <w:szCs w:val="16"/>
-                <w:lang w:eastAsia="en-US"/>
-              </w:rPr>
-            </w:pPr>
-            <w:r>
-              <w:rPr>
-                <w:rFonts w:ascii="Frutiger" w:hAnsi="Frutiger" w:cs="Frutiger"/>
-                <w:color w:val="000000"/>
-                <w:sz w:val="16"/>
-                <w:szCs w:val="16"/>
-                <w:lang w:eastAsia="en-US"/>
-              </w:rPr>
-              <w:t xml:space="preserve">Welche </w:t>
-            </w:r>
-            <w:r>
-              <w:rPr>
-                <w:rFonts w:ascii="Frutiger" w:hAnsi="Frutiger" w:cs="Frutiger"/>
-                <w:b/>
-                <w:bCs/>
-                <w:color w:val="000000"/>
-                <w:sz w:val="16"/>
-                <w:szCs w:val="16"/>
-                <w:lang w:eastAsia="en-US"/>
-              </w:rPr>
-              <w:t>Kriterien</w:t>
-            </w:r>
-            <w:r>
-              <w:rPr>
-                <w:rFonts w:ascii="Frutiger" w:hAnsi="Frutiger" w:cs="Frutiger"/>
-                <w:b/>
-                <w:bCs/>
-                <w:color w:val="000000"/>
-                <w:sz w:val="16"/>
-                <w:szCs w:val="16"/>
-                <w:lang w:eastAsia="en-US"/>
-              </w:rPr>
-              <w:t xml:space="preserve"> </w:t>
-            </w:r>
-            <w:r>
-              <w:rPr>
-                <w:rFonts w:ascii="Frutiger" w:hAnsi="Frutiger" w:cs="Frutiger"/>
-                <w:color w:val="000000"/>
-                <w:sz w:val="16"/>
-                <w:szCs w:val="16"/>
-                <w:lang w:eastAsia="en-US"/>
-              </w:rPr>
-              <w:t xml:space="preserve">sollten Herr Schwach und Herr Langsam für die </w:t>
-            </w:r>
-            <w:r>
-              <w:rPr>
-                <w:rFonts w:ascii="Frutiger" w:hAnsi="Frutiger" w:cs="Frutiger"/>
-                <w:b/>
-                <w:bCs/>
-                <w:color w:val="000000"/>
-                <w:sz w:val="16"/>
-                <w:szCs w:val="16"/>
-                <w:lang w:eastAsia="en-US"/>
-              </w:rPr>
-              <w:t>Wahl der Rechtsform</w:t>
-            </w:r>
-            <w:r>
-              <w:rPr>
-                <w:rFonts w:ascii="Frutiger" w:hAnsi="Frutiger" w:cs="Frutiger"/>
-                <w:b/>
-                <w:bCs/>
-                <w:color w:val="000000"/>
-                <w:sz w:val="16"/>
-                <w:szCs w:val="16"/>
-                <w:lang w:eastAsia="en-US"/>
-              </w:rPr>
-              <w:t xml:space="preserve"> </w:t>
-            </w:r>
-            <w:r>
-              <w:rPr>
-                <w:rFonts w:ascii="Frutiger" w:hAnsi="Frutiger" w:cs="Frutiger"/>
-                <w:color w:val="000000"/>
-                <w:sz w:val="16"/>
-                <w:szCs w:val="16"/>
-                <w:lang w:eastAsia="en-US"/>
-              </w:rPr>
-              <w:t>berücksichtigen?</w:t>
-            </w:r>
-          </w:p>
-          <w:p>
-            <w:pPr>
-              <w:autoSpaceDE w:val="0"/>
-              <w:autoSpaceDN w:val="0"/>
-              <w:adjustRightInd w:val="0"/>
-              <w:rPr>
-                <w:rFonts w:ascii="Frutiger" w:hAnsi="Frutiger" w:cs="Frutiger"/>
-                <w:color w:val="000000"/>
-                <w:sz w:val="16"/>
-                <w:szCs w:val="16"/>
-                <w:lang w:eastAsia="en-US"/>
-              </w:rPr>
-            </w:pPr>
-          </w:p>
-        </w:tc>
-        <w:tc>
-          <w:tcPr>
-            <w:tcW w:w="7088" w:type="dxa"/>
-          </w:tcPr>
-          <w:p>
-            <w:pPr>
-              <w:autoSpaceDE w:val="0"/>
-              <w:autoSpaceDN w:val="0"/>
-              <w:adjustRightInd w:val="0"/>
-              <w:cnfStyle w:val="000000100000" w:firstRow="0" w:lastRow="0" w:firstColumn="0" w:lastColumn="0" w:oddVBand="0" w:evenVBand="0" w:oddHBand="1" w:evenHBand="0" w:firstRowFirstColumn="0" w:firstRowLastColumn="0" w:lastRowFirstColumn="0" w:lastRowLastColumn="0"/>
-              <w:rPr>
-                <w:rFonts w:ascii="Frutiger" w:hAnsi="Frutiger" w:cs="Frutiger"/>
-                <w:b/>
-                <w:bCs/>
-                <w:color w:val="000000"/>
-                <w:sz w:val="16"/>
-                <w:szCs w:val="16"/>
-                <w:lang w:eastAsia="en-US"/>
-              </w:rPr>
-            </w:pPr>
-            <w:r>
-              <w:rPr>
-                <w:rFonts w:ascii="Frutiger" w:hAnsi="Frutiger" w:cs="Frutiger"/>
-                <w:b/>
-                <w:bCs/>
-                <w:color w:val="000000"/>
-                <w:sz w:val="16"/>
-                <w:szCs w:val="16"/>
-                <w:lang w:eastAsia="en-US"/>
-              </w:rPr>
-              <w:t>Haftung der Gesellschafter</w:t>
-            </w:r>
-            <w:r>
-              <w:rPr>
-                <w:rFonts w:ascii="Frutiger" w:hAnsi="Frutiger" w:cs="Frutiger"/>
-                <w:b/>
-                <w:bCs/>
-                <w:color w:val="000000"/>
-                <w:sz w:val="16"/>
-                <w:szCs w:val="16"/>
-                <w:lang w:eastAsia="en-US"/>
-              </w:rPr>
-              <w:t xml:space="preserve">, </w:t>
-            </w:r>
-            <w:r>
-              <w:rPr>
-                <w:rFonts w:ascii="Frutiger" w:hAnsi="Frutiger" w:cs="Frutiger"/>
-                <w:b/>
-                <w:bCs/>
-                <w:color w:val="000000"/>
-                <w:sz w:val="16"/>
-                <w:szCs w:val="16"/>
-                <w:lang w:eastAsia="en-US"/>
-              </w:rPr>
-              <w:t>Leitungsbefugnis und Kontrolle</w:t>
-            </w:r>
-            <w:r>
-              <w:rPr>
-                <w:rFonts w:ascii="Frutiger" w:hAnsi="Frutiger" w:cs="Frutiger"/>
-                <w:b/>
-                <w:bCs/>
-                <w:color w:val="000000"/>
-                <w:sz w:val="16"/>
-                <w:szCs w:val="16"/>
-                <w:lang w:eastAsia="en-US"/>
-              </w:rPr>
-              <w:t>,</w:t>
-            </w:r>
-            <w:r>
-              <w:rPr>
-                <w:rFonts w:ascii="Frutiger" w:hAnsi="Frutiger" w:cs="Frutiger"/>
-                <w:b/>
-                <w:bCs/>
-                <w:color w:val="000000"/>
-                <w:sz w:val="16"/>
-                <w:szCs w:val="16"/>
-                <w:lang w:eastAsia="en-US"/>
-              </w:rPr>
-              <w:t xml:space="preserve"> </w:t>
-            </w:r>
-            <w:r>
-              <w:rPr>
-                <w:rFonts w:ascii="Frutiger" w:hAnsi="Frutiger" w:cs="Frutiger"/>
-                <w:b/>
-                <w:bCs/>
-                <w:color w:val="000000"/>
-                <w:sz w:val="16"/>
-                <w:szCs w:val="16"/>
-                <w:lang w:eastAsia="en-US"/>
-              </w:rPr>
-              <w:t>Finanzierungsmöglichkeiten</w:t>
-            </w:r>
-            <w:r>
-              <w:rPr>
-                <w:rFonts w:ascii="Frutiger" w:hAnsi="Frutiger" w:cs="Frutiger"/>
-                <w:b/>
-                <w:bCs/>
-                <w:color w:val="000000"/>
-                <w:sz w:val="16"/>
-                <w:szCs w:val="16"/>
-                <w:lang w:eastAsia="en-US"/>
-              </w:rPr>
-              <w:t>,</w:t>
-            </w:r>
-            <w:r>
-              <w:rPr>
-                <w:rFonts w:ascii="Frutiger" w:hAnsi="Frutiger" w:cs="Frutiger"/>
-                <w:b/>
-                <w:bCs/>
-                <w:color w:val="000000"/>
-                <w:sz w:val="16"/>
-                <w:szCs w:val="16"/>
-                <w:lang w:eastAsia="en-US"/>
-              </w:rPr>
-              <w:t xml:space="preserve"> Steuerbelastung</w:t>
-            </w:r>
-            <w:r>
-              <w:rPr>
-                <w:rFonts w:ascii="Frutiger" w:hAnsi="Frutiger" w:cs="Frutiger"/>
-                <w:b/>
-                <w:bCs/>
-                <w:color w:val="000000"/>
-                <w:sz w:val="16"/>
-                <w:szCs w:val="16"/>
-                <w:lang w:eastAsia="en-US"/>
-              </w:rPr>
-              <w:t>,</w:t>
-            </w:r>
-            <w:r>
-              <w:rPr>
-                <w:rFonts w:ascii="Frutiger" w:hAnsi="Frutiger" w:cs="Frutiger"/>
-                <w:b/>
-                <w:bCs/>
-                <w:color w:val="000000"/>
-                <w:sz w:val="16"/>
-                <w:szCs w:val="16"/>
-                <w:lang w:eastAsia="en-US"/>
-              </w:rPr>
-              <w:t xml:space="preserve"> </w:t>
-            </w:r>
-            <w:r>
-              <w:rPr>
-                <w:rFonts w:ascii="Frutiger" w:hAnsi="Frutiger" w:cs="Frutiger"/>
-                <w:b/>
-                <w:bCs/>
-                <w:color w:val="000000"/>
-                <w:sz w:val="16"/>
-                <w:szCs w:val="16"/>
-                <w:lang w:eastAsia="en-US"/>
-              </w:rPr>
-              <w:t>Möglichkeit, im eigenen Unternehmen angestellt zu werden</w:t>
-            </w:r>
-            <w:r>
-              <w:rPr>
-                <w:rFonts w:ascii="Frutiger" w:hAnsi="Frutiger" w:cs="Frutiger"/>
-                <w:b/>
-                <w:bCs/>
-                <w:color w:val="000000"/>
-                <w:sz w:val="16"/>
-                <w:szCs w:val="16"/>
-                <w:lang w:eastAsia="en-US"/>
-              </w:rPr>
-              <w:t xml:space="preserve">, </w:t>
-            </w:r>
-            <w:r>
-              <w:rPr>
-                <w:rFonts w:ascii="Frutiger" w:hAnsi="Frutiger" w:cs="Frutiger"/>
-                <w:b/>
-                <w:bCs/>
-                <w:color w:val="000000"/>
-                <w:sz w:val="16"/>
-                <w:szCs w:val="16"/>
-                <w:lang w:eastAsia="en-US"/>
-              </w:rPr>
-              <w:t>Gründungskosten</w:t>
-            </w:r>
-            <w:r>
-              <w:rPr>
-                <w:rFonts w:ascii="Frutiger" w:hAnsi="Frutiger" w:cs="Frutiger"/>
-                <w:b/>
-                <w:bCs/>
-                <w:color w:val="000000"/>
-                <w:sz w:val="16"/>
-                <w:szCs w:val="16"/>
-                <w:lang w:eastAsia="en-US"/>
-              </w:rPr>
-              <w:t xml:space="preserve">, </w:t>
-            </w:r>
-            <w:r>
-              <w:rPr>
-                <w:rFonts w:ascii="Frutiger" w:hAnsi="Frutiger" w:cs="Frutiger"/>
-                <w:b/>
-                <w:bCs/>
-                <w:color w:val="000000"/>
-                <w:sz w:val="16"/>
-                <w:szCs w:val="16"/>
-                <w:lang w:eastAsia="en-US"/>
-              </w:rPr>
-              <w:t>Anonymität (Fantasiename)</w:t>
-            </w:r>
-          </w:p>
-        </w:tc>
-      </w:tr>
-      <w:tr>
-        <w:trPr>
-          <w:trHeight w:val="433"/>
-        </w:trPr>
-        <w:tc>
-          <w:tcPr>
-            <w:cnfStyle w:val="000010000000" w:firstRow="0" w:lastRow="0" w:firstColumn="0" w:lastColumn="0" w:oddVBand="1" w:evenVBand="0" w:oddHBand="0" w:evenHBand="0" w:firstRowFirstColumn="0" w:firstRowLastColumn="0" w:lastRowFirstColumn="0" w:lastRowLastColumn="0"/>
-            <w:tcW w:w="4219" w:type="dxa"/>
-          </w:tcPr>
-          <w:p>
-            <w:pPr>
-              <w:autoSpaceDE w:val="0"/>
-              <w:autoSpaceDN w:val="0"/>
-              <w:adjustRightInd w:val="0"/>
-              <w:rPr>
-                <w:rFonts w:ascii="Frutiger" w:hAnsi="Frutiger" w:cs="Frutiger"/>
-                <w:color w:val="000000"/>
-                <w:sz w:val="16"/>
-                <w:szCs w:val="16"/>
-                <w:lang w:eastAsia="en-US"/>
-              </w:rPr>
-            </w:pPr>
-            <w:r>
-              <w:rPr>
-                <w:rFonts w:ascii="Frutiger" w:hAnsi="Frutiger" w:cs="Frutiger"/>
-                <w:color w:val="000000"/>
-                <w:sz w:val="16"/>
-                <w:szCs w:val="16"/>
-                <w:lang w:eastAsia="en-US"/>
-              </w:rPr>
-              <w:t>Welchen Risiken</w:t>
-            </w:r>
-            <w:r>
-              <w:rPr>
-                <w:rFonts w:ascii="Frutiger" w:hAnsi="Frutiger" w:cs="Frutiger"/>
-                <w:color w:val="000000"/>
-                <w:sz w:val="16"/>
-                <w:szCs w:val="16"/>
-                <w:lang w:eastAsia="en-US"/>
-              </w:rPr>
-              <w:t xml:space="preserve"> </w:t>
-            </w:r>
-            <w:r>
-              <w:rPr>
-                <w:rFonts w:ascii="Frutiger" w:hAnsi="Frutiger" w:cs="Frutiger"/>
-                <w:color w:val="000000"/>
-                <w:sz w:val="16"/>
-                <w:szCs w:val="16"/>
-                <w:lang w:eastAsia="en-US"/>
-              </w:rPr>
-              <w:t>sollten sich Herr Schwach und Herr Langsam bewusst seien?</w:t>
-            </w:r>
-          </w:p>
-        </w:tc>
-        <w:tc>
-          <w:tcPr>
-            <w:tcW w:w="7088" w:type="dxa"/>
-          </w:tcPr>
-          <w:p>
-            <w:pPr>
-              <w:autoSpaceDE w:val="0"/>
-              <w:autoSpaceDN w:val="0"/>
-              <w:adjustRightInd w:val="0"/>
-              <w:cnfStyle w:val="000000000000" w:firstRow="0" w:lastRow="0" w:firstColumn="0" w:lastColumn="0" w:oddVBand="0" w:evenVBand="0" w:oddHBand="0" w:evenHBand="0" w:firstRowFirstColumn="0" w:firstRowLastColumn="0" w:lastRowFirstColumn="0" w:lastRowLastColumn="0"/>
-              <w:rPr>
-                <w:rFonts w:ascii="Frutiger" w:hAnsi="Frutiger" w:cs="Frutiger"/>
-                <w:b/>
-                <w:bCs/>
-                <w:color w:val="000000"/>
-                <w:sz w:val="16"/>
-                <w:szCs w:val="16"/>
-                <w:lang w:eastAsia="en-US"/>
-              </w:rPr>
-            </w:pPr>
-            <w:r>
-              <w:rPr>
-                <w:rFonts w:ascii="Frutiger" w:hAnsi="Frutiger" w:cs="Frutiger"/>
-                <w:b/>
-                <w:bCs/>
-                <w:color w:val="000000"/>
-                <w:sz w:val="16"/>
-                <w:szCs w:val="16"/>
-                <w:lang w:eastAsia="en-US"/>
-              </w:rPr>
-              <w:t>Allgemeines unternehmerisches Risiko</w:t>
-            </w:r>
-            <w:r>
-              <w:rPr>
-                <w:rFonts w:ascii="Frutiger" w:hAnsi="Frutiger" w:cs="Frutiger"/>
-                <w:b/>
-                <w:bCs/>
-                <w:color w:val="000000"/>
-                <w:sz w:val="16"/>
-                <w:szCs w:val="16"/>
-                <w:lang w:eastAsia="en-US"/>
-              </w:rPr>
-              <w:t xml:space="preserve">, </w:t>
-            </w:r>
-            <w:r>
-              <w:rPr>
-                <w:rFonts w:ascii="Frutiger" w:hAnsi="Frutiger" w:cs="Frutiger"/>
-                <w:b/>
-                <w:bCs/>
-                <w:color w:val="000000"/>
-                <w:sz w:val="16"/>
-                <w:szCs w:val="16"/>
-                <w:lang w:eastAsia="en-US"/>
-              </w:rPr>
-              <w:t>Kapitalrisiko</w:t>
-            </w:r>
-            <w:r>
-              <w:rPr>
-                <w:rFonts w:ascii="Frutiger" w:hAnsi="Frutiger" w:cs="Frutiger"/>
-                <w:b/>
-                <w:bCs/>
-                <w:color w:val="000000"/>
-                <w:sz w:val="16"/>
-                <w:szCs w:val="16"/>
-                <w:lang w:eastAsia="en-US"/>
-              </w:rPr>
-              <w:t xml:space="preserve">, </w:t>
-            </w:r>
-            <w:r>
-              <w:rPr>
-                <w:rFonts w:ascii="Frutiger" w:hAnsi="Frutiger" w:cs="Frutiger"/>
-                <w:b/>
-                <w:bCs/>
-                <w:color w:val="000000"/>
-                <w:sz w:val="16"/>
-                <w:szCs w:val="16"/>
-                <w:lang w:eastAsia="en-US"/>
-              </w:rPr>
-              <w:t>Karriererisiko</w:t>
-            </w:r>
-            <w:r>
-              <w:rPr>
-                <w:rFonts w:ascii="Frutiger" w:hAnsi="Frutiger" w:cs="Frutiger"/>
-                <w:b/>
-                <w:bCs/>
-                <w:color w:val="000000"/>
-                <w:sz w:val="16"/>
-                <w:szCs w:val="16"/>
-                <w:lang w:eastAsia="en-US"/>
-              </w:rPr>
-              <w:t xml:space="preserve">, </w:t>
-            </w:r>
-            <w:r>
-              <w:rPr>
-                <w:rFonts w:ascii="Frutiger" w:hAnsi="Frutiger" w:cs="Frutiger"/>
-                <w:b/>
-                <w:bCs/>
-                <w:color w:val="000000"/>
-                <w:sz w:val="16"/>
-                <w:szCs w:val="16"/>
-                <w:lang w:eastAsia="en-US"/>
-              </w:rPr>
-              <w:t>Familiäres Risiko</w:t>
-            </w:r>
-            <w:r>
-              <w:rPr>
-                <w:rFonts w:ascii="Frutiger" w:hAnsi="Frutiger" w:cs="Frutiger"/>
-                <w:b/>
-                <w:bCs/>
-                <w:color w:val="000000"/>
-                <w:sz w:val="16"/>
-                <w:szCs w:val="16"/>
-                <w:lang w:eastAsia="en-US"/>
-              </w:rPr>
-              <w:t xml:space="preserve">, </w:t>
-            </w:r>
-          </w:p>
-          <w:p>
-            <w:pPr>
-              <w:autoSpaceDE w:val="0"/>
-              <w:autoSpaceDN w:val="0"/>
-              <w:adjustRightInd w:val="0"/>
-              <w:cnfStyle w:val="000000000000" w:firstRow="0" w:lastRow="0" w:firstColumn="0" w:lastColumn="0" w:oddVBand="0" w:evenVBand="0" w:oddHBand="0" w:evenHBand="0" w:firstRowFirstColumn="0" w:firstRowLastColumn="0" w:lastRowFirstColumn="0" w:lastRowLastColumn="0"/>
-              <w:rPr>
-                <w:rFonts w:ascii="Frutiger" w:hAnsi="Frutiger" w:cs="Frutiger"/>
-                <w:b/>
-                <w:bCs/>
-                <w:color w:val="000000"/>
-                <w:sz w:val="16"/>
-                <w:szCs w:val="16"/>
-                <w:lang w:eastAsia="en-US"/>
-              </w:rPr>
-            </w:pPr>
-            <w:r>
-              <w:rPr>
-                <w:rFonts w:ascii="Frutiger" w:hAnsi="Frutiger" w:cs="Frutiger"/>
-                <w:b/>
-                <w:bCs/>
-                <w:color w:val="000000"/>
-                <w:sz w:val="16"/>
-                <w:szCs w:val="16"/>
-                <w:lang w:eastAsia="en-US"/>
-              </w:rPr>
-              <w:t>Gesundheitsrisiko</w:t>
-            </w:r>
-            <w:r>
-              <w:rPr>
-                <w:rFonts w:ascii="Frutiger" w:hAnsi="Frutiger" w:cs="Frutiger"/>
-                <w:b/>
-                <w:bCs/>
-                <w:color w:val="000000"/>
-                <w:sz w:val="16"/>
-                <w:szCs w:val="16"/>
-                <w:lang w:eastAsia="en-US"/>
-              </w:rPr>
-              <w:t xml:space="preserve">, </w:t>
-            </w:r>
-            <w:r>
-              <w:rPr>
-                <w:rFonts w:ascii="Frutiger" w:hAnsi="Frutiger" w:cs="Frutiger"/>
-                <w:b/>
-                <w:bCs/>
-                <w:color w:val="000000"/>
-                <w:sz w:val="16"/>
-                <w:szCs w:val="16"/>
-                <w:lang w:eastAsia="en-US"/>
-              </w:rPr>
-              <w:t>Risiko der sozialen Isolation</w:t>
-            </w:r>
-            <w:r>
-              <w:rPr>
-                <w:rFonts w:ascii="Frutiger" w:hAnsi="Frutiger" w:cs="Frutiger"/>
-                <w:b/>
-                <w:bCs/>
-                <w:color w:val="000000"/>
-                <w:sz w:val="16"/>
-                <w:szCs w:val="16"/>
-                <w:lang w:eastAsia="en-US"/>
-              </w:rPr>
-              <w:t xml:space="preserve">, </w:t>
-            </w:r>
-            <w:r>
-              <w:rPr>
-                <w:rFonts w:ascii="Frutiger" w:hAnsi="Frutiger" w:cs="Frutiger"/>
-                <w:b/>
-                <w:bCs/>
-                <w:color w:val="000000"/>
-                <w:sz w:val="16"/>
-                <w:szCs w:val="16"/>
-                <w:lang w:eastAsia="en-US"/>
-              </w:rPr>
-              <w:t>Arbeitsrisiko</w:t>
-            </w:r>
-          </w:p>
-        </w:tc>
-      </w:tr>
-    </w:tbl>
-    <w:p>
-      <w:pPr>
         <w:rPr>
           <w:rFonts w:ascii="Frutiger" w:hAnsi="Frutiger" w:cs="Frutiger"/>
           <w:color w:val="000000"/>
@@ -4021,9 +3007,991 @@
         <w:tblLook w:val="0000" w:firstRow="0" w:lastRow="0" w:firstColumn="0" w:lastColumn="0" w:noHBand="0" w:noVBand="0"/>
       </w:tblPr>
       <w:tblGrid>
-        <w:gridCol w:w="9464"/>
+        <w:gridCol w:w="4219"/>
+        <w:gridCol w:w="5245"/>
         <w:gridCol w:w="1843"/>
       </w:tblGrid>
+      <w:tr>
+        <w:trPr>
+          <w:cnfStyle w:val="000000100000" w:firstRow="0" w:lastRow="0" w:firstColumn="0" w:lastColumn="0" w:oddVBand="0" w:evenVBand="0" w:oddHBand="1" w:evenHBand="0" w:firstRowFirstColumn="0" w:firstRowLastColumn="0" w:lastRowFirstColumn="0" w:lastRowLastColumn="0"/>
+          <w:trHeight w:val="433"/>
+        </w:trPr>
+        <w:tc>
+          <w:tcPr>
+            <w:cnfStyle w:val="000010000000" w:firstRow="0" w:lastRow="0" w:firstColumn="0" w:lastColumn="0" w:oddVBand="1" w:evenVBand="0" w:oddHBand="0" w:evenHBand="0" w:firstRowFirstColumn="0" w:firstRowLastColumn="0" w:lastRowFirstColumn="0" w:lastRowLastColumn="0"/>
+            <w:tcW w:w="4219" w:type="dxa"/>
+          </w:tcPr>
+          <w:p>
+            <w:pPr>
+              <w:autoSpaceDE w:val="0"/>
+              <w:autoSpaceDN w:val="0"/>
+              <w:adjustRightInd w:val="0"/>
+              <w:rPr>
+                <w:rFonts w:ascii="Frutiger" w:hAnsi="Frutiger" w:cs="Frutiger"/>
+                <w:color w:val="000000"/>
+                <w:sz w:val="16"/>
+                <w:szCs w:val="16"/>
+                <w:lang w:eastAsia="en-US"/>
+              </w:rPr>
+            </w:pPr>
+            <w:r>
+              <w:rPr>
+                <w:rFonts w:ascii="Frutiger" w:hAnsi="Frutiger" w:cs="Frutiger"/>
+                <w:color w:val="000000"/>
+                <w:sz w:val="16"/>
+                <w:szCs w:val="16"/>
+                <w:lang w:eastAsia="en-US"/>
+              </w:rPr>
+              <w:t xml:space="preserve">Welche </w:t>
+            </w:r>
+            <w:r>
+              <w:rPr>
+                <w:rFonts w:ascii="Frutiger" w:hAnsi="Frutiger" w:cs="Frutiger"/>
+                <w:b/>
+                <w:bCs/>
+                <w:color w:val="000000"/>
+                <w:sz w:val="16"/>
+                <w:szCs w:val="16"/>
+                <w:lang w:eastAsia="en-US"/>
+              </w:rPr>
+              <w:t>persönlichen Voraussetzungen</w:t>
+            </w:r>
+            <w:r>
+              <w:rPr>
+                <w:rFonts w:ascii="Frutiger" w:hAnsi="Frutiger" w:cs="Frutiger"/>
+                <w:b/>
+                <w:bCs/>
+                <w:color w:val="000000"/>
+                <w:sz w:val="16"/>
+                <w:szCs w:val="16"/>
+                <w:lang w:eastAsia="en-US"/>
+              </w:rPr>
+              <w:t xml:space="preserve"> </w:t>
+            </w:r>
+            <w:r>
+              <w:rPr>
+                <w:rFonts w:ascii="Frutiger" w:hAnsi="Frutiger" w:cs="Frutiger"/>
+                <w:color w:val="000000"/>
+                <w:sz w:val="16"/>
+                <w:szCs w:val="16"/>
+                <w:lang w:eastAsia="en-US"/>
+              </w:rPr>
+              <w:t>müssen Herr Schwach und Herr Langsam mit sich bringen?</w:t>
+            </w:r>
+          </w:p>
+        </w:tc>
+        <w:tc>
+          <w:tcPr>
+            <w:tcW w:w="7088" w:type="dxa"/>
+            <w:gridSpan w:val="2"/>
+          </w:tcPr>
+          <w:p>
+            <w:pPr>
+              <w:autoSpaceDE w:val="0"/>
+              <w:autoSpaceDN w:val="0"/>
+              <w:adjustRightInd w:val="0"/>
+              <w:cnfStyle w:val="000000100000" w:firstRow="0" w:lastRow="0" w:firstColumn="0" w:lastColumn="0" w:oddVBand="0" w:evenVBand="0" w:oddHBand="1" w:evenHBand="0" w:firstRowFirstColumn="0" w:firstRowLastColumn="0" w:lastRowFirstColumn="0" w:lastRowLastColumn="0"/>
+              <w:rPr>
+                <w:rFonts w:ascii="Frutiger" w:hAnsi="Frutiger" w:cs="Frutiger"/>
+                <w:color w:val="000000"/>
+                <w:sz w:val="16"/>
+                <w:szCs w:val="16"/>
+                <w:lang w:eastAsia="en-US"/>
+              </w:rPr>
+            </w:pPr>
+            <w:r>
+              <w:rPr>
+                <w:rFonts w:ascii="Frutiger" w:hAnsi="Frutiger" w:cs="Frutiger"/>
+                <w:b/>
+                <w:bCs/>
+                <w:color w:val="000000"/>
+                <w:sz w:val="16"/>
+                <w:szCs w:val="16"/>
+                <w:lang w:eastAsia="en-US"/>
+              </w:rPr>
+              <w:t>Fachliche Qualifikation</w:t>
+            </w:r>
+            <w:r>
+              <w:rPr>
+                <w:rFonts w:ascii="Frutiger" w:hAnsi="Frutiger" w:cs="Frutiger"/>
+                <w:b/>
+                <w:bCs/>
+                <w:color w:val="000000"/>
+                <w:sz w:val="16"/>
+                <w:szCs w:val="16"/>
+                <w:lang w:eastAsia="en-US"/>
+              </w:rPr>
+              <w:t xml:space="preserve">, </w:t>
+            </w:r>
+            <w:r>
+              <w:rPr>
+                <w:rFonts w:ascii="Frutiger" w:hAnsi="Frutiger" w:cs="Frutiger"/>
+                <w:b/>
+                <w:bCs/>
+                <w:color w:val="000000"/>
+                <w:sz w:val="16"/>
+                <w:szCs w:val="16"/>
+                <w:lang w:eastAsia="en-US"/>
+              </w:rPr>
+              <w:t>Branchenerfahrung</w:t>
+            </w:r>
+            <w:r>
+              <w:rPr>
+                <w:rFonts w:ascii="Frutiger" w:hAnsi="Frutiger" w:cs="Frutiger"/>
+                <w:b/>
+                <w:bCs/>
+                <w:color w:val="000000"/>
+                <w:sz w:val="16"/>
+                <w:szCs w:val="16"/>
+                <w:lang w:eastAsia="en-US"/>
+              </w:rPr>
+              <w:t xml:space="preserve">, </w:t>
+            </w:r>
+            <w:r>
+              <w:rPr>
+                <w:rFonts w:ascii="Frutiger" w:hAnsi="Frutiger" w:cs="Frutiger"/>
+                <w:b/>
+                <w:bCs/>
+                <w:color w:val="000000"/>
+                <w:sz w:val="16"/>
+                <w:szCs w:val="16"/>
+                <w:lang w:eastAsia="en-US"/>
+              </w:rPr>
+              <w:t>Notwendiger Arbeitseinsatz</w:t>
+            </w:r>
+            <w:r>
+              <w:rPr>
+                <w:rFonts w:ascii="Frutiger" w:hAnsi="Frutiger" w:cs="Frutiger"/>
+                <w:b/>
+                <w:bCs/>
+                <w:color w:val="000000"/>
+                <w:sz w:val="16"/>
+                <w:szCs w:val="16"/>
+                <w:lang w:eastAsia="en-US"/>
+              </w:rPr>
+              <w:t xml:space="preserve">, </w:t>
+            </w:r>
+            <w:r>
+              <w:rPr>
+                <w:rFonts w:ascii="Frutiger" w:hAnsi="Frutiger" w:cs="Frutiger"/>
+                <w:b/>
+                <w:bCs/>
+                <w:color w:val="000000"/>
+                <w:sz w:val="16"/>
+                <w:szCs w:val="16"/>
+                <w:lang w:eastAsia="en-US"/>
+              </w:rPr>
+              <w:t>Risikofreude</w:t>
+            </w:r>
+          </w:p>
+        </w:tc>
+      </w:tr>
+      <w:tr>
+        <w:trPr>
+          <w:trHeight w:val="433"/>
+        </w:trPr>
+        <w:tc>
+          <w:tcPr>
+            <w:cnfStyle w:val="000010000000" w:firstRow="0" w:lastRow="0" w:firstColumn="0" w:lastColumn="0" w:oddVBand="1" w:evenVBand="0" w:oddHBand="0" w:evenHBand="0" w:firstRowFirstColumn="0" w:firstRowLastColumn="0" w:lastRowFirstColumn="0" w:lastRowLastColumn="0"/>
+            <w:tcW w:w="4219" w:type="dxa"/>
+          </w:tcPr>
+          <w:p>
+            <w:pPr>
+              <w:autoSpaceDE w:val="0"/>
+              <w:autoSpaceDN w:val="0"/>
+              <w:adjustRightInd w:val="0"/>
+              <w:rPr>
+                <w:rFonts w:ascii="Frutiger" w:hAnsi="Frutiger" w:cs="Frutiger"/>
+                <w:color w:val="000000"/>
+                <w:sz w:val="16"/>
+                <w:szCs w:val="16"/>
+                <w:lang w:eastAsia="en-US"/>
+              </w:rPr>
+            </w:pPr>
+            <w:r>
+              <w:rPr>
+                <w:rFonts w:ascii="Frutiger" w:hAnsi="Frutiger" w:cs="Frutiger"/>
+                <w:color w:val="000000"/>
+                <w:sz w:val="16"/>
+                <w:szCs w:val="16"/>
+                <w:lang w:eastAsia="en-US"/>
+              </w:rPr>
+              <w:t>Welche Punkte sind bei der Unternehmensgründung</w:t>
+            </w:r>
+            <w:r>
+              <w:rPr>
+                <w:rFonts w:ascii="Frutiger" w:hAnsi="Frutiger" w:cs="Frutiger"/>
+                <w:color w:val="000000"/>
+                <w:sz w:val="16"/>
+                <w:szCs w:val="16"/>
+                <w:lang w:eastAsia="en-US"/>
+              </w:rPr>
+              <w:t xml:space="preserve"> </w:t>
+            </w:r>
+            <w:r>
+              <w:rPr>
+                <w:rFonts w:ascii="Frutiger" w:hAnsi="Frutiger" w:cs="Frutiger"/>
+                <w:color w:val="000000"/>
+                <w:sz w:val="16"/>
+                <w:szCs w:val="16"/>
+                <w:lang w:eastAsia="en-US"/>
+              </w:rPr>
+              <w:t>zu beachten?</w:t>
+            </w:r>
+          </w:p>
+        </w:tc>
+        <w:tc>
+          <w:tcPr>
+            <w:tcW w:w="7088" w:type="dxa"/>
+            <w:gridSpan w:val="2"/>
+          </w:tcPr>
+          <w:p>
+            <w:pPr>
+              <w:autoSpaceDE w:val="0"/>
+              <w:autoSpaceDN w:val="0"/>
+              <w:adjustRightInd w:val="0"/>
+              <w:cnfStyle w:val="000000000000" w:firstRow="0" w:lastRow="0" w:firstColumn="0" w:lastColumn="0" w:oddVBand="0" w:evenVBand="0" w:oddHBand="0" w:evenHBand="0" w:firstRowFirstColumn="0" w:firstRowLastColumn="0" w:lastRowFirstColumn="0" w:lastRowLastColumn="0"/>
+              <w:rPr>
+                <w:rFonts w:ascii="Frutiger" w:hAnsi="Frutiger" w:cs="Frutiger"/>
+                <w:b/>
+                <w:bCs/>
+                <w:color w:val="000000"/>
+                <w:sz w:val="16"/>
+                <w:szCs w:val="16"/>
+                <w:lang w:eastAsia="en-US"/>
+              </w:rPr>
+            </w:pPr>
+            <w:r>
+              <w:rPr>
+                <w:rFonts w:ascii="Frutiger" w:hAnsi="Frutiger" w:cs="Frutiger"/>
+                <w:b/>
+                <w:bCs/>
+                <w:color w:val="000000"/>
+                <w:sz w:val="16"/>
+                <w:szCs w:val="16"/>
+                <w:lang w:eastAsia="en-US"/>
+              </w:rPr>
+              <w:t>Unternehmensidee</w:t>
+            </w:r>
+            <w:r>
+              <w:rPr>
+                <w:rFonts w:ascii="Frutiger" w:hAnsi="Frutiger" w:cs="Frutiger"/>
+                <w:b/>
+                <w:bCs/>
+                <w:color w:val="000000"/>
+                <w:sz w:val="16"/>
+                <w:szCs w:val="16"/>
+                <w:lang w:eastAsia="en-US"/>
+              </w:rPr>
+              <w:t xml:space="preserve">, </w:t>
+            </w:r>
+            <w:r>
+              <w:rPr>
+                <w:rFonts w:ascii="Frutiger" w:hAnsi="Frutiger" w:cs="Frutiger"/>
+                <w:b/>
+                <w:bCs/>
+                <w:color w:val="000000"/>
+                <w:sz w:val="16"/>
+                <w:szCs w:val="16"/>
+                <w:lang w:eastAsia="en-US"/>
+              </w:rPr>
+              <w:t>Standortwahl</w:t>
+            </w:r>
+            <w:r>
+              <w:rPr>
+                <w:rFonts w:ascii="Frutiger" w:hAnsi="Frutiger" w:cs="Frutiger"/>
+                <w:b/>
+                <w:bCs/>
+                <w:color w:val="000000"/>
+                <w:sz w:val="16"/>
+                <w:szCs w:val="16"/>
+                <w:lang w:eastAsia="en-US"/>
+              </w:rPr>
+              <w:t xml:space="preserve">, </w:t>
+            </w:r>
+            <w:r>
+              <w:rPr>
+                <w:rFonts w:ascii="Frutiger" w:hAnsi="Frutiger" w:cs="Frutiger"/>
+                <w:b/>
+                <w:bCs/>
+                <w:color w:val="000000"/>
+                <w:sz w:val="16"/>
+                <w:szCs w:val="16"/>
+                <w:lang w:eastAsia="en-US"/>
+              </w:rPr>
+              <w:t>Kunden und Kundennetz</w:t>
+            </w:r>
+            <w:r>
+              <w:rPr>
+                <w:rFonts w:ascii="Frutiger" w:hAnsi="Frutiger" w:cs="Frutiger"/>
+                <w:b/>
+                <w:bCs/>
+                <w:color w:val="000000"/>
+                <w:sz w:val="16"/>
+                <w:szCs w:val="16"/>
+                <w:lang w:eastAsia="en-US"/>
+              </w:rPr>
+              <w:t xml:space="preserve">, </w:t>
+            </w:r>
+            <w:r>
+              <w:rPr>
+                <w:rFonts w:ascii="Frutiger" w:hAnsi="Frutiger" w:cs="Frutiger"/>
+                <w:b/>
+                <w:bCs/>
+                <w:color w:val="000000"/>
+                <w:sz w:val="16"/>
+                <w:szCs w:val="16"/>
+                <w:lang w:eastAsia="en-US"/>
+              </w:rPr>
+              <w:t>Konkurrenzanalyse</w:t>
+            </w:r>
+            <w:r>
+              <w:rPr>
+                <w:rFonts w:ascii="Frutiger" w:hAnsi="Frutiger" w:cs="Frutiger"/>
+                <w:b/>
+                <w:bCs/>
+                <w:color w:val="000000"/>
+                <w:sz w:val="16"/>
+                <w:szCs w:val="16"/>
+                <w:lang w:eastAsia="en-US"/>
+              </w:rPr>
+              <w:t xml:space="preserve">, </w:t>
+            </w:r>
+            <w:r>
+              <w:rPr>
+                <w:rFonts w:ascii="Frutiger" w:hAnsi="Frutiger" w:cs="Frutiger"/>
+                <w:b/>
+                <w:bCs/>
+                <w:color w:val="000000"/>
+                <w:sz w:val="16"/>
+                <w:szCs w:val="16"/>
+                <w:lang w:eastAsia="en-US"/>
+              </w:rPr>
+              <w:t>Absatzanalyse</w:t>
+            </w:r>
+            <w:r>
+              <w:rPr>
+                <w:rFonts w:ascii="Frutiger" w:hAnsi="Frutiger" w:cs="Frutiger"/>
+                <w:b/>
+                <w:bCs/>
+                <w:color w:val="000000"/>
+                <w:sz w:val="16"/>
+                <w:szCs w:val="16"/>
+                <w:lang w:eastAsia="en-US"/>
+              </w:rPr>
+              <w:t xml:space="preserve">, </w:t>
+            </w:r>
+            <w:r>
+              <w:rPr>
+                <w:rFonts w:ascii="Frutiger" w:hAnsi="Frutiger" w:cs="Frutiger"/>
+                <w:b/>
+                <w:bCs/>
+                <w:color w:val="000000"/>
+                <w:sz w:val="16"/>
+                <w:szCs w:val="16"/>
+                <w:lang w:eastAsia="en-US"/>
+              </w:rPr>
+              <w:t>Werbeplanung</w:t>
+            </w:r>
+            <w:r>
+              <w:rPr>
+                <w:rFonts w:ascii="Frutiger" w:hAnsi="Frutiger" w:cs="Frutiger"/>
+                <w:b/>
+                <w:bCs/>
+                <w:color w:val="000000"/>
+                <w:sz w:val="16"/>
+                <w:szCs w:val="16"/>
+                <w:lang w:eastAsia="en-US"/>
+              </w:rPr>
+              <w:t xml:space="preserve">, </w:t>
+            </w:r>
+            <w:r>
+              <w:rPr>
+                <w:rFonts w:ascii="Frutiger" w:hAnsi="Frutiger" w:cs="Frutiger"/>
+                <w:b/>
+                <w:bCs/>
+                <w:color w:val="000000"/>
+                <w:sz w:val="16"/>
+                <w:szCs w:val="16"/>
+                <w:lang w:eastAsia="en-US"/>
+              </w:rPr>
+              <w:t>Finanzplanung</w:t>
+            </w:r>
+          </w:p>
+        </w:tc>
+      </w:tr>
+      <w:tr>
+        <w:trPr>
+          <w:cnfStyle w:val="000000100000" w:firstRow="0" w:lastRow="0" w:firstColumn="0" w:lastColumn="0" w:oddVBand="0" w:evenVBand="0" w:oddHBand="1" w:evenHBand="0" w:firstRowFirstColumn="0" w:firstRowLastColumn="0" w:lastRowFirstColumn="0" w:lastRowLastColumn="0"/>
+          <w:trHeight w:val="433"/>
+        </w:trPr>
+        <w:tc>
+          <w:tcPr>
+            <w:cnfStyle w:val="000010000000" w:firstRow="0" w:lastRow="0" w:firstColumn="0" w:lastColumn="0" w:oddVBand="1" w:evenVBand="0" w:oddHBand="0" w:evenHBand="0" w:firstRowFirstColumn="0" w:firstRowLastColumn="0" w:lastRowFirstColumn="0" w:lastRowLastColumn="0"/>
+            <w:tcW w:w="4219" w:type="dxa"/>
+          </w:tcPr>
+          <w:p>
+            <w:pPr>
+              <w:autoSpaceDE w:val="0"/>
+              <w:autoSpaceDN w:val="0"/>
+              <w:adjustRightInd w:val="0"/>
+              <w:rPr>
+                <w:rFonts w:ascii="Frutiger" w:hAnsi="Frutiger" w:cs="Frutiger"/>
+                <w:color w:val="000000"/>
+                <w:sz w:val="16"/>
+                <w:szCs w:val="16"/>
+                <w:lang w:eastAsia="en-US"/>
+              </w:rPr>
+            </w:pPr>
+            <w:r>
+              <w:rPr>
+                <w:rFonts w:ascii="Frutiger" w:hAnsi="Frutiger" w:cs="Frutiger"/>
+                <w:color w:val="000000"/>
+                <w:sz w:val="16"/>
+                <w:szCs w:val="16"/>
+                <w:lang w:eastAsia="en-US"/>
+              </w:rPr>
+              <w:t xml:space="preserve">Welche </w:t>
+            </w:r>
+            <w:r>
+              <w:rPr>
+                <w:rFonts w:ascii="Frutiger" w:hAnsi="Frutiger" w:cs="Frutiger"/>
+                <w:b/>
+                <w:bCs/>
+                <w:color w:val="000000"/>
+                <w:sz w:val="16"/>
+                <w:szCs w:val="16"/>
+                <w:lang w:eastAsia="en-US"/>
+              </w:rPr>
+              <w:t>Kriterien</w:t>
+            </w:r>
+            <w:r>
+              <w:rPr>
+                <w:rFonts w:ascii="Frutiger" w:hAnsi="Frutiger" w:cs="Frutiger"/>
+                <w:b/>
+                <w:bCs/>
+                <w:color w:val="000000"/>
+                <w:sz w:val="16"/>
+                <w:szCs w:val="16"/>
+                <w:lang w:eastAsia="en-US"/>
+              </w:rPr>
+              <w:t xml:space="preserve"> </w:t>
+            </w:r>
+            <w:r>
+              <w:rPr>
+                <w:rFonts w:ascii="Frutiger" w:hAnsi="Frutiger" w:cs="Frutiger"/>
+                <w:color w:val="000000"/>
+                <w:sz w:val="16"/>
+                <w:szCs w:val="16"/>
+                <w:lang w:eastAsia="en-US"/>
+              </w:rPr>
+              <w:t xml:space="preserve">sollten Herr Schwach und Herr Langsam für die </w:t>
+            </w:r>
+            <w:r>
+              <w:rPr>
+                <w:rFonts w:ascii="Frutiger" w:hAnsi="Frutiger" w:cs="Frutiger"/>
+                <w:b/>
+                <w:bCs/>
+                <w:color w:val="000000"/>
+                <w:sz w:val="16"/>
+                <w:szCs w:val="16"/>
+                <w:lang w:eastAsia="en-US"/>
+              </w:rPr>
+              <w:t>Wahl der Rechtsform</w:t>
+            </w:r>
+            <w:r>
+              <w:rPr>
+                <w:rFonts w:ascii="Frutiger" w:hAnsi="Frutiger" w:cs="Frutiger"/>
+                <w:b/>
+                <w:bCs/>
+                <w:color w:val="000000"/>
+                <w:sz w:val="16"/>
+                <w:szCs w:val="16"/>
+                <w:lang w:eastAsia="en-US"/>
+              </w:rPr>
+              <w:t xml:space="preserve"> </w:t>
+            </w:r>
+            <w:r>
+              <w:rPr>
+                <w:rFonts w:ascii="Frutiger" w:hAnsi="Frutiger" w:cs="Frutiger"/>
+                <w:color w:val="000000"/>
+                <w:sz w:val="16"/>
+                <w:szCs w:val="16"/>
+                <w:lang w:eastAsia="en-US"/>
+              </w:rPr>
+              <w:t>berücksichtigen?</w:t>
+            </w:r>
+          </w:p>
+          <w:p>
+            <w:pPr>
+              <w:autoSpaceDE w:val="0"/>
+              <w:autoSpaceDN w:val="0"/>
+              <w:adjustRightInd w:val="0"/>
+              <w:rPr>
+                <w:rFonts w:ascii="Frutiger" w:hAnsi="Frutiger" w:cs="Frutiger"/>
+                <w:color w:val="000000"/>
+                <w:sz w:val="16"/>
+                <w:szCs w:val="16"/>
+                <w:lang w:eastAsia="en-US"/>
+              </w:rPr>
+            </w:pPr>
+          </w:p>
+        </w:tc>
+        <w:tc>
+          <w:tcPr>
+            <w:tcW w:w="7088" w:type="dxa"/>
+            <w:gridSpan w:val="2"/>
+          </w:tcPr>
+          <w:p>
+            <w:pPr>
+              <w:autoSpaceDE w:val="0"/>
+              <w:autoSpaceDN w:val="0"/>
+              <w:adjustRightInd w:val="0"/>
+              <w:cnfStyle w:val="000000100000" w:firstRow="0" w:lastRow="0" w:firstColumn="0" w:lastColumn="0" w:oddVBand="0" w:evenVBand="0" w:oddHBand="1" w:evenHBand="0" w:firstRowFirstColumn="0" w:firstRowLastColumn="0" w:lastRowFirstColumn="0" w:lastRowLastColumn="0"/>
+              <w:rPr>
+                <w:rFonts w:ascii="Frutiger" w:hAnsi="Frutiger" w:cs="Frutiger"/>
+                <w:b/>
+                <w:bCs/>
+                <w:color w:val="000000"/>
+                <w:sz w:val="16"/>
+                <w:szCs w:val="16"/>
+                <w:lang w:eastAsia="en-US"/>
+              </w:rPr>
+            </w:pPr>
+            <w:r>
+              <w:rPr>
+                <w:rFonts w:ascii="Frutiger" w:hAnsi="Frutiger" w:cs="Frutiger"/>
+                <w:b/>
+                <w:bCs/>
+                <w:color w:val="000000"/>
+                <w:sz w:val="16"/>
+                <w:szCs w:val="16"/>
+                <w:lang w:eastAsia="en-US"/>
+              </w:rPr>
+              <w:t>Haftung der Gesellschafter</w:t>
+            </w:r>
+            <w:r>
+              <w:rPr>
+                <w:rFonts w:ascii="Frutiger" w:hAnsi="Frutiger" w:cs="Frutiger"/>
+                <w:b/>
+                <w:bCs/>
+                <w:color w:val="000000"/>
+                <w:sz w:val="16"/>
+                <w:szCs w:val="16"/>
+                <w:lang w:eastAsia="en-US"/>
+              </w:rPr>
+              <w:t xml:space="preserve">, </w:t>
+            </w:r>
+            <w:r>
+              <w:rPr>
+                <w:rFonts w:ascii="Frutiger" w:hAnsi="Frutiger" w:cs="Frutiger"/>
+                <w:b/>
+                <w:bCs/>
+                <w:color w:val="000000"/>
+                <w:sz w:val="16"/>
+                <w:szCs w:val="16"/>
+                <w:lang w:eastAsia="en-US"/>
+              </w:rPr>
+              <w:t>Leitungsbefugnis und Kontrolle</w:t>
+            </w:r>
+            <w:r>
+              <w:rPr>
+                <w:rFonts w:ascii="Frutiger" w:hAnsi="Frutiger" w:cs="Frutiger"/>
+                <w:b/>
+                <w:bCs/>
+                <w:color w:val="000000"/>
+                <w:sz w:val="16"/>
+                <w:szCs w:val="16"/>
+                <w:lang w:eastAsia="en-US"/>
+              </w:rPr>
+              <w:t>,</w:t>
+            </w:r>
+            <w:r>
+              <w:rPr>
+                <w:rFonts w:ascii="Frutiger" w:hAnsi="Frutiger" w:cs="Frutiger"/>
+                <w:b/>
+                <w:bCs/>
+                <w:color w:val="000000"/>
+                <w:sz w:val="16"/>
+                <w:szCs w:val="16"/>
+                <w:lang w:eastAsia="en-US"/>
+              </w:rPr>
+              <w:t xml:space="preserve"> </w:t>
+            </w:r>
+            <w:r>
+              <w:rPr>
+                <w:rFonts w:ascii="Frutiger" w:hAnsi="Frutiger" w:cs="Frutiger"/>
+                <w:b/>
+                <w:bCs/>
+                <w:color w:val="000000"/>
+                <w:sz w:val="16"/>
+                <w:szCs w:val="16"/>
+                <w:lang w:eastAsia="en-US"/>
+              </w:rPr>
+              <w:t>Finanzierungsmöglichkeiten</w:t>
+            </w:r>
+            <w:r>
+              <w:rPr>
+                <w:rFonts w:ascii="Frutiger" w:hAnsi="Frutiger" w:cs="Frutiger"/>
+                <w:b/>
+                <w:bCs/>
+                <w:color w:val="000000"/>
+                <w:sz w:val="16"/>
+                <w:szCs w:val="16"/>
+                <w:lang w:eastAsia="en-US"/>
+              </w:rPr>
+              <w:t>,</w:t>
+            </w:r>
+            <w:r>
+              <w:rPr>
+                <w:rFonts w:ascii="Frutiger" w:hAnsi="Frutiger" w:cs="Frutiger"/>
+                <w:b/>
+                <w:bCs/>
+                <w:color w:val="000000"/>
+                <w:sz w:val="16"/>
+                <w:szCs w:val="16"/>
+                <w:lang w:eastAsia="en-US"/>
+              </w:rPr>
+              <w:t xml:space="preserve"> Steuerbelastung</w:t>
+            </w:r>
+            <w:r>
+              <w:rPr>
+                <w:rFonts w:ascii="Frutiger" w:hAnsi="Frutiger" w:cs="Frutiger"/>
+                <w:b/>
+                <w:bCs/>
+                <w:color w:val="000000"/>
+                <w:sz w:val="16"/>
+                <w:szCs w:val="16"/>
+                <w:lang w:eastAsia="en-US"/>
+              </w:rPr>
+              <w:t>,</w:t>
+            </w:r>
+            <w:r>
+              <w:rPr>
+                <w:rFonts w:ascii="Frutiger" w:hAnsi="Frutiger" w:cs="Frutiger"/>
+                <w:b/>
+                <w:bCs/>
+                <w:color w:val="000000"/>
+                <w:sz w:val="16"/>
+                <w:szCs w:val="16"/>
+                <w:lang w:eastAsia="en-US"/>
+              </w:rPr>
+              <w:t xml:space="preserve"> </w:t>
+            </w:r>
+            <w:r>
+              <w:rPr>
+                <w:rFonts w:ascii="Frutiger" w:hAnsi="Frutiger" w:cs="Frutiger"/>
+                <w:b/>
+                <w:bCs/>
+                <w:color w:val="000000"/>
+                <w:sz w:val="16"/>
+                <w:szCs w:val="16"/>
+                <w:lang w:eastAsia="en-US"/>
+              </w:rPr>
+              <w:t>Möglichkeit, im eigenen Unternehmen angestellt zu werden</w:t>
+            </w:r>
+            <w:r>
+              <w:rPr>
+                <w:rFonts w:ascii="Frutiger" w:hAnsi="Frutiger" w:cs="Frutiger"/>
+                <w:b/>
+                <w:bCs/>
+                <w:color w:val="000000"/>
+                <w:sz w:val="16"/>
+                <w:szCs w:val="16"/>
+                <w:lang w:eastAsia="en-US"/>
+              </w:rPr>
+              <w:t xml:space="preserve">, </w:t>
+            </w:r>
+            <w:r>
+              <w:rPr>
+                <w:rFonts w:ascii="Frutiger" w:hAnsi="Frutiger" w:cs="Frutiger"/>
+                <w:b/>
+                <w:bCs/>
+                <w:color w:val="000000"/>
+                <w:sz w:val="16"/>
+                <w:szCs w:val="16"/>
+                <w:lang w:eastAsia="en-US"/>
+              </w:rPr>
+              <w:t>Gründungskosten</w:t>
+            </w:r>
+            <w:r>
+              <w:rPr>
+                <w:rFonts w:ascii="Frutiger" w:hAnsi="Frutiger" w:cs="Frutiger"/>
+                <w:b/>
+                <w:bCs/>
+                <w:color w:val="000000"/>
+                <w:sz w:val="16"/>
+                <w:szCs w:val="16"/>
+                <w:lang w:eastAsia="en-US"/>
+              </w:rPr>
+              <w:t xml:space="preserve">, </w:t>
+            </w:r>
+            <w:r>
+              <w:rPr>
+                <w:rFonts w:ascii="Frutiger" w:hAnsi="Frutiger" w:cs="Frutiger"/>
+                <w:b/>
+                <w:bCs/>
+                <w:color w:val="000000"/>
+                <w:sz w:val="16"/>
+                <w:szCs w:val="16"/>
+                <w:lang w:eastAsia="en-US"/>
+              </w:rPr>
+              <w:t>Anonymität (Fantasiename)</w:t>
+            </w:r>
+          </w:p>
+        </w:tc>
+      </w:tr>
+      <w:tr>
+        <w:trPr>
+          <w:trHeight w:val="433"/>
+        </w:trPr>
+        <w:tc>
+          <w:tcPr>
+            <w:cnfStyle w:val="000010000000" w:firstRow="0" w:lastRow="0" w:firstColumn="0" w:lastColumn="0" w:oddVBand="1" w:evenVBand="0" w:oddHBand="0" w:evenHBand="0" w:firstRowFirstColumn="0" w:firstRowLastColumn="0" w:lastRowFirstColumn="0" w:lastRowLastColumn="0"/>
+            <w:tcW w:w="4219" w:type="dxa"/>
+          </w:tcPr>
+          <w:p>
+            <w:pPr>
+              <w:autoSpaceDE w:val="0"/>
+              <w:autoSpaceDN w:val="0"/>
+              <w:adjustRightInd w:val="0"/>
+              <w:rPr>
+                <w:rFonts w:ascii="Frutiger" w:hAnsi="Frutiger" w:cs="Frutiger"/>
+                <w:color w:val="000000"/>
+                <w:sz w:val="16"/>
+                <w:szCs w:val="16"/>
+                <w:lang w:eastAsia="en-US"/>
+              </w:rPr>
+            </w:pPr>
+            <w:r>
+              <w:rPr>
+                <w:rFonts w:ascii="Frutiger" w:hAnsi="Frutiger" w:cs="Frutiger"/>
+                <w:color w:val="000000"/>
+                <w:sz w:val="16"/>
+                <w:szCs w:val="16"/>
+                <w:lang w:eastAsia="en-US"/>
+              </w:rPr>
+              <w:t>Welchen Risiken</w:t>
+            </w:r>
+            <w:r>
+              <w:rPr>
+                <w:rFonts w:ascii="Frutiger" w:hAnsi="Frutiger" w:cs="Frutiger"/>
+                <w:color w:val="000000"/>
+                <w:sz w:val="16"/>
+                <w:szCs w:val="16"/>
+                <w:lang w:eastAsia="en-US"/>
+              </w:rPr>
+              <w:t xml:space="preserve"> </w:t>
+            </w:r>
+            <w:r>
+              <w:rPr>
+                <w:rFonts w:ascii="Frutiger" w:hAnsi="Frutiger" w:cs="Frutiger"/>
+                <w:color w:val="000000"/>
+                <w:sz w:val="16"/>
+                <w:szCs w:val="16"/>
+                <w:lang w:eastAsia="en-US"/>
+              </w:rPr>
+              <w:t>sollten sich Herr Schwach und Herr Langsam bewusst seien?</w:t>
+            </w:r>
+          </w:p>
+        </w:tc>
+        <w:tc>
+          <w:tcPr>
+            <w:tcW w:w="7088" w:type="dxa"/>
+            <w:gridSpan w:val="2"/>
+          </w:tcPr>
+          <w:p>
+            <w:pPr>
+              <w:autoSpaceDE w:val="0"/>
+              <w:autoSpaceDN w:val="0"/>
+              <w:adjustRightInd w:val="0"/>
+              <w:cnfStyle w:val="000000000000" w:firstRow="0" w:lastRow="0" w:firstColumn="0" w:lastColumn="0" w:oddVBand="0" w:evenVBand="0" w:oddHBand="0" w:evenHBand="0" w:firstRowFirstColumn="0" w:firstRowLastColumn="0" w:lastRowFirstColumn="0" w:lastRowLastColumn="0"/>
+              <w:rPr>
+                <w:rFonts w:ascii="Frutiger" w:hAnsi="Frutiger" w:cs="Frutiger"/>
+                <w:b/>
+                <w:bCs/>
+                <w:color w:val="000000"/>
+                <w:sz w:val="16"/>
+                <w:szCs w:val="16"/>
+                <w:lang w:eastAsia="en-US"/>
+              </w:rPr>
+            </w:pPr>
+            <w:r>
+              <w:rPr>
+                <w:rFonts w:ascii="Frutiger" w:hAnsi="Frutiger" w:cs="Frutiger"/>
+                <w:b/>
+                <w:bCs/>
+                <w:color w:val="000000"/>
+                <w:sz w:val="16"/>
+                <w:szCs w:val="16"/>
+                <w:lang w:eastAsia="en-US"/>
+              </w:rPr>
+              <w:t>Allgemeines unternehmerisches Risiko</w:t>
+            </w:r>
+            <w:r>
+              <w:rPr>
+                <w:rFonts w:ascii="Frutiger" w:hAnsi="Frutiger" w:cs="Frutiger"/>
+                <w:b/>
+                <w:bCs/>
+                <w:color w:val="000000"/>
+                <w:sz w:val="16"/>
+                <w:szCs w:val="16"/>
+                <w:lang w:eastAsia="en-US"/>
+              </w:rPr>
+              <w:t xml:space="preserve">, </w:t>
+            </w:r>
+            <w:r>
+              <w:rPr>
+                <w:rFonts w:ascii="Frutiger" w:hAnsi="Frutiger" w:cs="Frutiger"/>
+                <w:b/>
+                <w:bCs/>
+                <w:color w:val="000000"/>
+                <w:sz w:val="16"/>
+                <w:szCs w:val="16"/>
+                <w:lang w:eastAsia="en-US"/>
+              </w:rPr>
+              <w:t>Kapitalrisiko</w:t>
+            </w:r>
+            <w:r>
+              <w:rPr>
+                <w:rFonts w:ascii="Frutiger" w:hAnsi="Frutiger" w:cs="Frutiger"/>
+                <w:b/>
+                <w:bCs/>
+                <w:color w:val="000000"/>
+                <w:sz w:val="16"/>
+                <w:szCs w:val="16"/>
+                <w:lang w:eastAsia="en-US"/>
+              </w:rPr>
+              <w:t xml:space="preserve">, </w:t>
+            </w:r>
+            <w:r>
+              <w:rPr>
+                <w:rFonts w:ascii="Frutiger" w:hAnsi="Frutiger" w:cs="Frutiger"/>
+                <w:b/>
+                <w:bCs/>
+                <w:color w:val="000000"/>
+                <w:sz w:val="16"/>
+                <w:szCs w:val="16"/>
+                <w:lang w:eastAsia="en-US"/>
+              </w:rPr>
+              <w:t>Karriererisiko</w:t>
+            </w:r>
+            <w:r>
+              <w:rPr>
+                <w:rFonts w:ascii="Frutiger" w:hAnsi="Frutiger" w:cs="Frutiger"/>
+                <w:b/>
+                <w:bCs/>
+                <w:color w:val="000000"/>
+                <w:sz w:val="16"/>
+                <w:szCs w:val="16"/>
+                <w:lang w:eastAsia="en-US"/>
+              </w:rPr>
+              <w:t xml:space="preserve">, </w:t>
+            </w:r>
+            <w:r>
+              <w:rPr>
+                <w:rFonts w:ascii="Frutiger" w:hAnsi="Frutiger" w:cs="Frutiger"/>
+                <w:b/>
+                <w:bCs/>
+                <w:color w:val="000000"/>
+                <w:sz w:val="16"/>
+                <w:szCs w:val="16"/>
+                <w:lang w:eastAsia="en-US"/>
+              </w:rPr>
+              <w:t>Familiäres Risiko</w:t>
+            </w:r>
+            <w:r>
+              <w:rPr>
+                <w:rFonts w:ascii="Frutiger" w:hAnsi="Frutiger" w:cs="Frutiger"/>
+                <w:b/>
+                <w:bCs/>
+                <w:color w:val="000000"/>
+                <w:sz w:val="16"/>
+                <w:szCs w:val="16"/>
+                <w:lang w:eastAsia="en-US"/>
+              </w:rPr>
+              <w:t xml:space="preserve">, </w:t>
+            </w:r>
+          </w:p>
+          <w:p>
+            <w:pPr>
+              <w:autoSpaceDE w:val="0"/>
+              <w:autoSpaceDN w:val="0"/>
+              <w:adjustRightInd w:val="0"/>
+              <w:cnfStyle w:val="000000000000" w:firstRow="0" w:lastRow="0" w:firstColumn="0" w:lastColumn="0" w:oddVBand="0" w:evenVBand="0" w:oddHBand="0" w:evenHBand="0" w:firstRowFirstColumn="0" w:firstRowLastColumn="0" w:lastRowFirstColumn="0" w:lastRowLastColumn="0"/>
+              <w:rPr>
+                <w:rFonts w:ascii="Frutiger" w:hAnsi="Frutiger" w:cs="Frutiger"/>
+                <w:b/>
+                <w:bCs/>
+                <w:color w:val="000000"/>
+                <w:sz w:val="16"/>
+                <w:szCs w:val="16"/>
+                <w:lang w:eastAsia="en-US"/>
+              </w:rPr>
+            </w:pPr>
+            <w:r>
+              <w:rPr>
+                <w:rFonts w:ascii="Frutiger" w:hAnsi="Frutiger" w:cs="Frutiger"/>
+                <w:b/>
+                <w:bCs/>
+                <w:color w:val="000000"/>
+                <w:sz w:val="16"/>
+                <w:szCs w:val="16"/>
+                <w:lang w:eastAsia="en-US"/>
+              </w:rPr>
+              <w:t>Gesundheitsrisiko</w:t>
+            </w:r>
+            <w:r>
+              <w:rPr>
+                <w:rFonts w:ascii="Frutiger" w:hAnsi="Frutiger" w:cs="Frutiger"/>
+                <w:b/>
+                <w:bCs/>
+                <w:color w:val="000000"/>
+                <w:sz w:val="16"/>
+                <w:szCs w:val="16"/>
+                <w:lang w:eastAsia="en-US"/>
+              </w:rPr>
+              <w:t xml:space="preserve">, </w:t>
+            </w:r>
+            <w:r>
+              <w:rPr>
+                <w:rFonts w:ascii="Frutiger" w:hAnsi="Frutiger" w:cs="Frutiger"/>
+                <w:b/>
+                <w:bCs/>
+                <w:color w:val="000000"/>
+                <w:sz w:val="16"/>
+                <w:szCs w:val="16"/>
+                <w:lang w:eastAsia="en-US"/>
+              </w:rPr>
+              <w:t>Risiko der sozialen Isolation</w:t>
+            </w:r>
+            <w:r>
+              <w:rPr>
+                <w:rFonts w:ascii="Frutiger" w:hAnsi="Frutiger" w:cs="Frutiger"/>
+                <w:b/>
+                <w:bCs/>
+                <w:color w:val="000000"/>
+                <w:sz w:val="16"/>
+                <w:szCs w:val="16"/>
+                <w:lang w:eastAsia="en-US"/>
+              </w:rPr>
+              <w:t xml:space="preserve">, </w:t>
+            </w:r>
+            <w:r>
+              <w:rPr>
+                <w:rFonts w:ascii="Frutiger" w:hAnsi="Frutiger" w:cs="Frutiger"/>
+                <w:b/>
+                <w:bCs/>
+                <w:color w:val="000000"/>
+                <w:sz w:val="16"/>
+                <w:szCs w:val="16"/>
+                <w:lang w:eastAsia="en-US"/>
+              </w:rPr>
+              <w:t>Arbeitsrisiko</w:t>
+            </w:r>
+          </w:p>
+        </w:tc>
+      </w:tr>
       <w:tr>
         <w:trPr>
           <w:cnfStyle w:val="000000100000" w:firstRow="0" w:lastRow="0" w:firstColumn="0" w:lastColumn="0" w:oddVBand="0" w:evenVBand="0" w:oddHBand="1" w:evenHBand="0" w:firstRowFirstColumn="0" w:firstRowLastColumn="0" w:lastRowFirstColumn="0" w:lastRowLastColumn="0"/>
@@ -4033,6 +4001,7 @@
           <w:tcPr>
             <w:cnfStyle w:val="000010000000" w:firstRow="0" w:lastRow="0" w:firstColumn="0" w:lastColumn="0" w:oddVBand="1" w:evenVBand="0" w:oddHBand="0" w:evenHBand="0" w:firstRowFirstColumn="0" w:firstRowLastColumn="0" w:lastRowFirstColumn="0" w:lastRowLastColumn="0"/>
             <w:tcW w:w="9464" w:type="dxa"/>
+            <w:gridSpan w:val="2"/>
           </w:tcPr>
           <w:p>
             <w:pPr>
@@ -4165,6 +4134,7 @@
           <w:tcPr>
             <w:cnfStyle w:val="000010000000" w:firstRow="0" w:lastRow="0" w:firstColumn="0" w:lastColumn="0" w:oddVBand="1" w:evenVBand="0" w:oddHBand="0" w:evenHBand="0" w:firstRowFirstColumn="0" w:firstRowLastColumn="0" w:lastRowFirstColumn="0" w:lastRowLastColumn="0"/>
             <w:tcW w:w="9464" w:type="dxa"/>
+            <w:gridSpan w:val="2"/>
           </w:tcPr>
           <w:p>
             <w:pPr>
@@ -4255,6 +4225,7 @@
           <w:tcPr>
             <w:cnfStyle w:val="000010000000" w:firstRow="0" w:lastRow="0" w:firstColumn="0" w:lastColumn="0" w:oddVBand="1" w:evenVBand="0" w:oddHBand="0" w:evenHBand="0" w:firstRowFirstColumn="0" w:firstRowLastColumn="0" w:lastRowFirstColumn="0" w:lastRowLastColumn="0"/>
             <w:tcW w:w="9464" w:type="dxa"/>
+            <w:gridSpan w:val="2"/>
           </w:tcPr>
           <w:p>
             <w:pPr>
@@ -4366,6 +4337,7 @@
           <w:tcPr>
             <w:cnfStyle w:val="000010000000" w:firstRow="0" w:lastRow="0" w:firstColumn="0" w:lastColumn="0" w:oddVBand="1" w:evenVBand="0" w:oddHBand="0" w:evenHBand="0" w:firstRowFirstColumn="0" w:firstRowLastColumn="0" w:lastRowFirstColumn="0" w:lastRowLastColumn="0"/>
             <w:tcW w:w="9464" w:type="dxa"/>
+            <w:gridSpan w:val="2"/>
           </w:tcPr>
           <w:p>
             <w:pPr>
@@ -4457,7 +4429,7 @@
       <w:r>
         <w:rPr>
           <w:noProof/>
-          <w:lang w:eastAsia="en-US"/>
+          <w:lang w:eastAsia="de-CH"/>
         </w:rPr>
         <mc:AlternateContent>
           <mc:Choice Requires="wps">
@@ -5339,7 +5311,7 @@
           <w:noProof/>
           <w:sz w:val="15"/>
           <w:szCs w:val="15"/>
-          <w:lang w:eastAsia="en-US"/>
+          <w:lang w:eastAsia="de-CH"/>
         </w:rPr>
         <mc:AlternateContent>
           <mc:Choice Requires="wps">
@@ -6205,29 +6177,31 @@
           <w:lang w:eastAsia="en-US"/>
         </w:rPr>
       </w:pPr>
-    </w:p>
-    <w:p>
-      <w:pPr>
-        <w:rPr>
-          <w:lang w:eastAsia="en-US"/>
-        </w:rPr>
-      </w:pPr>
-    </w:p>
-    <w:p>
-      <w:pPr>
-        <w:rPr>
-          <w:lang w:eastAsia="en-US"/>
-        </w:rPr>
-      </w:pPr>
       <w:r>
         <w:rPr>
           <w:noProof/>
           <w:lang w:eastAsia="de-CH"/>
         </w:rPr>
         <w:drawing>
-          <wp:inline distT="0" distB="0" distL="0" distR="0">
-            <wp:extent cx="3341716" cy="1961804"/>
-            <wp:effectExtent l="0" t="0" r="0" b="635"/>
+          <wp:anchor distT="0" distB="0" distL="114300" distR="114300" simplePos="0" relativeHeight="251683840" behindDoc="1" locked="0" layoutInCell="1" allowOverlap="1" wp14:anchorId="547421CB" wp14:editId="0641497B">
+            <wp:simplePos x="0" y="0"/>
+            <wp:positionH relativeFrom="column">
+              <wp:posOffset>-55880</wp:posOffset>
+            </wp:positionH>
+            <wp:positionV relativeFrom="paragraph">
+              <wp:posOffset>150495</wp:posOffset>
+            </wp:positionV>
+            <wp:extent cx="3341370" cy="1803400"/>
+            <wp:effectExtent l="0" t="0" r="0" b="6350"/>
+            <wp:wrapTight wrapText="bothSides">
+              <wp:wrapPolygon edited="0">
+                <wp:start x="0" y="0"/>
+                <wp:lineTo x="0" y="21448"/>
+                <wp:lineTo x="21428" y="21448"/>
+                <wp:lineTo x="21428" y="0"/>
+                <wp:lineTo x="0" y="0"/>
+              </wp:wrapPolygon>
+            </wp:wrapTight>
             <wp:docPr id="8" name="Grafik 8"/>
             <wp:cNvGraphicFramePr>
               <a:graphicFrameLocks xmlns:a="http://schemas.openxmlformats.org/drawingml/2006/main" noChangeAspect="1"/>
@@ -6257,7 +6231,7 @@
                   <pic:spPr bwMode="auto">
                     <a:xfrm>
                       <a:off x="0" y="0"/>
-                      <a:ext cx="3341810" cy="1961859"/>
+                      <a:ext cx="3341370" cy="1803400"/>
                     </a:xfrm>
                     <a:prstGeom prst="rect">
                       <a:avLst/>
@@ -6270,7 +6244,88 @@
                 </pic:pic>
               </a:graphicData>
             </a:graphic>
-          </wp:inline>
+            <wp14:sizeRelH relativeFrom="page">
+              <wp14:pctWidth>0</wp14:pctWidth>
+            </wp14:sizeRelH>
+            <wp14:sizeRelV relativeFrom="page">
+              <wp14:pctHeight>0</wp14:pctHeight>
+            </wp14:sizeRelV>
+          </wp:anchor>
+        </w:drawing>
+      </w:r>
+    </w:p>
+    <w:p>
+      <w:pPr>
+        <w:rPr>
+          <w:lang w:eastAsia="en-US"/>
+        </w:rPr>
+      </w:pPr>
+      <w:r>
+        <w:rPr>
+          <w:noProof/>
+          <w:lang w:eastAsia="de-CH"/>
+        </w:rPr>
+        <w:drawing>
+          <wp:anchor distT="0" distB="0" distL="114300" distR="114300" simplePos="0" relativeHeight="251684864" behindDoc="0" locked="0" layoutInCell="1" allowOverlap="1" wp14:anchorId="2BAC7937" wp14:editId="12B2FB37">
+            <wp:simplePos x="0" y="0"/>
+            <wp:positionH relativeFrom="column">
+              <wp:posOffset>-3404235</wp:posOffset>
+            </wp:positionH>
+            <wp:positionV relativeFrom="paragraph">
+              <wp:posOffset>1856740</wp:posOffset>
+            </wp:positionV>
+            <wp:extent cx="3200400" cy="1878330"/>
+            <wp:effectExtent l="0" t="0" r="0" b="7620"/>
+            <wp:wrapSquare wrapText="bothSides"/>
+            <wp:docPr id="9" name="Grafik 9"/>
+            <wp:cNvGraphicFramePr>
+              <a:graphicFrameLocks xmlns:a="http://schemas.openxmlformats.org/drawingml/2006/main" noChangeAspect="1"/>
+            </wp:cNvGraphicFramePr>
+            <a:graphic xmlns:a="http://schemas.openxmlformats.org/drawingml/2006/main">
+              <a:graphicData uri="http://schemas.openxmlformats.org/drawingml/2006/picture">
+                <pic:pic xmlns:pic="http://schemas.openxmlformats.org/drawingml/2006/picture">
+                  <pic:nvPicPr>
+                    <pic:cNvPr id="0" name="Picture 6"/>
+                    <pic:cNvPicPr>
+                      <a:picLocks noChangeAspect="1" noChangeArrowheads="1"/>
+                    </pic:cNvPicPr>
+                  </pic:nvPicPr>
+                  <pic:blipFill>
+                    <a:blip r:embed="rId10">
+                      <a:extLst>
+                        <a:ext uri="{28A0092B-C50C-407E-A947-70E740481C1C}">
+                          <a14:useLocalDpi xmlns:a14="http://schemas.microsoft.com/office/drawing/2010/main" val="0"/>
+                        </a:ext>
+                      </a:extLst>
+                    </a:blip>
+                    <a:srcRect/>
+                    <a:stretch>
+                      <a:fillRect/>
+                    </a:stretch>
+                  </pic:blipFill>
+                  <pic:spPr bwMode="auto">
+                    <a:xfrm>
+                      <a:off x="0" y="0"/>
+                      <a:ext cx="3200400" cy="1878330"/>
+                    </a:xfrm>
+                    <a:prstGeom prst="rect">
+                      <a:avLst/>
+                    </a:prstGeom>
+                    <a:noFill/>
+                    <a:ln>
+                      <a:noFill/>
+                    </a:ln>
+                  </pic:spPr>
+                </pic:pic>
+              </a:graphicData>
+            </a:graphic>
+            <wp14:sizeRelH relativeFrom="page">
+              <wp14:pctWidth>0</wp14:pctWidth>
+            </wp14:sizeRelH>
+            <wp14:sizeRelV relativeFrom="page">
+              <wp14:pctHeight>0</wp14:pctHeight>
+            </wp14:sizeRelV>
+          </wp:anchor>
         </w:drawing>
       </w:r>
       <w:r>
@@ -6285,7 +6340,7 @@
           <w:lang w:eastAsia="de-CH"/>
         </w:rPr>
         <w:drawing>
-          <wp:inline distT="0" distB="0" distL="0" distR="0">
+          <wp:inline distT="0" distB="0" distL="0" distR="0" wp14:anchorId="0EEC82D4" wp14:editId="2263A53B">
             <wp:extent cx="3576714" cy="2094807"/>
             <wp:effectExtent l="0" t="0" r="5080" b="1270"/>
             <wp:docPr id="10" name="Grafik 10"/>
@@ -6302,7 +6357,7 @@
                     </pic:cNvPicPr>
                   </pic:nvPicPr>
                   <pic:blipFill>
-                    <a:blip r:embed="rId10">
+                    <a:blip r:embed="rId11">
                       <a:extLst>
                         <a:ext uri="{28A0092B-C50C-407E-A947-70E740481C1C}">
                           <a14:useLocalDpi xmlns:a14="http://schemas.microsoft.com/office/drawing/2010/main" val="0"/>
@@ -6345,121 +6400,771 @@
           <w:noProof/>
           <w:lang w:eastAsia="de-CH"/>
         </w:rPr>
-        <w:t xml:space="preserve"> </w:t>
+        <mc:AlternateContent>
+          <mc:Choice Requires="wps">
+            <w:drawing>
+              <wp:anchor distT="0" distB="0" distL="114300" distR="114300" simplePos="0" relativeHeight="251680768" behindDoc="0" locked="0" layoutInCell="1" allowOverlap="1" wp14:anchorId="55B38C07" wp14:editId="640FD317">
+                <wp:simplePos x="0" y="0"/>
+                <wp:positionH relativeFrom="column">
+                  <wp:posOffset>60672</wp:posOffset>
+                </wp:positionH>
+                <wp:positionV relativeFrom="paragraph">
+                  <wp:posOffset>127115</wp:posOffset>
+                </wp:positionV>
+                <wp:extent cx="3973484" cy="2618510"/>
+                <wp:effectExtent l="0" t="0" r="27305" b="10795"/>
+                <wp:wrapNone/>
+                <wp:docPr id="2" name="Textfeld 2"/>
+                <wp:cNvGraphicFramePr>
+                  <a:graphicFrameLocks xmlns:a="http://schemas.openxmlformats.org/drawingml/2006/main"/>
+                </wp:cNvGraphicFramePr>
+                <a:graphic xmlns:a="http://schemas.openxmlformats.org/drawingml/2006/main">
+                  <a:graphicData uri="http://schemas.microsoft.com/office/word/2010/wordprocessingShape">
+                    <wps:wsp>
+                      <wps:cNvSpPr txBox="1">
+                        <a:spLocks noChangeArrowheads="1"/>
+                      </wps:cNvSpPr>
+                      <wps:spPr bwMode="auto">
+                        <a:xfrm>
+                          <a:off x="0" y="0"/>
+                          <a:ext cx="3973484" cy="2618510"/>
+                        </a:xfrm>
+                        <a:prstGeom prst="rect">
+                          <a:avLst/>
+                        </a:prstGeom>
+                        <a:solidFill>
+                          <a:srgbClr val="FFFFFF"/>
+                        </a:solidFill>
+                        <a:ln w="9525">
+                          <a:solidFill>
+                            <a:srgbClr val="000000"/>
+                          </a:solidFill>
+                          <a:miter lim="800000"/>
+                          <a:headEnd/>
+                          <a:tailEnd/>
+                        </a:ln>
+                      </wps:spPr>
+                      <wps:txbx>
+                        <w:txbxContent>
+                          <w:p>
+                            <w:pPr>
+                              <w:rPr>
+                                <w:sz w:val="14"/>
+                              </w:rPr>
+                            </w:pPr>
+                            <w:r>
+                              <w:rPr>
+                                <w:b/>
+                                <w:sz w:val="14"/>
+                              </w:rPr>
+                              <w:t>V</w:t>
+                            </w:r>
+                            <w:r>
+                              <w:rPr>
+                                <w:b/>
+                                <w:sz w:val="14"/>
+                              </w:rPr>
+                              <w:t>erkäufermarkt</w:t>
+                            </w:r>
+                            <w:r>
+                              <w:rPr>
+                                <w:sz w:val="14"/>
+                              </w:rPr>
+                              <w:t xml:space="preserve"> </w:t>
+                            </w:r>
+                            <w:r>
+                              <w:rPr>
+                                <w:sz w:val="14"/>
+                              </w:rPr>
+                              <w:sym w:font="Wingdings" w:char="F0E0"/>
+                            </w:r>
+                            <w:r>
+                              <w:rPr>
+                                <w:sz w:val="14"/>
+                              </w:rPr>
+                              <w:t xml:space="preserve"> Der Verkäufer ist vom Käufer abhängig. </w:t>
+                            </w:r>
+                            <w:r>
+                              <w:rPr>
+                                <w:sz w:val="14"/>
+                                <w:u w:val="single"/>
+                              </w:rPr>
+                              <w:t xml:space="preserve">Heute sind die einzelnen Märkten meistens Käufermärkte: </w:t>
+                            </w:r>
+                            <w:r>
+                              <w:rPr>
+                                <w:sz w:val="14"/>
+                              </w:rPr>
+                              <w:t xml:space="preserve">Die Nachfrage übersteigt das Angebot. Zunehmende Bevölkerungszahl, steigende Einkommen, Ausbau von Verteilorganisationen. Die Beschaffung der raren Rohstoffe und die kostengünstige Produktion standen im Vordergrund. </w:t>
+                            </w:r>
+                            <w:r>
+                              <w:rPr>
+                                <w:b/>
+                                <w:sz w:val="14"/>
+                              </w:rPr>
+                              <w:t>Primat der Produktion.</w:t>
+                            </w:r>
+                          </w:p>
+                          <w:p>
+                            <w:pPr>
+                              <w:rPr>
+                                <w:b/>
+                                <w:sz w:val="14"/>
+                              </w:rPr>
+                            </w:pPr>
+                            <w:r>
+                              <w:rPr>
+                                <w:b/>
+                                <w:sz w:val="14"/>
+                              </w:rPr>
+                              <w:t>Verkaufsorientierung</w:t>
+                            </w:r>
+                            <w:r>
+                              <w:rPr>
+                                <w:sz w:val="14"/>
+                              </w:rPr>
+                              <w:t xml:space="preserve"> </w:t>
+                            </w:r>
+                            <w:r>
+                              <w:rPr>
+                                <w:sz w:val="14"/>
+                              </w:rPr>
+                              <w:sym w:font="Wingdings" w:char="F0E0"/>
+                            </w:r>
+                            <w:r>
+                              <w:rPr>
+                                <w:sz w:val="14"/>
+                              </w:rPr>
+                              <w:t xml:space="preserve"> Zunehmende Spezialisierung und technischer Fortschritt sowie die damit verbundene Rationalisierung hat eine Sättigung des Marktes zur Folge. Viele Unternehmen sehen sich gezwungen, ihre Verkaufsbemühungen zu verstärken. Neu steht somit das eigentliche Vermarkten von Gütern und Dienstleistungen im Vordergrund. Neben der Herabsetzung der Preise sollen Werbung, Markenname, Ausbau und Verbesserung des Kundendienstes den Umsatz erhöhen. </w:t>
+                            </w:r>
+                            <w:r>
+                              <w:rPr>
+                                <w:b/>
+                                <w:sz w:val="14"/>
+                              </w:rPr>
+                              <w:t>Primat des Absatzes</w:t>
+                            </w:r>
+                          </w:p>
+                          <w:p>
+                            <w:pPr>
+                              <w:rPr>
+                                <w:b/>
+                                <w:sz w:val="14"/>
+                              </w:rPr>
+                            </w:pPr>
+                            <w:r>
+                              <w:rPr>
+                                <w:b/>
+                                <w:sz w:val="14"/>
+                              </w:rPr>
+                              <w:t xml:space="preserve">Marktorientierung </w:t>
+                            </w:r>
+                            <w:r>
+                              <w:rPr>
+                                <w:sz w:val="14"/>
+                              </w:rPr>
+                              <w:sym w:font="Wingdings" w:char="F0E0"/>
+                            </w:r>
+                            <w:r>
+                              <w:rPr>
+                                <w:sz w:val="14"/>
+                              </w:rPr>
+                              <w:t xml:space="preserve"> Es genügt nicht mehr, qualitativ gute Produkte kostengünstig zu produzieren und mit Hilfe erhöhter Verkaufsanstrengungen abzusetzen. Es soll nur noch das produziert werden, was auch wirklich nachgefragt ist. Ausgangspunkt sind die Bedürfnisse des Marktes, auf die sich sowohl die Produktion als auch der Absatz auszurichten haben. Damit ist das Marketing nicht mehr nur eine einzelne unternehmerische Funktion, sondern eine Denkhaltung, die alle anderen Funktionen einbezieht. </w:t>
+                            </w:r>
+                            <w:r>
+                              <w:rPr>
+                                <w:b/>
+                                <w:sz w:val="14"/>
+                              </w:rPr>
+                              <w:t>Primat des Marktes.</w:t>
+                            </w:r>
+                          </w:p>
+                          <w:p>
+                            <w:pPr>
+                              <w:rPr>
+                                <w:sz w:val="14"/>
+                              </w:rPr>
+                            </w:pPr>
+                            <w:r>
+                              <w:rPr>
+                                <w:b/>
+                                <w:sz w:val="14"/>
+                              </w:rPr>
+                              <w:t xml:space="preserve">Umweltorientierung </w:t>
+                            </w:r>
+                            <w:r>
+                              <w:rPr>
+                                <w:sz w:val="14"/>
+                              </w:rPr>
+                              <w:sym w:font="Wingdings" w:char="F0E0"/>
+                            </w:r>
+                            <w:r>
+                              <w:rPr>
+                                <w:sz w:val="14"/>
+                              </w:rPr>
+                              <w:t xml:space="preserve"> Das Marketing hat sich nicht nur auf die Bedürfnisse effektiver und potentieller Kunden auszurichten, sondern hat sämtliche Anspruchsgruppen einzubeziehen. Damit werden Personen oder Gruppen in die Überlegungen einbezogen, die irgendwie von der Unternehmenstätigkeit betroffen sind: Arbeitnehmer, Kapitalgeber, Lieferanten, Staat, usw.</w:t>
+                            </w:r>
+                          </w:p>
+                          <w:p>
+                            <w:pPr>
+                              <w:rPr>
+                                <w:b/>
+                                <w:sz w:val="14"/>
+                              </w:rPr>
+                            </w:pPr>
+                            <w:r>
+                              <w:rPr>
+                                <w:b/>
+                                <w:sz w:val="14"/>
+                              </w:rPr>
+                              <w:t>Käufermarkt</w:t>
+                            </w:r>
+                          </w:p>
+                          <w:p>
+                            <w:pPr>
+                              <w:rPr>
+                                <w:sz w:val="14"/>
+                              </w:rPr>
+                            </w:pPr>
+                            <w:r>
+                              <w:rPr>
+                                <w:sz w:val="14"/>
+                              </w:rPr>
+                              <w:t xml:space="preserve">Als Käufermarkt wird eine Marktsituation bezeichnet, in der sich der Käufer in einer verhandlungstechnisch besseren Position als der Verkäufer befindet. </w:t>
+                            </w:r>
+                          </w:p>
+                        </w:txbxContent>
+                      </wps:txbx>
+                      <wps:bodyPr rot="0" vert="horz" wrap="square" lIns="91440" tIns="45720" rIns="91440" bIns="45720" anchor="t" anchorCtr="0">
+                        <a:noAutofit/>
+                      </wps:bodyPr>
+                    </wps:wsp>
+                  </a:graphicData>
+                </a:graphic>
+                <wp14:sizeRelH relativeFrom="margin">
+                  <wp14:pctWidth>0</wp14:pctWidth>
+                </wp14:sizeRelH>
+                <wp14:sizeRelV relativeFrom="margin">
+                  <wp14:pctHeight>0</wp14:pctHeight>
+                </wp14:sizeRelV>
+              </wp:anchor>
+            </w:drawing>
+          </mc:Choice>
+          <mc:Fallback>
+            <w:pict>
+              <v:shape id="_x0000_s1029" type="#_x0000_t202" style="position:absolute;margin-left:4.8pt;margin-top:10pt;width:312.85pt;height:206.2pt;z-index:251680768;visibility:visible;mso-wrap-style:square;mso-width-percent:0;mso-height-percent:0;mso-wrap-distance-left:9pt;mso-wrap-distance-top:0;mso-wrap-distance-right:9pt;mso-wrap-distance-bottom:0;mso-position-horizontal:absolute;mso-position-horizontal-relative:text;mso-position-vertical:absolute;mso-position-vertical-relative:text;mso-width-percent:0;mso-height-percent:0;mso-width-relative:margin;mso-height-relative:margin;v-text-anchor:top" o:gfxdata="UEsDBBQABgAIAAAAIQC2gziS/gAAAOEBAAATAAAAW0NvbnRlbnRfVHlwZXNdLnhtbJSRQU7DMBBF&#10;90jcwfIWJU67QAgl6YK0S0CoHGBkTxKLZGx5TGhvj5O2G0SRWNoz/78nu9wcxkFMGNg6quQqL6RA&#10;0s5Y6ir5vt9lD1JwBDIwOMJKHpHlpr69KfdHjyxSmriSfYz+USnWPY7AufNIadK6MEJMx9ApD/oD&#10;OlTrorhX2lFEilmcO2RdNtjC5xDF9pCuTyYBB5bi6bQ4syoJ3g9WQ0ymaiLzg5KdCXlKLjvcW893&#10;SUOqXwnz5DrgnHtJTxOsQfEKIT7DmDSUCaxw7Rqn8787ZsmRM9e2VmPeBN4uqYvTtW7jvijg9N/y&#10;JsXecLq0q+WD6m8AAAD//wMAUEsDBBQABgAIAAAAIQA4/SH/1gAAAJQBAAALAAAAX3JlbHMvLnJl&#10;bHOkkMFqwzAMhu+DvYPRfXGawxijTi+j0GvpHsDYimMaW0Yy2fr2M4PBMnrbUb/Q94l/f/hMi1qR&#10;JVI2sOt6UJgd+ZiDgffL8ekFlFSbvV0oo4EbChzGx4f9GRdb25HMsYhqlCwG5lrLq9biZkxWOiqY&#10;22YiTra2kYMu1l1tQD30/bPm3wwYN0x18gb45AdQl1tp5j/sFB2T0FQ7R0nTNEV3j6o9feQzro1i&#10;OWA14Fm+Q8a1a8+Bvu/d/dMb2JY5uiPbhG/ktn4cqGU/er3pcvwCAAD//wMAUEsDBBQABgAIAAAA&#10;IQDfLp4HKQIAAEwEAAAOAAAAZHJzL2Uyb0RvYy54bWysVNuO2yAQfa/Uf0C8N06cZDex4qy22aaq&#10;tL1Iu/0ADDhGxQwFEjv9+g44SaNt+1LVD4hhhsPMOTNe3fWtJgfpvAJT0sloTIk0HIQyu5J+fd6+&#10;WVDiAzOCaTCypEfp6d369atVZwuZQwNaSEcQxPiisyVtQrBFlnneyJb5EVhp0FmDa1lA0+0y4ViH&#10;6K3O8vH4JuvACeuAS+/x9GFw0nXCr2vJw+e69jIQXVLMLaTVpbWKa7ZesWLnmG0UP6XB/iGLlimD&#10;j16gHlhgZO/Ub1Ct4g481GHEoc2grhWXqQasZjJ+Uc1Tw6xMtSA53l5o8v8Pln86fHFEiZLmlBjW&#10;okTPsg+11ILkkZ3O+gKDniyGhf4t9KhyqtTbR+DfPDGwaZjZyXvnoGskE5jdJN7Mrq4OOD6CVN1H&#10;EPgM2wdIQH3t2kgdkkEQHVU6XpTBVAjHw+nydjpbzCjh6MtvJov5JGmXseJ83Tof3ktoSdyU1KH0&#10;CZ4dHn2I6bDiHBJf86CV2Cqtk+F21UY7cmDYJtv0pQpehGlDupIu5/l8YOCvEOP0/QmiVQH7Xau2&#10;pItLECsib++MSN0YmNLDHlPW5kRk5G5gMfRVnxSbnvWpQByRWQdDe+M44qYB94OSDlu7pP77njlJ&#10;if5gUJ3lZDaLs5CM2fw2R8Nde6prDzMcoUoaKBm2m5DmJ/Jm4B5VrFXiN8o9ZHJKGVs20X4arzgT&#10;13aK+vUTWP8EAAD//wMAUEsDBBQABgAIAAAAIQAOsmHT3gAAAAgBAAAPAAAAZHJzL2Rvd25yZXYu&#10;eG1sTI/BTsMwEETvSPyDtUhcUOvQhNCGbCqEBKI3aBFc3cRNIux1sN00/D3LCY6jGc28KdeTNWLU&#10;PvSOEK7nCQhNtWt6ahHedo+zJYgQFTXKONII3zrAujo/K1XRuBO96nEbW8ElFAqF0MU4FFKGutNW&#10;hbkbNLF3cN6qyNK3svHqxOXWyEWS5NKqnnihU4N+6HT9uT1ahGX2PH6ETfryXucHs4pXt+PTl0e8&#10;vJju70BEPcW/MPziMzpUzLR3R2qCMAirnIMIPAKC7Ty9SUHsEbJ0kYGsSvn/QPUDAAD//wMAUEsB&#10;Ai0AFAAGAAgAAAAhALaDOJL+AAAA4QEAABMAAAAAAAAAAAAAAAAAAAAAAFtDb250ZW50X1R5cGVz&#10;XS54bWxQSwECLQAUAAYACAAAACEAOP0h/9YAAACUAQAACwAAAAAAAAAAAAAAAAAvAQAAX3JlbHMv&#10;LnJlbHNQSwECLQAUAAYACAAAACEA3y6eBykCAABMBAAADgAAAAAAAAAAAAAAAAAuAgAAZHJzL2Uy&#10;b0RvYy54bWxQSwECLQAUAAYACAAAACEADrJh094AAAAIAQAADwAAAAAAAAAAAAAAAACDBAAAZHJz&#10;L2Rvd25yZXYueG1sUEsFBgAAAAAEAAQA8wAAAI4FAAAAAA==&#10;">
+                <v:textbox>
+                  <w:txbxContent>
+                    <w:p>
+                      <w:pPr>
+                        <w:rPr>
+                          <w:sz w:val="14"/>
+                        </w:rPr>
+                      </w:pPr>
+                      <w:r>
+                        <w:rPr>
+                          <w:b/>
+                          <w:sz w:val="14"/>
+                        </w:rPr>
+                        <w:t>V</w:t>
+                      </w:r>
+                      <w:r>
+                        <w:rPr>
+                          <w:b/>
+                          <w:sz w:val="14"/>
+                        </w:rPr>
+                        <w:t>erkäufermarkt</w:t>
+                      </w:r>
+                      <w:r>
+                        <w:rPr>
+                          <w:sz w:val="14"/>
+                        </w:rPr>
+                        <w:t xml:space="preserve"> </w:t>
+                      </w:r>
+                      <w:r>
+                        <w:rPr>
+                          <w:sz w:val="14"/>
+                        </w:rPr>
+                        <w:sym w:font="Wingdings" w:char="F0E0"/>
+                      </w:r>
+                      <w:r>
+                        <w:rPr>
+                          <w:sz w:val="14"/>
+                        </w:rPr>
+                        <w:t xml:space="preserve"> Der Verkäufer ist vom Käufer abhängig. </w:t>
+                      </w:r>
+                      <w:r>
+                        <w:rPr>
+                          <w:sz w:val="14"/>
+                          <w:u w:val="single"/>
+                        </w:rPr>
+                        <w:t xml:space="preserve">Heute sind die einzelnen Märkten meistens Käufermärkte: </w:t>
+                      </w:r>
+                      <w:r>
+                        <w:rPr>
+                          <w:sz w:val="14"/>
+                        </w:rPr>
+                        <w:t xml:space="preserve">Die Nachfrage übersteigt das Angebot. Zunehmende Bevölkerungszahl, steigende Einkommen, Ausbau von Verteilorganisationen. Die Beschaffung der raren Rohstoffe und die kostengünstige Produktion standen im Vordergrund. </w:t>
+                      </w:r>
+                      <w:r>
+                        <w:rPr>
+                          <w:b/>
+                          <w:sz w:val="14"/>
+                        </w:rPr>
+                        <w:t>Primat der Produktion.</w:t>
+                      </w:r>
+                    </w:p>
+                    <w:p>
+                      <w:pPr>
+                        <w:rPr>
+                          <w:b/>
+                          <w:sz w:val="14"/>
+                        </w:rPr>
+                      </w:pPr>
+                      <w:r>
+                        <w:rPr>
+                          <w:b/>
+                          <w:sz w:val="14"/>
+                        </w:rPr>
+                        <w:t>Verkaufsorientierung</w:t>
+                      </w:r>
+                      <w:r>
+                        <w:rPr>
+                          <w:sz w:val="14"/>
+                        </w:rPr>
+                        <w:t xml:space="preserve"> </w:t>
+                      </w:r>
+                      <w:r>
+                        <w:rPr>
+                          <w:sz w:val="14"/>
+                        </w:rPr>
+                        <w:sym w:font="Wingdings" w:char="F0E0"/>
+                      </w:r>
+                      <w:r>
+                        <w:rPr>
+                          <w:sz w:val="14"/>
+                        </w:rPr>
+                        <w:t xml:space="preserve"> Zunehmende Spezialisierung und technischer Fortschritt sowie die damit verbundene Rationalisierung hat eine Sättigung des Marktes zur Folge. Viele Unternehmen sehen sich gezwungen, ihre Verkaufsbemühungen zu verstärken. Neu steht somit das eigentliche Vermarkten von Gütern und Dienstleistungen im Vordergrund. Neben der Herabsetzung der Preise sollen Werbung, Markenname, Ausbau und Verbesserung des Kundendienstes den Umsatz erhöhen. </w:t>
+                      </w:r>
+                      <w:r>
+                        <w:rPr>
+                          <w:b/>
+                          <w:sz w:val="14"/>
+                        </w:rPr>
+                        <w:t>Primat des Absatzes</w:t>
+                      </w:r>
+                    </w:p>
+                    <w:p>
+                      <w:pPr>
+                        <w:rPr>
+                          <w:b/>
+                          <w:sz w:val="14"/>
+                        </w:rPr>
+                      </w:pPr>
+                      <w:r>
+                        <w:rPr>
+                          <w:b/>
+                          <w:sz w:val="14"/>
+                        </w:rPr>
+                        <w:t xml:space="preserve">Marktorientierung </w:t>
+                      </w:r>
+                      <w:r>
+                        <w:rPr>
+                          <w:sz w:val="14"/>
+                        </w:rPr>
+                        <w:sym w:font="Wingdings" w:char="F0E0"/>
+                      </w:r>
+                      <w:r>
+                        <w:rPr>
+                          <w:sz w:val="14"/>
+                        </w:rPr>
+                        <w:t xml:space="preserve"> Es genügt nicht mehr, qualitativ gute Produkte kostengünstig zu produzieren und mit Hilfe erhöhter Verkaufsanstrengungen abzusetzen. Es soll nur noch das produziert werden, was auch wirklich nachgefragt ist. Ausgangspunkt sind die Bedürfnisse des Marktes, auf die sich sowohl die Produktion als auch der Absatz auszurichten haben. Damit ist das Marketing nicht mehr nur eine einzelne unternehmerische Funktion, sondern eine Denkhaltung, die alle anderen Funktionen einbezieht. </w:t>
+                      </w:r>
+                      <w:r>
+                        <w:rPr>
+                          <w:b/>
+                          <w:sz w:val="14"/>
+                        </w:rPr>
+                        <w:t>Primat des Marktes.</w:t>
+                      </w:r>
+                    </w:p>
+                    <w:p>
+                      <w:pPr>
+                        <w:rPr>
+                          <w:sz w:val="14"/>
+                        </w:rPr>
+                      </w:pPr>
+                      <w:r>
+                        <w:rPr>
+                          <w:b/>
+                          <w:sz w:val="14"/>
+                        </w:rPr>
+                        <w:t xml:space="preserve">Umweltorientierung </w:t>
+                      </w:r>
+                      <w:r>
+                        <w:rPr>
+                          <w:sz w:val="14"/>
+                        </w:rPr>
+                        <w:sym w:font="Wingdings" w:char="F0E0"/>
+                      </w:r>
+                      <w:r>
+                        <w:rPr>
+                          <w:sz w:val="14"/>
+                        </w:rPr>
+                        <w:t xml:space="preserve"> Das Marketing hat sich nicht nur auf die Bedürfnisse effektiver und potentieller Kunden auszurichten, sondern hat sämtliche Anspruchsgruppen einzubeziehen. Damit werden Personen oder Gruppen in die Überlegungen einbezogen, die irgendwie von der Unternehmenstätigkeit betroffen sind: Arbeitnehmer, Kapitalgeber, Lieferanten, Staat, usw.</w:t>
+                      </w:r>
+                    </w:p>
+                    <w:p>
+                      <w:pPr>
+                        <w:rPr>
+                          <w:b/>
+                          <w:sz w:val="14"/>
+                        </w:rPr>
+                      </w:pPr>
+                      <w:r>
+                        <w:rPr>
+                          <w:b/>
+                          <w:sz w:val="14"/>
+                        </w:rPr>
+                        <w:t>Käufermarkt</w:t>
+                      </w:r>
+                    </w:p>
+                    <w:p>
+                      <w:pPr>
+                        <w:rPr>
+                          <w:sz w:val="14"/>
+                        </w:rPr>
+                      </w:pPr>
+                      <w:r>
+                        <w:rPr>
+                          <w:sz w:val="14"/>
+                        </w:rPr>
+                        <w:t xml:space="preserve">Als Käufermarkt wird eine Marktsituation bezeichnet, in der sich der Käufer in einer verhandlungstechnisch besseren Position als der Verkäufer befindet. </w:t>
+                      </w:r>
+                    </w:p>
+                  </w:txbxContent>
+                </v:textbox>
+              </v:shape>
+            </w:pict>
+          </mc:Fallback>
+        </mc:AlternateContent>
       </w:r>
       <w:r>
         <w:rPr>
           <w:noProof/>
           <w:lang w:eastAsia="de-CH"/>
         </w:rPr>
-        <w:drawing>
-          <wp:inline distT="0" distB="0" distL="0" distR="0" wp14:anchorId="30A24DA2" wp14:editId="5D890DC7">
-            <wp:extent cx="2967644" cy="2127122"/>
-            <wp:effectExtent l="0" t="0" r="4445" b="6985"/>
-            <wp:docPr id="9" name="Grafik 9"/>
-            <wp:cNvGraphicFramePr>
-              <a:graphicFrameLocks xmlns:a="http://schemas.openxmlformats.org/drawingml/2006/main" noChangeAspect="1"/>
-            </wp:cNvGraphicFramePr>
-            <a:graphic xmlns:a="http://schemas.openxmlformats.org/drawingml/2006/main">
-              <a:graphicData uri="http://schemas.openxmlformats.org/drawingml/2006/picture">
-                <pic:pic xmlns:pic="http://schemas.openxmlformats.org/drawingml/2006/picture">
-                  <pic:nvPicPr>
-                    <pic:cNvPr id="0" name="Picture 6"/>
-                    <pic:cNvPicPr>
-                      <a:picLocks noChangeAspect="1" noChangeArrowheads="1"/>
-                    </pic:cNvPicPr>
-                  </pic:nvPicPr>
-                  <pic:blipFill>
-                    <a:blip r:embed="rId11">
-                      <a:extLst>
-                        <a:ext uri="{28A0092B-C50C-407E-A947-70E740481C1C}">
-                          <a14:useLocalDpi xmlns:a14="http://schemas.microsoft.com/office/drawing/2010/main" val="0"/>
-                        </a:ext>
-                      </a:extLst>
-                    </a:blip>
-                    <a:srcRect/>
-                    <a:stretch>
-                      <a:fillRect/>
-                    </a:stretch>
-                  </pic:blipFill>
-                  <pic:spPr bwMode="auto">
-                    <a:xfrm>
-                      <a:off x="0" y="0"/>
-                      <a:ext cx="2980677" cy="2136464"/>
-                    </a:xfrm>
-                    <a:prstGeom prst="rect">
-                      <a:avLst/>
-                    </a:prstGeom>
-                    <a:noFill/>
-                    <a:ln>
-                      <a:noFill/>
-                    </a:ln>
-                  </pic:spPr>
-                </pic:pic>
-              </a:graphicData>
-            </a:graphic>
-          </wp:inline>
-        </w:drawing>
+        <mc:AlternateContent>
+          <mc:Choice Requires="wps">
+            <w:drawing>
+              <wp:anchor distT="0" distB="0" distL="114300" distR="114300" simplePos="0" relativeHeight="251682816" behindDoc="0" locked="0" layoutInCell="1" allowOverlap="1" wp14:anchorId="41936E04" wp14:editId="4FF06DDD">
+                <wp:simplePos x="0" y="0"/>
+                <wp:positionH relativeFrom="column">
+                  <wp:posOffset>-3281046</wp:posOffset>
+                </wp:positionH>
+                <wp:positionV relativeFrom="paragraph">
+                  <wp:posOffset>1648345</wp:posOffset>
+                </wp:positionV>
+                <wp:extent cx="3283527" cy="1047115"/>
+                <wp:effectExtent l="0" t="0" r="12700" b="19685"/>
+                <wp:wrapNone/>
+                <wp:docPr id="5" name="Textfeld 2"/>
+                <wp:cNvGraphicFramePr>
+                  <a:graphicFrameLocks xmlns:a="http://schemas.openxmlformats.org/drawingml/2006/main"/>
+                </wp:cNvGraphicFramePr>
+                <a:graphic xmlns:a="http://schemas.openxmlformats.org/drawingml/2006/main">
+                  <a:graphicData uri="http://schemas.microsoft.com/office/word/2010/wordprocessingShape">
+                    <wps:wsp>
+                      <wps:cNvSpPr txBox="1">
+                        <a:spLocks noChangeArrowheads="1"/>
+                      </wps:cNvSpPr>
+                      <wps:spPr bwMode="auto">
+                        <a:xfrm>
+                          <a:off x="0" y="0"/>
+                          <a:ext cx="3283527" cy="1047115"/>
+                        </a:xfrm>
+                        <a:prstGeom prst="rect">
+                          <a:avLst/>
+                        </a:prstGeom>
+                        <a:solidFill>
+                          <a:srgbClr val="FFFFFF"/>
+                        </a:solidFill>
+                        <a:ln w="9525">
+                          <a:solidFill>
+                            <a:srgbClr val="000000"/>
+                          </a:solidFill>
+                          <a:miter lim="800000"/>
+                          <a:headEnd/>
+                          <a:tailEnd/>
+                        </a:ln>
+                      </wps:spPr>
+                      <wps:txbx>
+                        <w:txbxContent>
+                          <w:p>
+                            <w:pPr>
+                              <w:rPr>
+                                <w:sz w:val="16"/>
+                              </w:rPr>
+                            </w:pPr>
+                            <w:r>
+                              <w:rPr>
+                                <w:b/>
+                                <w:sz w:val="14"/>
+                              </w:rPr>
+                              <w:t>Produkt-Mark</w:t>
+                            </w:r>
+                            <w:r>
+                              <w:rPr>
+                                <w:b/>
+                                <w:sz w:val="14"/>
+                              </w:rPr>
+                              <w:t>t</w:t>
+                            </w:r>
+                            <w:r>
+                              <w:rPr>
+                                <w:b/>
+                                <w:sz w:val="14"/>
+                              </w:rPr>
+                              <w:t>-Konzept</w:t>
+                            </w:r>
+                            <w:r>
+                              <w:rPr>
+                                <w:b/>
+                                <w:sz w:val="14"/>
+                              </w:rPr>
+                              <w:br/>
+                            </w:r>
+                            <w:r>
+                              <w:rPr>
+                                <w:sz w:val="14"/>
+                              </w:rPr>
+                              <w:t>Welche Bedürfnisse von welchen Menschen sollen Befriedigt werden?</w:t>
+                            </w:r>
+                            <w:r>
+                              <w:rPr>
+                                <w:sz w:val="14"/>
+                              </w:rPr>
+                              <w:br/>
+                              <w:t>Welche Produkte oder Dienstleistungen sollen auf welchen Märkten angeboten werden?</w:t>
+                            </w:r>
+                            <w:r>
+                              <w:rPr>
+                                <w:sz w:val="14"/>
+                              </w:rPr>
+                              <w:br/>
+                              <w:t>Welchen Nutzen sollen die Leistungen der Unternehmung der Kundschaft erbringen?</w:t>
+                            </w:r>
+                            <w:r>
+                              <w:rPr>
+                                <w:sz w:val="14"/>
+                              </w:rPr>
+                              <w:br/>
+                              <w:t xml:space="preserve"> </w:t>
+                            </w:r>
+                            <w:r>
+                              <w:rPr>
+                                <w:sz w:val="14"/>
+                              </w:rPr>
+                              <w:sym w:font="Wingdings" w:char="F0E0"/>
+                            </w:r>
+                            <w:r>
+                              <w:rPr>
+                                <w:sz w:val="14"/>
+                              </w:rPr>
+                              <w:t xml:space="preserve">Produkt und Marktziel bestimmen notwendige personelle und materielle Mittel  </w:t>
+                            </w:r>
+                            <w:r>
+                              <w:rPr>
+                                <w:sz w:val="14"/>
+                              </w:rPr>
+                              <w:sym w:font="Wingdings" w:char="F0E0"/>
+                            </w:r>
+                            <w:r>
+                              <w:rPr>
+                                <w:sz w:val="14"/>
+                              </w:rPr>
+                              <w:t xml:space="preserve"> gegebene personelle und materielle Mittel begrenzen die Produkt und Marktziele </w:t>
+                            </w:r>
+                            <w:r>
+                              <w:rPr>
+                                <w:sz w:val="14"/>
+                              </w:rPr>
+                              <w:sym w:font="Wingdings" w:char="F0E0"/>
+                            </w:r>
+                            <w:r>
+                              <w:rPr>
+                                <w:sz w:val="14"/>
+                              </w:rPr>
+                              <w:t xml:space="preserve"> Materielle Mittel zwingen die Produkt und Marktziele</w:t>
+                            </w:r>
+                          </w:p>
+                          <w:p>
+                            <w:pPr>
+                              <w:rPr>
+                                <w:sz w:val="14"/>
+                              </w:rPr>
+                            </w:pPr>
+                          </w:p>
+                          <w:p>
+                            <w:pPr>
+                              <w:rPr>
+                                <w:sz w:val="18"/>
+                              </w:rPr>
+                            </w:pPr>
+                          </w:p>
+                        </w:txbxContent>
+                      </wps:txbx>
+                      <wps:bodyPr rot="0" vert="horz" wrap="square" lIns="91440" tIns="45720" rIns="91440" bIns="45720" anchor="t" anchorCtr="0">
+                        <a:noAutofit/>
+                      </wps:bodyPr>
+                    </wps:wsp>
+                  </a:graphicData>
+                </a:graphic>
+                <wp14:sizeRelH relativeFrom="margin">
+                  <wp14:pctWidth>0</wp14:pctWidth>
+                </wp14:sizeRelH>
+                <wp14:sizeRelV relativeFrom="margin">
+                  <wp14:pctHeight>0</wp14:pctHeight>
+                </wp14:sizeRelV>
+              </wp:anchor>
+            </w:drawing>
+          </mc:Choice>
+          <mc:Fallback>
+            <w:pict>
+              <v:shape id="_x0000_s1030" type="#_x0000_t202" style="position:absolute;margin-left:-258.35pt;margin-top:129.8pt;width:258.55pt;height:82.45pt;z-index:251682816;visibility:visible;mso-wrap-style:square;mso-width-percent:0;mso-height-percent:0;mso-wrap-distance-left:9pt;mso-wrap-distance-top:0;mso-wrap-distance-right:9pt;mso-wrap-distance-bottom:0;mso-position-horizontal:absolute;mso-position-horizontal-relative:text;mso-position-vertical:absolute;mso-position-vertical-relative:text;mso-width-percent:0;mso-height-percent:0;mso-width-relative:margin;mso-height-relative:margin;v-text-anchor:top" o:gfxdata="UEsDBBQABgAIAAAAIQC2gziS/gAAAOEBAAATAAAAW0NvbnRlbnRfVHlwZXNdLnhtbJSRQU7DMBBF&#10;90jcwfIWJU67QAgl6YK0S0CoHGBkTxKLZGx5TGhvj5O2G0SRWNoz/78nu9wcxkFMGNg6quQqL6RA&#10;0s5Y6ir5vt9lD1JwBDIwOMJKHpHlpr69KfdHjyxSmriSfYz+USnWPY7AufNIadK6MEJMx9ApD/oD&#10;OlTrorhX2lFEilmcO2RdNtjC5xDF9pCuTyYBB5bi6bQ4syoJ3g9WQ0ymaiLzg5KdCXlKLjvcW893&#10;SUOqXwnz5DrgnHtJTxOsQfEKIT7DmDSUCaxw7Rqn8787ZsmRM9e2VmPeBN4uqYvTtW7jvijg9N/y&#10;JsXecLq0q+WD6m8AAAD//wMAUEsDBBQABgAIAAAAIQA4/SH/1gAAAJQBAAALAAAAX3JlbHMvLnJl&#10;bHOkkMFqwzAMhu+DvYPRfXGawxijTi+j0GvpHsDYimMaW0Yy2fr2M4PBMnrbUb/Q94l/f/hMi1qR&#10;JVI2sOt6UJgd+ZiDgffL8ekFlFSbvV0oo4EbChzGx4f9GRdb25HMsYhqlCwG5lrLq9biZkxWOiqY&#10;22YiTra2kYMu1l1tQD30/bPm3wwYN0x18gb45AdQl1tp5j/sFB2T0FQ7R0nTNEV3j6o9feQzro1i&#10;OWA14Fm+Q8a1a8+Bvu/d/dMb2JY5uiPbhG/ktn4cqGU/er3pcvwCAAD//wMAUEsDBBQABgAIAAAA&#10;IQDTH5ueKAIAAEwEAAAOAAAAZHJzL2Uyb0RvYy54bWysVNtu2zAMfR+wfxD0vvjSeEmNOEWXLsOA&#10;7gK0+wBZkmNhsuhJSuzs60fJaZrdXob5QSBF6pA8JL26GTtNDtI6Baai2SylRBoOQpldRb88bl8t&#10;KXGeGcE0GFnRo3T0Zv3yxWroS5lDC1pISxDEuHLoK9p635dJ4ngrO+Zm0EuDxgZsxzyqdpcIywZE&#10;73SSp+nrZAAregtcOoe3d5ORriN+00juPzWNk57oimJuPp42nnU4k/WKlTvL+lbxUxrsH7LomDIY&#10;9Ax1xzwje6t+g+oUt+Cg8TMOXQJNo7iMNWA1WfpLNQ8t62WsBclx/Zkm9/9g+cfDZ0uUqGhBiWEd&#10;tuhRjr6RWpA8sDP0rkSnhx7d/PgGRuxyrNT198C/OmJg0zKzk7fWwtBKJjC7LLxMLp5OOC6A1MMH&#10;EBiG7T1EoLGxXaAOySCIjl06njuDqRCOl1f58qrIF5RwtGXpfJFlRYzByqfnvXX+nYSOBKGiFlsf&#10;4dnh3vmQDiufXEI0B1qJrdI6KnZXb7QlB4Zjso3fCf0nN23IUNHrIi8mBv4KkcbvTxCd8jjvWnUV&#10;XZ6dWBl4e2tEnEbPlJ5kTFmbE5GBu4lFP9Zj7Ng8BAgk1yCOyKyFabxxHVFowX6nZMDRrqj7tmdW&#10;UqLfG+zOdTafh12IyrxY5KjYS0t9aWGGI1RFPSWTuPFxfwJvBm6xi42K/D5nckoZRzbSflqvsBOX&#10;evR6/gmsfwAAAP//AwBQSwMEFAAGAAgAAAAhAIvZ7YPhAAAACQEAAA8AAABkcnMvZG93bnJldi54&#10;bWxMj8FOwzAMhu9IvENkJC5oS1fabitNJ4QEghuMaVyzJmsrEqckWVfeHnOCiyXLn35/f7WZrGGj&#10;9qF3KGAxT4BpbJzqsRWwe3+crYCFKFFJ41AL+NYBNvXlRSVL5c74psdtbBmFYCilgC7GoeQ8NJ22&#10;MszdoJFuR+etjLT6lisvzxRuDU+TpOBW9kgfOjnoh043n9uTFbDKnseP8HL7um+Ko1nHm+X49OWF&#10;uL6a7u+ART3FPxh+9UkdanI6uBOqwIyAWb4olsQKSPN1AYyQDNiBZprlwOuK/29Q/wAAAP//AwBQ&#10;SwECLQAUAAYACAAAACEAtoM4kv4AAADhAQAAEwAAAAAAAAAAAAAAAAAAAAAAW0NvbnRlbnRfVHlw&#10;ZXNdLnhtbFBLAQItABQABgAIAAAAIQA4/SH/1gAAAJQBAAALAAAAAAAAAAAAAAAAAC8BAABfcmVs&#10;cy8ucmVsc1BLAQItABQABgAIAAAAIQDTH5ueKAIAAEwEAAAOAAAAAAAAAAAAAAAAAC4CAABkcnMv&#10;ZTJvRG9jLnhtbFBLAQItABQABgAIAAAAIQCL2e2D4QAAAAkBAAAPAAAAAAAAAAAAAAAAAIIEAABk&#10;cnMvZG93bnJldi54bWxQSwUGAAAAAAQABADzAAAAkAUAAAAA&#10;">
+                <v:textbox>
+                  <w:txbxContent>
+                    <w:p>
+                      <w:pPr>
+                        <w:rPr>
+                          <w:sz w:val="16"/>
+                        </w:rPr>
+                      </w:pPr>
+                      <w:r>
+                        <w:rPr>
+                          <w:b/>
+                          <w:sz w:val="14"/>
+                        </w:rPr>
+                        <w:t>Produkt-Mark</w:t>
+                      </w:r>
+                      <w:r>
+                        <w:rPr>
+                          <w:b/>
+                          <w:sz w:val="14"/>
+                        </w:rPr>
+                        <w:t>t</w:t>
+                      </w:r>
+                      <w:r>
+                        <w:rPr>
+                          <w:b/>
+                          <w:sz w:val="14"/>
+                        </w:rPr>
+                        <w:t>-Konzept</w:t>
+                      </w:r>
+                      <w:r>
+                        <w:rPr>
+                          <w:b/>
+                          <w:sz w:val="14"/>
+                        </w:rPr>
+                        <w:br/>
+                      </w:r>
+                      <w:r>
+                        <w:rPr>
+                          <w:sz w:val="14"/>
+                        </w:rPr>
+                        <w:t>Welche Bedürfnisse von welchen Menschen sollen Befriedigt werden?</w:t>
+                      </w:r>
+                      <w:r>
+                        <w:rPr>
+                          <w:sz w:val="14"/>
+                        </w:rPr>
+                        <w:br/>
+                        <w:t>Welche Produkte oder Dienstleistungen sollen auf welchen Märkten angeboten werden?</w:t>
+                      </w:r>
+                      <w:r>
+                        <w:rPr>
+                          <w:sz w:val="14"/>
+                        </w:rPr>
+                        <w:br/>
+                        <w:t>Welchen Nutzen sollen die Leistungen der Unternehmung der Kundschaft erbringen?</w:t>
+                      </w:r>
+                      <w:r>
+                        <w:rPr>
+                          <w:sz w:val="14"/>
+                        </w:rPr>
+                        <w:br/>
+                        <w:t xml:space="preserve"> </w:t>
+                      </w:r>
+                      <w:r>
+                        <w:rPr>
+                          <w:sz w:val="14"/>
+                        </w:rPr>
+                        <w:sym w:font="Wingdings" w:char="F0E0"/>
+                      </w:r>
+                      <w:r>
+                        <w:rPr>
+                          <w:sz w:val="14"/>
+                        </w:rPr>
+                        <w:t xml:space="preserve">Produkt und Marktziel bestimmen notwendige personelle und materielle Mittel  </w:t>
+                      </w:r>
+                      <w:r>
+                        <w:rPr>
+                          <w:sz w:val="14"/>
+                        </w:rPr>
+                        <w:sym w:font="Wingdings" w:char="F0E0"/>
+                      </w:r>
+                      <w:r>
+                        <w:rPr>
+                          <w:sz w:val="14"/>
+                        </w:rPr>
+                        <w:t xml:space="preserve"> gegebene personelle und materielle Mittel begrenzen die Produkt und Marktziele </w:t>
+                      </w:r>
+                      <w:r>
+                        <w:rPr>
+                          <w:sz w:val="14"/>
+                        </w:rPr>
+                        <w:sym w:font="Wingdings" w:char="F0E0"/>
+                      </w:r>
+                      <w:r>
+                        <w:rPr>
+                          <w:sz w:val="14"/>
+                        </w:rPr>
+                        <w:t xml:space="preserve"> Materielle Mittel zwingen die Produkt und Marktziele</w:t>
+                      </w:r>
+                    </w:p>
+                    <w:p>
+                      <w:pPr>
+                        <w:rPr>
+                          <w:sz w:val="14"/>
+                        </w:rPr>
+                      </w:pPr>
+                    </w:p>
+                    <w:p>
+                      <w:pPr>
+                        <w:rPr>
+                          <w:sz w:val="18"/>
+                        </w:rPr>
+                      </w:pPr>
+                    </w:p>
+                  </w:txbxContent>
+                </v:textbox>
+              </v:shape>
+            </w:pict>
+          </mc:Fallback>
+        </mc:AlternateContent>
+      </w:r>
+      <w:r>
+        <w:rPr>
+          <w:noProof/>
+          <w:lang w:eastAsia="de-CH"/>
+        </w:rPr>
+        <w:t xml:space="preserve"> </w:t>
       </w:r>
       <w:r>
         <w:rPr>
           <w:lang w:eastAsia="en-US"/>
         </w:rPr>
         <w:t xml:space="preserve"> </w:t>
-      </w:r>
-      <w:r>
-        <w:rPr>
-          <w:noProof/>
-          <w:lang w:eastAsia="de-CH"/>
-        </w:rPr>
-        <w:drawing>
-          <wp:inline distT="0" distB="0" distL="0" distR="0">
-            <wp:extent cx="2884516" cy="2135857"/>
-            <wp:effectExtent l="0" t="0" r="0" b="0"/>
-            <wp:docPr id="11" name="Grafik 11"/>
-            <wp:cNvGraphicFramePr>
-              <a:graphicFrameLocks xmlns:a="http://schemas.openxmlformats.org/drawingml/2006/main" noChangeAspect="1"/>
-            </wp:cNvGraphicFramePr>
-            <a:graphic xmlns:a="http://schemas.openxmlformats.org/drawingml/2006/main">
-              <a:graphicData uri="http://schemas.openxmlformats.org/drawingml/2006/picture">
-                <pic:pic xmlns:pic="http://schemas.openxmlformats.org/drawingml/2006/picture">
-                  <pic:nvPicPr>
-                    <pic:cNvPr id="0" name="Picture 8"/>
-                    <pic:cNvPicPr>
-                      <a:picLocks noChangeAspect="1" noChangeArrowheads="1"/>
-                    </pic:cNvPicPr>
-                  </pic:nvPicPr>
-                  <pic:blipFill>
-                    <a:blip r:embed="rId12">
-                      <a:extLst>
-                        <a:ext uri="{28A0092B-C50C-407E-A947-70E740481C1C}">
-                          <a14:useLocalDpi xmlns:a14="http://schemas.microsoft.com/office/drawing/2010/main" val="0"/>
-                        </a:ext>
-                      </a:extLst>
-                    </a:blip>
-                    <a:srcRect/>
-                    <a:stretch>
-                      <a:fillRect/>
-                    </a:stretch>
-                  </pic:blipFill>
-                  <pic:spPr bwMode="auto">
-                    <a:xfrm>
-                      <a:off x="0" y="0"/>
-                      <a:ext cx="2884805" cy="2136071"/>
-                    </a:xfrm>
-                    <a:prstGeom prst="rect">
-                      <a:avLst/>
-                    </a:prstGeom>
-                    <a:noFill/>
-                    <a:ln>
-                      <a:noFill/>
-                    </a:ln>
-                  </pic:spPr>
-                </pic:pic>
-              </a:graphicData>
-            </a:graphic>
-          </wp:inline>
-        </w:drawing>
       </w:r>
     </w:p>
     <w:p>
@@ -6492,7 +7197,7 @@
                     </pic:cNvPicPr>
                   </pic:nvPicPr>
                   <pic:blipFill>
-                    <a:blip r:embed="rId13">
+                    <a:blip r:embed="rId12">
                       <a:extLst>
                         <a:ext uri="{28A0092B-C50C-407E-A947-70E740481C1C}">
                           <a14:useLocalDpi xmlns:a14="http://schemas.microsoft.com/office/drawing/2010/main" val="0"/>
@@ -6552,7 +7257,7 @@
                     </pic:cNvPicPr>
                   </pic:nvPicPr>
                   <pic:blipFill>
-                    <a:blip r:embed="rId14">
+                    <a:blip r:embed="rId13">
                       <a:extLst>
                         <a:ext uri="{28A0092B-C50C-407E-A947-70E740481C1C}">
                           <a14:useLocalDpi xmlns:a14="http://schemas.microsoft.com/office/drawing/2010/main" val="0"/>
@@ -6596,7 +7301,75 @@
           <w:lang w:eastAsia="de-CH"/>
         </w:rPr>
         <w:drawing>
-          <wp:inline distT="0" distB="0" distL="0" distR="0">
+          <wp:anchor distT="0" distB="0" distL="114300" distR="114300" simplePos="0" relativeHeight="251675648" behindDoc="0" locked="0" layoutInCell="1" allowOverlap="1" wp14:anchorId="05E2F46A" wp14:editId="6EC72B72">
+            <wp:simplePos x="0" y="0"/>
+            <wp:positionH relativeFrom="column">
+              <wp:posOffset>3559810</wp:posOffset>
+            </wp:positionH>
+            <wp:positionV relativeFrom="paragraph">
+              <wp:posOffset>2668270</wp:posOffset>
+            </wp:positionV>
+            <wp:extent cx="3291840" cy="2284730"/>
+            <wp:effectExtent l="0" t="0" r="3810" b="1270"/>
+            <wp:wrapSquare wrapText="bothSides"/>
+            <wp:docPr id="19" name="Grafik 19"/>
+            <wp:cNvGraphicFramePr>
+              <a:graphicFrameLocks xmlns:a="http://schemas.openxmlformats.org/drawingml/2006/main" noChangeAspect="1"/>
+            </wp:cNvGraphicFramePr>
+            <a:graphic xmlns:a="http://schemas.openxmlformats.org/drawingml/2006/main">
+              <a:graphicData uri="http://schemas.openxmlformats.org/drawingml/2006/picture">
+                <pic:pic xmlns:pic="http://schemas.openxmlformats.org/drawingml/2006/picture">
+                  <pic:nvPicPr>
+                    <pic:cNvPr id="0" name="Picture 16"/>
+                    <pic:cNvPicPr>
+                      <a:picLocks noChangeAspect="1" noChangeArrowheads="1"/>
+                    </pic:cNvPicPr>
+                  </pic:nvPicPr>
+                  <pic:blipFill>
+                    <a:blip r:embed="rId14">
+                      <a:extLst>
+                        <a:ext uri="{28A0092B-C50C-407E-A947-70E740481C1C}">
+                          <a14:useLocalDpi xmlns:a14="http://schemas.microsoft.com/office/drawing/2010/main" val="0"/>
+                        </a:ext>
+                      </a:extLst>
+                    </a:blip>
+                    <a:srcRect/>
+                    <a:stretch>
+                      <a:fillRect/>
+                    </a:stretch>
+                  </pic:blipFill>
+                  <pic:spPr bwMode="auto">
+                    <a:xfrm>
+                      <a:off x="0" y="0"/>
+                      <a:ext cx="3291840" cy="2284730"/>
+                    </a:xfrm>
+                    <a:prstGeom prst="rect">
+                      <a:avLst/>
+                    </a:prstGeom>
+                    <a:noFill/>
+                    <a:ln>
+                      <a:noFill/>
+                    </a:ln>
+                  </pic:spPr>
+                </pic:pic>
+              </a:graphicData>
+            </a:graphic>
+            <wp14:sizeRelH relativeFrom="page">
+              <wp14:pctWidth>0</wp14:pctWidth>
+            </wp14:sizeRelH>
+            <wp14:sizeRelV relativeFrom="page">
+              <wp14:pctHeight>0</wp14:pctHeight>
+            </wp14:sizeRelV>
+          </wp:anchor>
+        </w:drawing>
+      </w:r>
+      <w:r>
+        <w:rPr>
+          <w:noProof/>
+          <w:lang w:eastAsia="de-CH"/>
+        </w:rPr>
+        <w:drawing>
+          <wp:inline distT="0" distB="0" distL="0" distR="0" wp14:anchorId="418D9598" wp14:editId="6FB0B697">
             <wp:extent cx="3690851" cy="2543694"/>
             <wp:effectExtent l="0" t="0" r="5080" b="9525"/>
             <wp:docPr id="14" name="Grafik 14"/>
@@ -6656,7 +7429,7 @@
           <w:lang w:eastAsia="de-CH"/>
         </w:rPr>
         <w:drawing>
-          <wp:inline distT="0" distB="0" distL="0" distR="0">
+          <wp:inline distT="0" distB="0" distL="0" distR="0" wp14:anchorId="6959BEE8" wp14:editId="32FDB475">
             <wp:extent cx="3200400" cy="2668385"/>
             <wp:effectExtent l="0" t="0" r="0" b="0"/>
             <wp:docPr id="15" name="Grafik 15"/>
@@ -6717,7 +7490,7 @@
           <w:lang w:eastAsia="de-CH"/>
         </w:rPr>
         <w:drawing>
-          <wp:inline distT="0" distB="0" distL="0" distR="0" wp14:anchorId="0E1D3870" wp14:editId="120AE88C">
+          <wp:inline distT="0" distB="0" distL="0" distR="0" wp14:anchorId="4A00AEBD" wp14:editId="173C7862">
             <wp:extent cx="3516284" cy="2601029"/>
             <wp:effectExtent l="0" t="0" r="8255" b="8890"/>
             <wp:docPr id="16" name="Grafik 16"/>
@@ -6771,16 +7544,480 @@
         </w:rPr>
         <w:t xml:space="preserve"> </w:t>
       </w:r>
+    </w:p>
+    <w:p>
+      <w:pPr>
+        <w:rPr>
+          <w:lang w:eastAsia="en-US"/>
+        </w:rPr>
+      </w:pPr>
+      <w:r>
+        <w:rPr>
+          <w:noProof/>
+          <w:lang w:eastAsia="de-CH"/>
+        </w:rPr>
+        <w:lastRenderedPageBreak/>
+        <mc:AlternateContent>
+          <mc:Choice Requires="wps">
+            <w:drawing>
+              <wp:anchor distT="0" distB="0" distL="114300" distR="114300" simplePos="0" relativeHeight="251678720" behindDoc="0" locked="0" layoutInCell="1" allowOverlap="1" wp14:anchorId="06FBC44F" wp14:editId="03A6BDE1">
+                <wp:simplePos x="0" y="0"/>
+                <wp:positionH relativeFrom="column">
+                  <wp:posOffset>4027805</wp:posOffset>
+                </wp:positionH>
+                <wp:positionV relativeFrom="paragraph">
+                  <wp:posOffset>2294890</wp:posOffset>
+                </wp:positionV>
+                <wp:extent cx="3258185" cy="1403985"/>
+                <wp:effectExtent l="0" t="0" r="18415" b="12065"/>
+                <wp:wrapNone/>
+                <wp:docPr id="22" name="Textfeld 2"/>
+                <wp:cNvGraphicFramePr>
+                  <a:graphicFrameLocks xmlns:a="http://schemas.openxmlformats.org/drawingml/2006/main"/>
+                </wp:cNvGraphicFramePr>
+                <a:graphic xmlns:a="http://schemas.openxmlformats.org/drawingml/2006/main">
+                  <a:graphicData uri="http://schemas.microsoft.com/office/word/2010/wordprocessingShape">
+                    <wps:wsp>
+                      <wps:cNvSpPr txBox="1">
+                        <a:spLocks noChangeArrowheads="1"/>
+                      </wps:cNvSpPr>
+                      <wps:spPr bwMode="auto">
+                        <a:xfrm>
+                          <a:off x="0" y="0"/>
+                          <a:ext cx="3258185" cy="1403985"/>
+                        </a:xfrm>
+                        <a:prstGeom prst="rect">
+                          <a:avLst/>
+                        </a:prstGeom>
+                        <a:solidFill>
+                          <a:srgbClr val="FFFFFF"/>
+                        </a:solidFill>
+                        <a:ln w="9525">
+                          <a:solidFill>
+                            <a:srgbClr val="000000"/>
+                          </a:solidFill>
+                          <a:miter lim="800000"/>
+                          <a:headEnd/>
+                          <a:tailEnd/>
+                        </a:ln>
+                      </wps:spPr>
+                      <wps:txbx>
+                        <w:txbxContent>
+                          <w:p>
+                            <w:pPr>
+                              <w:rPr>
+                                <w:b/>
+                                <w:sz w:val="16"/>
+                              </w:rPr>
+                            </w:pPr>
+                            <w:r>
+                              <w:rPr>
+                                <w:b/>
+                                <w:sz w:val="16"/>
+                              </w:rPr>
+                              <w:t>Hauptaufgabe des Marketings</w:t>
+                            </w:r>
+                          </w:p>
+                          <w:p>
+                            <w:pPr>
+                              <w:pStyle w:val="Listenabsatz"/>
+                              <w:numPr>
+                                <w:ilvl w:val="0"/>
+                                <w:numId w:val="21"/>
+                              </w:numPr>
+                              <w:ind w:left="284" w:hanging="218"/>
+                              <w:rPr>
+                                <w:sz w:val="16"/>
+                              </w:rPr>
+                            </w:pPr>
+                            <w:r>
+                              <w:rPr>
+                                <w:sz w:val="16"/>
+                              </w:rPr>
+                              <w:t xml:space="preserve">Brückenfunktion </w:t>
+                            </w:r>
+                            <w:r>
+                              <w:rPr>
+                                <w:sz w:val="16"/>
+                              </w:rPr>
+                              <w:sym w:font="Wingdings" w:char="F0E0"/>
+                            </w:r>
+                            <w:r>
+                              <w:rPr>
+                                <w:sz w:val="16"/>
+                              </w:rPr>
+                              <w:t xml:space="preserve"> aussenorientiert (bilaterale Beziehung zwischen Markt und Unternehmen)</w:t>
+                            </w:r>
+                          </w:p>
+                          <w:p>
+                            <w:pPr>
+                              <w:pStyle w:val="Listenabsatz"/>
+                              <w:numPr>
+                                <w:ilvl w:val="0"/>
+                                <w:numId w:val="21"/>
+                              </w:numPr>
+                              <w:ind w:left="284" w:hanging="218"/>
+                              <w:rPr>
+                                <w:sz w:val="16"/>
+                              </w:rPr>
+                            </w:pPr>
+                            <w:r>
+                              <w:rPr>
+                                <w:sz w:val="16"/>
+                              </w:rPr>
+                              <w:t xml:space="preserve">Koordinationsfunktion </w:t>
+                            </w:r>
+                            <w:r>
+                              <w:rPr>
+                                <w:sz w:val="16"/>
+                              </w:rPr>
+                              <w:sym w:font="Wingdings" w:char="F0E0"/>
+                            </w:r>
+                            <w:r>
+                              <w:rPr>
+                                <w:sz w:val="16"/>
+                              </w:rPr>
+                              <w:t xml:space="preserve"> Innenorientiert (Denkhaltung innerhalb des Unternehmens, marktorientierte Verhaltensweise)</w:t>
+                            </w:r>
+                          </w:p>
+                          <w:p>
+                            <w:pPr>
+                              <w:pStyle w:val="Listenabsatz"/>
+                              <w:numPr>
+                                <w:ilvl w:val="0"/>
+                                <w:numId w:val="21"/>
+                              </w:numPr>
+                              <w:ind w:left="284" w:hanging="218"/>
+                              <w:rPr>
+                                <w:sz w:val="16"/>
+                              </w:rPr>
+                            </w:pPr>
+                            <w:r>
+                              <w:rPr>
+                                <w:sz w:val="16"/>
+                              </w:rPr>
+                              <w:t>Management der optimalen Anpassung von Abnehmerbedürfnissen an die Firmenressourcen in einer Wettbewerbsumgebung um Produkte herzustellen, welche</w:t>
+                            </w:r>
+                          </w:p>
+                          <w:p>
+                            <w:pPr>
+                              <w:pStyle w:val="Listenabsatz"/>
+                              <w:numPr>
+                                <w:ilvl w:val="1"/>
+                                <w:numId w:val="21"/>
+                              </w:numPr>
+                              <w:ind w:left="426" w:hanging="218"/>
+                              <w:rPr>
+                                <w:sz w:val="16"/>
+                              </w:rPr>
+                            </w:pPr>
+                            <w:r>
+                              <w:rPr>
+                                <w:sz w:val="16"/>
+                              </w:rPr>
+                              <w:t>Einem Bedürfnis entsprechen</w:t>
+                            </w:r>
+                          </w:p>
+                          <w:p>
+                            <w:pPr>
+                              <w:pStyle w:val="Listenabsatz"/>
+                              <w:numPr>
+                                <w:ilvl w:val="1"/>
+                                <w:numId w:val="21"/>
+                              </w:numPr>
+                              <w:ind w:left="426" w:hanging="218"/>
+                              <w:rPr>
+                                <w:sz w:val="16"/>
+                              </w:rPr>
+                            </w:pPr>
+                            <w:r>
+                              <w:rPr>
+                                <w:sz w:val="16"/>
+                              </w:rPr>
+                              <w:t>Am richtigen Ort angeboten werden</w:t>
+                            </w:r>
+                          </w:p>
+                          <w:p>
+                            <w:pPr>
+                              <w:pStyle w:val="Listenabsatz"/>
+                              <w:numPr>
+                                <w:ilvl w:val="1"/>
+                                <w:numId w:val="21"/>
+                              </w:numPr>
+                              <w:ind w:left="426" w:hanging="218"/>
+                              <w:rPr>
+                                <w:sz w:val="16"/>
+                              </w:rPr>
+                            </w:pPr>
+                            <w:r>
+                              <w:rPr>
+                                <w:sz w:val="16"/>
+                              </w:rPr>
+                              <w:t>Zum richtigen Zeitpunkt eingeführt werden</w:t>
+                            </w:r>
+                          </w:p>
+                          <w:p>
+                            <w:pPr>
+                              <w:pStyle w:val="Listenabsatz"/>
+                              <w:numPr>
+                                <w:ilvl w:val="1"/>
+                                <w:numId w:val="21"/>
+                              </w:numPr>
+                              <w:ind w:left="426" w:hanging="218"/>
+                              <w:rPr>
+                                <w:sz w:val="16"/>
+                              </w:rPr>
+                            </w:pPr>
+                            <w:r>
+                              <w:rPr>
+                                <w:sz w:val="16"/>
+                              </w:rPr>
+                              <w:t xml:space="preserve">Zu einem angemessenem Preis angeboten werden Klar </w:t>
+                            </w:r>
+                            <w:r>
+                              <w:rPr>
+                                <w:sz w:val="16"/>
+                              </w:rPr>
+                              <w:t>d</w:t>
+                            </w:r>
+                            <w:r>
+                              <w:rPr>
+                                <w:sz w:val="16"/>
+                              </w:rPr>
+                              <w:t>okumentiert werden</w:t>
+                            </w:r>
+                          </w:p>
+                        </w:txbxContent>
+                      </wps:txbx>
+                      <wps:bodyPr rot="0" vert="horz" wrap="square" lIns="91440" tIns="45720" rIns="91440" bIns="45720" anchor="t" anchorCtr="0">
+                        <a:spAutoFit/>
+                      </wps:bodyPr>
+                    </wps:wsp>
+                  </a:graphicData>
+                </a:graphic>
+                <wp14:sizeRelH relativeFrom="margin">
+                  <wp14:pctWidth>0</wp14:pctWidth>
+                </wp14:sizeRelH>
+                <wp14:sizeRelV relativeFrom="margin">
+                  <wp14:pctHeight>20000</wp14:pctHeight>
+                </wp14:sizeRelV>
+              </wp:anchor>
+            </w:drawing>
+          </mc:Choice>
+          <mc:Fallback>
+            <w:pict>
+              <v:shape id="_x0000_s1031" type="#_x0000_t202" style="position:absolute;margin-left:317.15pt;margin-top:180.7pt;width:256.55pt;height:110.55pt;z-index:251678720;visibility:visible;mso-wrap-style:square;mso-width-percent:0;mso-height-percent:200;mso-wrap-distance-left:9pt;mso-wrap-distance-top:0;mso-wrap-distance-right:9pt;mso-wrap-distance-bottom:0;mso-position-horizontal:absolute;mso-position-horizontal-relative:text;mso-position-vertical:absolute;mso-position-vertical-relative:text;mso-width-percent:0;mso-height-percent:200;mso-width-relative:margin;mso-height-relative:margin;v-text-anchor:top" o:gfxdata="UEsDBBQABgAIAAAAIQC2gziS/gAAAOEBAAATAAAAW0NvbnRlbnRfVHlwZXNdLnhtbJSRQU7DMBBF&#10;90jcwfIWJU67QAgl6YK0S0CoHGBkTxKLZGx5TGhvj5O2G0SRWNoz/78nu9wcxkFMGNg6quQqL6RA&#10;0s5Y6ir5vt9lD1JwBDIwOMJKHpHlpr69KfdHjyxSmriSfYz+USnWPY7AufNIadK6MEJMx9ApD/oD&#10;OlTrorhX2lFEilmcO2RdNtjC5xDF9pCuTyYBB5bi6bQ4syoJ3g9WQ0ymaiLzg5KdCXlKLjvcW893&#10;SUOqXwnz5DrgnHtJTxOsQfEKIT7DmDSUCaxw7Rqn8787ZsmRM9e2VmPeBN4uqYvTtW7jvijg9N/y&#10;JsXecLq0q+WD6m8AAAD//wMAUEsDBBQABgAIAAAAIQA4/SH/1gAAAJQBAAALAAAAX3JlbHMvLnJl&#10;bHOkkMFqwzAMhu+DvYPRfXGawxijTi+j0GvpHsDYimMaW0Yy2fr2M4PBMnrbUb/Q94l/f/hMi1qR&#10;JVI2sOt6UJgd+ZiDgffL8ekFlFSbvV0oo4EbChzGx4f9GRdb25HMsYhqlCwG5lrLq9biZkxWOiqY&#10;22YiTra2kYMu1l1tQD30/bPm3wwYN0x18gb45AdQl1tp5j/sFB2T0FQ7R0nTNEV3j6o9feQzro1i&#10;OWA14Fm+Q8a1a8+Bvu/d/dMb2JY5uiPbhG/ktn4cqGU/er3pcvwCAAD//wMAUEsDBBQABgAIAAAA&#10;IQDaE11rJwIAAE0EAAAOAAAAZHJzL2Uyb0RvYy54bWysVNuO2yAQfa/Uf0C8N3a8SZtYcVbbbFNV&#10;2l6k3X7AGHCMioECiZ1+/Q44m01vL1X9gBhmOMycM+PV9dApchDOS6MrOp3klAjNDJd6V9GvD9tX&#10;C0p8AM1BGS0qehSeXq9fvlj1thSFaY3iwhEE0b7sbUXbEGyZZZ61ogM/MVZodDbGdRDQdLuMO+gR&#10;vVNZkeevs944bp1hwns8vR2ddJ3wm0aw8LlpvAhEVRRzC2l1aa3jmq1XUO4c2FayUxrwD1l0IDU+&#10;eoa6hQBk7+RvUJ1kznjThAkzXWaaRjKRasBqpvkv1dy3YEWqBcnx9kyT/3+w7NPhiyOSV7QoKNHQ&#10;oUYPYgiNUJwUkZ7e+hKj7i3GheGtGVDmVKq3d4Z980SbTQt6J26cM30rgGN603gzu7g64vgIUvcf&#10;DcdnYB9MAhoa10XukA2C6CjT8SwNpkIYHl4V88V0MaeEoW86y6+WaMQ3oHy6bp0P74XpSNxU1KH2&#10;CR4Odz6MoU8h8TVvlORbqVQy3K7eKEcOgH2yTd8J/acwpUlf0eW8mI8M/BUiT9+fIDoZsOGV7Cq6&#10;OAdBGXl7pzmmCWUAqcY9Vqf0icjI3chiGOohSZYYiCTXhh+RWWfG/sZ5xE1r3A9Keuztivrve3CC&#10;EvVBozrL6WwWhyEZs/mbAg136akvPaAZQlU0UDJuNyENUOLN3qCKW5n4fc7klDL2bFLoNF9xKC7t&#10;FPX8F1g/AgAA//8DAFBLAwQUAAYACAAAACEA1nb/c+AAAAAMAQAADwAAAGRycy9kb3ducmV2Lnht&#10;bEyPTU/DMAyG70j8h8hIXCaWdv1gKk0nmLQTp5VxzxrTVjROabKt+/d4J7jZ8qvHz1tuZjuIM06+&#10;d6QgXkYgkBpnemoVHD52T2sQPmgyenCECq7oYVPd35W6MO5CezzXoRUMIV9oBV0IYyGlbzq02i/d&#10;iMS3LzdZHXidWmkmfWG4HeQqinJpdU/8odMjbjtsvuuTVZD/1Mni/dMsaH/dvU2Nzcz2kCn1+DC/&#10;voAIOIe/MNz0WR0qdjq6ExkvBmYkacJRBUkepyBuiTh95umoIFuvMpBVKf+XqH4BAAD//wMAUEsB&#10;Ai0AFAAGAAgAAAAhALaDOJL+AAAA4QEAABMAAAAAAAAAAAAAAAAAAAAAAFtDb250ZW50X1R5cGVz&#10;XS54bWxQSwECLQAUAAYACAAAACEAOP0h/9YAAACUAQAACwAAAAAAAAAAAAAAAAAvAQAAX3JlbHMv&#10;LnJlbHNQSwECLQAUAAYACAAAACEA2hNdaycCAABNBAAADgAAAAAAAAAAAAAAAAAuAgAAZHJzL2Uy&#10;b0RvYy54bWxQSwECLQAUAAYACAAAACEA1nb/c+AAAAAMAQAADwAAAAAAAAAAAAAAAACBBAAAZHJz&#10;L2Rvd25yZXYueG1sUEsFBgAAAAAEAAQA8wAAAI4FAAAAAA==&#10;">
+                <v:textbox style="mso-fit-shape-to-text:t">
+                  <w:txbxContent>
+                    <w:p>
+                      <w:pPr>
+                        <w:rPr>
+                          <w:b/>
+                          <w:sz w:val="16"/>
+                        </w:rPr>
+                      </w:pPr>
+                      <w:r>
+                        <w:rPr>
+                          <w:b/>
+                          <w:sz w:val="16"/>
+                        </w:rPr>
+                        <w:t>Hauptaufgabe des Marketings</w:t>
+                      </w:r>
+                    </w:p>
+                    <w:p>
+                      <w:pPr>
+                        <w:pStyle w:val="Listenabsatz"/>
+                        <w:numPr>
+                          <w:ilvl w:val="0"/>
+                          <w:numId w:val="21"/>
+                        </w:numPr>
+                        <w:ind w:left="284" w:hanging="218"/>
+                        <w:rPr>
+                          <w:sz w:val="16"/>
+                        </w:rPr>
+                      </w:pPr>
+                      <w:r>
+                        <w:rPr>
+                          <w:sz w:val="16"/>
+                        </w:rPr>
+                        <w:t xml:space="preserve">Brückenfunktion </w:t>
+                      </w:r>
+                      <w:r>
+                        <w:rPr>
+                          <w:sz w:val="16"/>
+                        </w:rPr>
+                        <w:sym w:font="Wingdings" w:char="F0E0"/>
+                      </w:r>
+                      <w:r>
+                        <w:rPr>
+                          <w:sz w:val="16"/>
+                        </w:rPr>
+                        <w:t xml:space="preserve"> aussenorientiert (bilaterale Beziehung zwischen Markt und Unternehmen)</w:t>
+                      </w:r>
+                    </w:p>
+                    <w:p>
+                      <w:pPr>
+                        <w:pStyle w:val="Listenabsatz"/>
+                        <w:numPr>
+                          <w:ilvl w:val="0"/>
+                          <w:numId w:val="21"/>
+                        </w:numPr>
+                        <w:ind w:left="284" w:hanging="218"/>
+                        <w:rPr>
+                          <w:sz w:val="16"/>
+                        </w:rPr>
+                      </w:pPr>
+                      <w:r>
+                        <w:rPr>
+                          <w:sz w:val="16"/>
+                        </w:rPr>
+                        <w:t xml:space="preserve">Koordinationsfunktion </w:t>
+                      </w:r>
+                      <w:r>
+                        <w:rPr>
+                          <w:sz w:val="16"/>
+                        </w:rPr>
+                        <w:sym w:font="Wingdings" w:char="F0E0"/>
+                      </w:r>
+                      <w:r>
+                        <w:rPr>
+                          <w:sz w:val="16"/>
+                        </w:rPr>
+                        <w:t xml:space="preserve"> Innenorientiert (Denkhaltung innerhalb des Unternehmens, marktorientierte Verhaltensweise)</w:t>
+                      </w:r>
+                    </w:p>
+                    <w:p>
+                      <w:pPr>
+                        <w:pStyle w:val="Listenabsatz"/>
+                        <w:numPr>
+                          <w:ilvl w:val="0"/>
+                          <w:numId w:val="21"/>
+                        </w:numPr>
+                        <w:ind w:left="284" w:hanging="218"/>
+                        <w:rPr>
+                          <w:sz w:val="16"/>
+                        </w:rPr>
+                      </w:pPr>
+                      <w:r>
+                        <w:rPr>
+                          <w:sz w:val="16"/>
+                        </w:rPr>
+                        <w:t>Management der optimalen Anpassung von Abnehmerbedürfnissen an die Firmenressourcen in einer Wettbewerbsumgebung um Produkte herzustellen, welche</w:t>
+                      </w:r>
+                    </w:p>
+                    <w:p>
+                      <w:pPr>
+                        <w:pStyle w:val="Listenabsatz"/>
+                        <w:numPr>
+                          <w:ilvl w:val="1"/>
+                          <w:numId w:val="21"/>
+                        </w:numPr>
+                        <w:ind w:left="426" w:hanging="218"/>
+                        <w:rPr>
+                          <w:sz w:val="16"/>
+                        </w:rPr>
+                      </w:pPr>
+                      <w:r>
+                        <w:rPr>
+                          <w:sz w:val="16"/>
+                        </w:rPr>
+                        <w:t>Einem Bedürfnis entsprechen</w:t>
+                      </w:r>
+                    </w:p>
+                    <w:p>
+                      <w:pPr>
+                        <w:pStyle w:val="Listenabsatz"/>
+                        <w:numPr>
+                          <w:ilvl w:val="1"/>
+                          <w:numId w:val="21"/>
+                        </w:numPr>
+                        <w:ind w:left="426" w:hanging="218"/>
+                        <w:rPr>
+                          <w:sz w:val="16"/>
+                        </w:rPr>
+                      </w:pPr>
+                      <w:r>
+                        <w:rPr>
+                          <w:sz w:val="16"/>
+                        </w:rPr>
+                        <w:t>Am richtigen Ort angeboten werden</w:t>
+                      </w:r>
+                    </w:p>
+                    <w:p>
+                      <w:pPr>
+                        <w:pStyle w:val="Listenabsatz"/>
+                        <w:numPr>
+                          <w:ilvl w:val="1"/>
+                          <w:numId w:val="21"/>
+                        </w:numPr>
+                        <w:ind w:left="426" w:hanging="218"/>
+                        <w:rPr>
+                          <w:sz w:val="16"/>
+                        </w:rPr>
+                      </w:pPr>
+                      <w:r>
+                        <w:rPr>
+                          <w:sz w:val="16"/>
+                        </w:rPr>
+                        <w:t>Zum richtigen Zeitpunkt eingeführt werden</w:t>
+                      </w:r>
+                    </w:p>
+                    <w:p>
+                      <w:pPr>
+                        <w:pStyle w:val="Listenabsatz"/>
+                        <w:numPr>
+                          <w:ilvl w:val="1"/>
+                          <w:numId w:val="21"/>
+                        </w:numPr>
+                        <w:ind w:left="426" w:hanging="218"/>
+                        <w:rPr>
+                          <w:sz w:val="16"/>
+                        </w:rPr>
+                      </w:pPr>
+                      <w:r>
+                        <w:rPr>
+                          <w:sz w:val="16"/>
+                        </w:rPr>
+                        <w:t xml:space="preserve">Zu einem angemessenem Preis angeboten werden Klar </w:t>
+                      </w:r>
+                      <w:r>
+                        <w:rPr>
+                          <w:sz w:val="16"/>
+                        </w:rPr>
+                        <w:t>d</w:t>
+                      </w:r>
+                      <w:r>
+                        <w:rPr>
+                          <w:sz w:val="16"/>
+                        </w:rPr>
+                        <w:t>okumentiert werden</w:t>
+                      </w:r>
+                    </w:p>
+                  </w:txbxContent>
+                </v:textbox>
+              </v:shape>
+            </w:pict>
+          </mc:Fallback>
+        </mc:AlternateContent>
+      </w:r>
       <w:r>
         <w:rPr>
           <w:noProof/>
           <w:lang w:eastAsia="de-CH"/>
         </w:rPr>
         <w:drawing>
-          <wp:inline distT="0" distB="0" distL="0" distR="0">
-            <wp:extent cx="3291840" cy="2284908"/>
-            <wp:effectExtent l="0" t="0" r="3810" b="1270"/>
-            <wp:docPr id="19" name="Grafik 19"/>
+          <wp:anchor distT="0" distB="0" distL="114300" distR="114300" simplePos="0" relativeHeight="251676672" behindDoc="0" locked="0" layoutInCell="1" allowOverlap="1" wp14:anchorId="2ECF168A" wp14:editId="59A06FA4">
+            <wp:simplePos x="0" y="0"/>
+            <wp:positionH relativeFrom="column">
+              <wp:posOffset>3526790</wp:posOffset>
+            </wp:positionH>
+            <wp:positionV relativeFrom="paragraph">
+              <wp:posOffset>1905</wp:posOffset>
+            </wp:positionV>
+            <wp:extent cx="3548380" cy="2286000"/>
+            <wp:effectExtent l="0" t="0" r="0" b="0"/>
+            <wp:wrapSquare wrapText="bothSides"/>
+            <wp:docPr id="18" name="Grafik 18"/>
             <wp:cNvGraphicFramePr>
               <a:graphicFrameLocks xmlns:a="http://schemas.openxmlformats.org/drawingml/2006/main" noChangeAspect="1"/>
             </wp:cNvGraphicFramePr>
@@ -6788,7 +8025,7 @@
               <a:graphicData uri="http://schemas.openxmlformats.org/drawingml/2006/picture">
                 <pic:pic xmlns:pic="http://schemas.openxmlformats.org/drawingml/2006/picture">
                   <pic:nvPicPr>
-                    <pic:cNvPr id="0" name="Picture 16"/>
+                    <pic:cNvPr id="0" name="Picture 15"/>
                     <pic:cNvPicPr>
                       <a:picLocks noChangeAspect="1" noChangeArrowheads="1"/>
                     </pic:cNvPicPr>
@@ -6809,7 +8046,7 @@
                   <pic:spPr bwMode="auto">
                     <a:xfrm>
                       <a:off x="0" y="0"/>
-                      <a:ext cx="3293615" cy="2286140"/>
+                      <a:ext cx="3548380" cy="2286000"/>
                     </a:xfrm>
                     <a:prstGeom prst="rect">
                       <a:avLst/>
@@ -6822,24 +8059,22 @@
                 </pic:pic>
               </a:graphicData>
             </a:graphic>
-          </wp:inline>
+            <wp14:sizeRelH relativeFrom="page">
+              <wp14:pctWidth>0</wp14:pctWidth>
+            </wp14:sizeRelH>
+            <wp14:sizeRelV relativeFrom="page">
+              <wp14:pctHeight>0</wp14:pctHeight>
+            </wp14:sizeRelV>
+          </wp:anchor>
         </w:drawing>
       </w:r>
-    </w:p>
-    <w:p>
-      <w:pPr>
-        <w:rPr>
-          <w:lang w:eastAsia="en-US"/>
-        </w:rPr>
-      </w:pPr>
       <w:r>
         <w:rPr>
           <w:noProof/>
           <w:lang w:eastAsia="de-CH"/>
         </w:rPr>
-        <w:lastRenderedPageBreak/>
         <w:drawing>
-          <wp:inline distT="0" distB="0" distL="0" distR="0" wp14:anchorId="457AA32F" wp14:editId="0CD3255C">
+          <wp:inline distT="0" distB="0" distL="0" distR="0" wp14:anchorId="7AE7D9AA" wp14:editId="2B964EF6">
             <wp:extent cx="3491345" cy="2552007"/>
             <wp:effectExtent l="0" t="0" r="0" b="1270"/>
             <wp:docPr id="17" name="Grafik 17"/>
@@ -6899,547 +8134,7 @@
           <w:lang w:eastAsia="de-CH"/>
         </w:rPr>
         <w:drawing>
-          <wp:inline distT="0" distB="0" distL="0" distR="0">
-            <wp:extent cx="3548430" cy="2552007"/>
-            <wp:effectExtent l="0" t="0" r="0" b="1270"/>
-            <wp:docPr id="18" name="Grafik 18"/>
-            <wp:cNvGraphicFramePr>
-              <a:graphicFrameLocks xmlns:a="http://schemas.openxmlformats.org/drawingml/2006/main" noChangeAspect="1"/>
-            </wp:cNvGraphicFramePr>
-            <a:graphic xmlns:a="http://schemas.openxmlformats.org/drawingml/2006/main">
-              <a:graphicData uri="http://schemas.openxmlformats.org/drawingml/2006/picture">
-                <pic:pic xmlns:pic="http://schemas.openxmlformats.org/drawingml/2006/picture">
-                  <pic:nvPicPr>
-                    <pic:cNvPr id="0" name="Picture 15"/>
-                    <pic:cNvPicPr>
-                      <a:picLocks noChangeAspect="1" noChangeArrowheads="1"/>
-                    </pic:cNvPicPr>
-                  </pic:nvPicPr>
-                  <pic:blipFill>
-                    <a:blip r:embed="rId20">
-                      <a:extLst>
-                        <a:ext uri="{28A0092B-C50C-407E-A947-70E740481C1C}">
-                          <a14:useLocalDpi xmlns:a14="http://schemas.microsoft.com/office/drawing/2010/main" val="0"/>
-                        </a:ext>
-                      </a:extLst>
-                    </a:blip>
-                    <a:srcRect/>
-                    <a:stretch>
-                      <a:fillRect/>
-                    </a:stretch>
-                  </pic:blipFill>
-                  <pic:spPr bwMode="auto">
-                    <a:xfrm>
-                      <a:off x="0" y="0"/>
-                      <a:ext cx="3548430" cy="2552007"/>
-                    </a:xfrm>
-                    <a:prstGeom prst="rect">
-                      <a:avLst/>
-                    </a:prstGeom>
-                    <a:noFill/>
-                    <a:ln>
-                      <a:noFill/>
-                    </a:ln>
-                  </pic:spPr>
-                </pic:pic>
-              </a:graphicData>
-            </a:graphic>
-          </wp:inline>
-        </w:drawing>
-      </w:r>
-    </w:p>
-    <w:p>
-      <w:pPr>
-        <w:rPr>
-          <w:lang w:eastAsia="en-US"/>
-        </w:rPr>
-      </w:pPr>
-    </w:p>
-    <w:p>
-      <w:pPr>
-        <w:rPr>
-          <w:lang w:eastAsia="en-US"/>
-        </w:rPr>
-      </w:pPr>
-      <w:r>
-        <w:rPr>
-          <w:noProof/>
-          <w:lang w:eastAsia="en-US"/>
-        </w:rPr>
-        <mc:AlternateContent>
-          <mc:Choice Requires="wps">
-            <w:drawing>
-              <wp:anchor distT="0" distB="0" distL="114300" distR="114300" simplePos="0" relativeHeight="251668480" behindDoc="0" locked="0" layoutInCell="1" allowOverlap="1" wp14:editId="36B11C9B">
-                <wp:simplePos x="0" y="0"/>
-                <wp:positionH relativeFrom="column">
-                  <wp:posOffset>3992245</wp:posOffset>
-                </wp:positionH>
-                <wp:positionV relativeFrom="paragraph">
-                  <wp:posOffset>199563</wp:posOffset>
-                </wp:positionV>
-                <wp:extent cx="3258589" cy="1403985"/>
-                <wp:effectExtent l="0" t="0" r="18415" b="12065"/>
-                <wp:wrapNone/>
-                <wp:docPr id="22" name="Textfeld 2"/>
-                <wp:cNvGraphicFramePr>
-                  <a:graphicFrameLocks xmlns:a="http://schemas.openxmlformats.org/drawingml/2006/main"/>
-                </wp:cNvGraphicFramePr>
-                <a:graphic xmlns:a="http://schemas.openxmlformats.org/drawingml/2006/main">
-                  <a:graphicData uri="http://schemas.microsoft.com/office/word/2010/wordprocessingShape">
-                    <wps:wsp>
-                      <wps:cNvSpPr txBox="1">
-                        <a:spLocks noChangeArrowheads="1"/>
-                      </wps:cNvSpPr>
-                      <wps:spPr bwMode="auto">
-                        <a:xfrm>
-                          <a:off x="0" y="0"/>
-                          <a:ext cx="3258589" cy="1403985"/>
-                        </a:xfrm>
-                        <a:prstGeom prst="rect">
-                          <a:avLst/>
-                        </a:prstGeom>
-                        <a:solidFill>
-                          <a:srgbClr val="FFFFFF"/>
-                        </a:solidFill>
-                        <a:ln w="9525">
-                          <a:solidFill>
-                            <a:srgbClr val="000000"/>
-                          </a:solidFill>
-                          <a:miter lim="800000"/>
-                          <a:headEnd/>
-                          <a:tailEnd/>
-                        </a:ln>
-                      </wps:spPr>
-                      <wps:txbx>
-                        <w:txbxContent>
-                          <w:p>
-                            <w:pPr>
-                              <w:rPr>
-                                <w:b/>
-                                <w:sz w:val="16"/>
-                              </w:rPr>
-                            </w:pPr>
-                            <w:r>
-                              <w:rPr>
-                                <w:b/>
-                                <w:sz w:val="16"/>
-                              </w:rPr>
-                              <w:t>Hauptaufgabe des Marketings</w:t>
-                            </w:r>
-                          </w:p>
-                          <w:p>
-                            <w:pPr>
-                              <w:pStyle w:val="Listenabsatz"/>
-                              <w:numPr>
-                                <w:ilvl w:val="0"/>
-                                <w:numId w:val="21"/>
-                              </w:numPr>
-                              <w:ind w:left="284" w:hanging="218"/>
-                              <w:rPr>
-                                <w:sz w:val="16"/>
-                              </w:rPr>
-                            </w:pPr>
-                            <w:r>
-                              <w:rPr>
-                                <w:sz w:val="16"/>
-                              </w:rPr>
-                              <w:t xml:space="preserve">Brückenfunktion </w:t>
-                            </w:r>
-                            <w:r>
-                              <w:rPr>
-                                <w:sz w:val="16"/>
-                              </w:rPr>
-                              <w:sym w:font="Wingdings" w:char="F0E0"/>
-                            </w:r>
-                            <w:r>
-                              <w:rPr>
-                                <w:sz w:val="16"/>
-                              </w:rPr>
-                              <w:t xml:space="preserve"> aussenorientiert (bilaterale Beziehung zwischen Markt und Unternehmen)</w:t>
-                            </w:r>
-                          </w:p>
-                          <w:p>
-                            <w:pPr>
-                              <w:pStyle w:val="Listenabsatz"/>
-                              <w:numPr>
-                                <w:ilvl w:val="0"/>
-                                <w:numId w:val="21"/>
-                              </w:numPr>
-                              <w:ind w:left="284" w:hanging="218"/>
-                              <w:rPr>
-                                <w:sz w:val="16"/>
-                              </w:rPr>
-                            </w:pPr>
-                            <w:r>
-                              <w:rPr>
-                                <w:sz w:val="16"/>
-                              </w:rPr>
-                              <w:t xml:space="preserve">Koordinationsfunktion </w:t>
-                            </w:r>
-                            <w:r>
-                              <w:rPr>
-                                <w:sz w:val="16"/>
-                              </w:rPr>
-                              <w:sym w:font="Wingdings" w:char="F0E0"/>
-                            </w:r>
-                            <w:r>
-                              <w:rPr>
-                                <w:sz w:val="16"/>
-                              </w:rPr>
-                              <w:t xml:space="preserve"> Innenorientiert (Denkhaltung innerhalb des Unternehmens, marktorientierte Verhaltensweise)</w:t>
-                            </w:r>
-                          </w:p>
-                          <w:p>
-                            <w:pPr>
-                              <w:pStyle w:val="Listenabsatz"/>
-                              <w:numPr>
-                                <w:ilvl w:val="0"/>
-                                <w:numId w:val="21"/>
-                              </w:numPr>
-                              <w:ind w:left="284" w:hanging="218"/>
-                              <w:rPr>
-                                <w:sz w:val="16"/>
-                              </w:rPr>
-                            </w:pPr>
-                            <w:r>
-                              <w:rPr>
-                                <w:sz w:val="16"/>
-                              </w:rPr>
-                              <w:t>Management der optimalen Anpassung von Abnehmerbedürfnissen an die Firmenressourcen in einer Wettbewerbsumgebung um Produkte herzustellen, welche</w:t>
-                            </w:r>
-                          </w:p>
-                          <w:p>
-                            <w:pPr>
-                              <w:pStyle w:val="Listenabsatz"/>
-                              <w:numPr>
-                                <w:ilvl w:val="1"/>
-                                <w:numId w:val="21"/>
-                              </w:numPr>
-                              <w:ind w:left="426" w:hanging="218"/>
-                              <w:rPr>
-                                <w:sz w:val="16"/>
-                              </w:rPr>
-                            </w:pPr>
-                            <w:r>
-                              <w:rPr>
-                                <w:sz w:val="16"/>
-                              </w:rPr>
-                              <w:t>Einem Bedürfnis entsprechen</w:t>
-                            </w:r>
-                          </w:p>
-                          <w:p>
-                            <w:pPr>
-                              <w:pStyle w:val="Listenabsatz"/>
-                              <w:numPr>
-                                <w:ilvl w:val="1"/>
-                                <w:numId w:val="21"/>
-                              </w:numPr>
-                              <w:ind w:left="426" w:hanging="218"/>
-                              <w:rPr>
-                                <w:sz w:val="16"/>
-                              </w:rPr>
-                            </w:pPr>
-                            <w:r>
-                              <w:rPr>
-                                <w:sz w:val="16"/>
-                              </w:rPr>
-                              <w:t>Am richtigen Ort angeboten werden</w:t>
-                            </w:r>
-                          </w:p>
-                          <w:p>
-                            <w:pPr>
-                              <w:pStyle w:val="Listenabsatz"/>
-                              <w:numPr>
-                                <w:ilvl w:val="1"/>
-                                <w:numId w:val="21"/>
-                              </w:numPr>
-                              <w:ind w:left="426" w:hanging="218"/>
-                              <w:rPr>
-                                <w:sz w:val="16"/>
-                              </w:rPr>
-                            </w:pPr>
-                            <w:r>
-                              <w:rPr>
-                                <w:sz w:val="16"/>
-                              </w:rPr>
-                              <w:t>Zum richtigen Zeitpunkt eingeführt werden</w:t>
-                            </w:r>
-                          </w:p>
-                          <w:p>
-                            <w:pPr>
-                              <w:pStyle w:val="Listenabsatz"/>
-                              <w:numPr>
-                                <w:ilvl w:val="1"/>
-                                <w:numId w:val="21"/>
-                              </w:numPr>
-                              <w:ind w:left="426" w:hanging="218"/>
-                              <w:rPr>
-                                <w:sz w:val="16"/>
-                              </w:rPr>
-                            </w:pPr>
-                            <w:r>
-                              <w:rPr>
-                                <w:sz w:val="16"/>
-                              </w:rPr>
-                              <w:t>Zu einem angemessenem Preis angeboten werden</w:t>
-                            </w:r>
-                            <w:r>
-                              <w:rPr>
-                                <w:sz w:val="16"/>
-                              </w:rPr>
-                              <w:t xml:space="preserve"> </w:t>
-                            </w:r>
-                            <w:r>
-                              <w:rPr>
-                                <w:sz w:val="16"/>
-                              </w:rPr>
-                              <w:t xml:space="preserve">Klar </w:t>
-                            </w:r>
-                            <w:r>
-                              <w:rPr>
-                                <w:sz w:val="16"/>
-                              </w:rPr>
-                              <w:t>d</w:t>
-                            </w:r>
-                            <w:r>
-                              <w:rPr>
-                                <w:sz w:val="16"/>
-                              </w:rPr>
-                              <w:t>okumentiert werden</w:t>
-                            </w:r>
-                          </w:p>
-                        </w:txbxContent>
-                      </wps:txbx>
-                      <wps:bodyPr rot="0" vert="horz" wrap="square" lIns="91440" tIns="45720" rIns="91440" bIns="45720" anchor="t" anchorCtr="0">
-                        <a:spAutoFit/>
-                      </wps:bodyPr>
-                    </wps:wsp>
-                  </a:graphicData>
-                </a:graphic>
-                <wp14:sizeRelH relativeFrom="margin">
-                  <wp14:pctWidth>0</wp14:pctWidth>
-                </wp14:sizeRelH>
-                <wp14:sizeRelV relativeFrom="margin">
-                  <wp14:pctHeight>20000</wp14:pctHeight>
-                </wp14:sizeRelV>
-              </wp:anchor>
-            </w:drawing>
-          </mc:Choice>
-          <mc:Fallback>
-            <w:pict>
-              <v:shape id="_x0000_s1029" type="#_x0000_t202" style="position:absolute;margin-left:314.35pt;margin-top:15.7pt;width:256.6pt;height:110.55pt;z-index:251668480;visibility:visible;mso-wrap-style:square;mso-width-percent:0;mso-height-percent:200;mso-wrap-distance-left:9pt;mso-wrap-distance-top:0;mso-wrap-distance-right:9pt;mso-wrap-distance-bottom:0;mso-position-horizontal:absolute;mso-position-horizontal-relative:text;mso-position-vertical:absolute;mso-position-vertical-relative:text;mso-width-percent:0;mso-height-percent:200;mso-width-relative:margin;mso-height-relative:margin;v-text-anchor:top" o:gfxdata="UEsDBBQABgAIAAAAIQC2gziS/gAAAOEBAAATAAAAW0NvbnRlbnRfVHlwZXNdLnhtbJSRQU7DMBBF&#10;90jcwfIWJU67QAgl6YK0S0CoHGBkTxKLZGx5TGhvj5O2G0SRWNoz/78nu9wcxkFMGNg6quQqL6RA&#10;0s5Y6ir5vt9lD1JwBDIwOMJKHpHlpr69KfdHjyxSmriSfYz+USnWPY7AufNIadK6MEJMx9ApD/oD&#10;OlTrorhX2lFEilmcO2RdNtjC5xDF9pCuTyYBB5bi6bQ4syoJ3g9WQ0ymaiLzg5KdCXlKLjvcW893&#10;SUOqXwnz5DrgnHtJTxOsQfEKIT7DmDSUCaxw7Rqn8787ZsmRM9e2VmPeBN4uqYvTtW7jvijg9N/y&#10;JsXecLq0q+WD6m8AAAD//wMAUEsDBBQABgAIAAAAIQA4/SH/1gAAAJQBAAALAAAAX3JlbHMvLnJl&#10;bHOkkMFqwzAMhu+DvYPRfXGawxijTi+j0GvpHsDYimMaW0Yy2fr2M4PBMnrbUb/Q94l/f/hMi1qR&#10;JVI2sOt6UJgd+ZiDgffL8ekFlFSbvV0oo4EbChzGx4f9GRdb25HMsYhqlCwG5lrLq9biZkxWOiqY&#10;22YiTra2kYMu1l1tQD30/bPm3wwYN0x18gb45AdQl1tp5j/sFB2T0FQ7R0nTNEV3j6o9feQzro1i&#10;OWA14Fm+Q8a1a8+Bvu/d/dMb2JY5uiPbhG/ktn4cqGU/er3pcvwCAAD//wMAUEsDBBQABgAIAAAA&#10;IQApOJzVKQIAAE0EAAAOAAAAZHJzL2Uyb0RvYy54bWysVNtu2zAMfR+wfxD0vthxki0x4hRdugwD&#10;ugvQ7gNkWY6FSaImKbG7ry8lp2l2exnmB4EUqUPykPT6atCKHIXzEkxFp5OcEmE4NNLsK/r1fvdq&#10;SYkPzDRMgREVfRCeXm1evlj3thQFdKAa4QiCGF/2tqJdCLbMMs87oZmfgBUGjS04zQKqbp81jvWI&#10;rlVW5PnrrAfXWAdceI+3N6ORbhJ+2woePretF4GoimJuIZ0unXU8s82alXvHbCf5KQ32D1loJg0G&#10;PUPdsMDIwcnfoLTkDjy0YcJBZ9C2kotUA1YzzX+p5q5jVqRakBxvzzT5/wfLPx2/OCKbihYFJYZp&#10;7NG9GEIrVEOKSE9vfYledxb9wvAWBmxzKtXbW+DfPDGw7ZjZi2vnoO8EazC9aXyZXTwdcXwEqfuP&#10;0GAYdgiQgIbW6cgdskEQHdv0cG4NpkI4Xs6KxXKxXFHC0Tad57PVcpFisPLpuXU+vBegSRQq6rD3&#10;CZ4db32I6bDyySVG86Bks5NKJcXt661y5MhwTnbpO6H/5KYM6Su6WhSLkYG/QuTp+xOElgEHXkld&#10;0eXZiZWRt3emSeMYmFSjjCkrcyIycjeyGIZ6SC2bxQCR5BqaB2TWwTjfuI8odOB+UNLjbFfUfz8w&#10;JyhRHwx2ZzWdz+MyJGW+eFOg4i4t9aWFGY5QFQ2UjOI2pAVKvNlr7OJOJn6fMzmljDObaD/tV1yK&#10;Sz15Pf8FNo8AAAD//wMAUEsDBBQABgAIAAAAIQDHMvm63gAAAAsBAAAPAAAAZHJzL2Rvd25yZXYu&#10;eG1sTI89b8IwEED3Sv0P1iGxoOIkED7SOIgiMXUipbuJr0lEfE5tA+Hf10x0PN3Tu3f5ZtAdu6J1&#10;rSEB8TQChlQZ1VIt4Pi1f1sBc16Skp0hFHBHB5vi9SWXmTI3OuC19DULEnKZFNB432ecu6pBLd3U&#10;9Ehh92Oslj6MtubKyluQ644nUbTgWrYULjSyx12D1bm8aAGL33I2+fxWEzrc9x+20qnaHVMhxqNh&#10;+w7M4+CfMDzyQzoUoelkLqQc64IjWS0DKmAWz4E9gHger4GdBCRpkgIvcv7/h+IPAAD//wMAUEsB&#10;Ai0AFAAGAAgAAAAhALaDOJL+AAAA4QEAABMAAAAAAAAAAAAAAAAAAAAAAFtDb250ZW50X1R5cGVz&#10;XS54bWxQSwECLQAUAAYACAAAACEAOP0h/9YAAACUAQAACwAAAAAAAAAAAAAAAAAvAQAAX3JlbHMv&#10;LnJlbHNQSwECLQAUAAYACAAAACEAKTic1SkCAABNBAAADgAAAAAAAAAAAAAAAAAuAgAAZHJzL2Uy&#10;b0RvYy54bWxQSwECLQAUAAYACAAAACEAxzL5ut4AAAALAQAADwAAAAAAAAAAAAAAAACDBAAAZHJz&#10;L2Rvd25yZXYueG1sUEsFBgAAAAAEAAQA8wAAAI4FAAAAAA==&#10;">
-                <v:textbox style="mso-fit-shape-to-text:t">
-                  <w:txbxContent>
-                    <w:p>
-                      <w:pPr>
-                        <w:rPr>
-                          <w:b/>
-                          <w:sz w:val="16"/>
-                        </w:rPr>
-                      </w:pPr>
-                      <w:r>
-                        <w:rPr>
-                          <w:b/>
-                          <w:sz w:val="16"/>
-                        </w:rPr>
-                        <w:t>Hauptaufgabe des Marketings</w:t>
-                      </w:r>
-                    </w:p>
-                    <w:p>
-                      <w:pPr>
-                        <w:pStyle w:val="Listenabsatz"/>
-                        <w:numPr>
-                          <w:ilvl w:val="0"/>
-                          <w:numId w:val="21"/>
-                        </w:numPr>
-                        <w:ind w:left="284" w:hanging="218"/>
-                        <w:rPr>
-                          <w:sz w:val="16"/>
-                        </w:rPr>
-                      </w:pPr>
-                      <w:r>
-                        <w:rPr>
-                          <w:sz w:val="16"/>
-                        </w:rPr>
-                        <w:t xml:space="preserve">Brückenfunktion </w:t>
-                      </w:r>
-                      <w:r>
-                        <w:rPr>
-                          <w:sz w:val="16"/>
-                        </w:rPr>
-                        <w:sym w:font="Wingdings" w:char="F0E0"/>
-                      </w:r>
-                      <w:r>
-                        <w:rPr>
-                          <w:sz w:val="16"/>
-                        </w:rPr>
-                        <w:t xml:space="preserve"> aussenorientiert (bilaterale Beziehung zwischen Markt und Unternehmen)</w:t>
-                      </w:r>
-                    </w:p>
-                    <w:p>
-                      <w:pPr>
-                        <w:pStyle w:val="Listenabsatz"/>
-                        <w:numPr>
-                          <w:ilvl w:val="0"/>
-                          <w:numId w:val="21"/>
-                        </w:numPr>
-                        <w:ind w:left="284" w:hanging="218"/>
-                        <w:rPr>
-                          <w:sz w:val="16"/>
-                        </w:rPr>
-                      </w:pPr>
-                      <w:r>
-                        <w:rPr>
-                          <w:sz w:val="16"/>
-                        </w:rPr>
-                        <w:t xml:space="preserve">Koordinationsfunktion </w:t>
-                      </w:r>
-                      <w:r>
-                        <w:rPr>
-                          <w:sz w:val="16"/>
-                        </w:rPr>
-                        <w:sym w:font="Wingdings" w:char="F0E0"/>
-                      </w:r>
-                      <w:r>
-                        <w:rPr>
-                          <w:sz w:val="16"/>
-                        </w:rPr>
-                        <w:t xml:space="preserve"> Innenorientiert (Denkhaltung innerhalb des Unternehmens, marktorientierte Verhaltensweise)</w:t>
-                      </w:r>
-                    </w:p>
-                    <w:p>
-                      <w:pPr>
-                        <w:pStyle w:val="Listenabsatz"/>
-                        <w:numPr>
-                          <w:ilvl w:val="0"/>
-                          <w:numId w:val="21"/>
-                        </w:numPr>
-                        <w:ind w:left="284" w:hanging="218"/>
-                        <w:rPr>
-                          <w:sz w:val="16"/>
-                        </w:rPr>
-                      </w:pPr>
-                      <w:r>
-                        <w:rPr>
-                          <w:sz w:val="16"/>
-                        </w:rPr>
-                        <w:t>Management der optimalen Anpassung von Abnehmerbedürfnissen an die Firmenressourcen in einer Wettbewerbsumgebung um Produkte herzustellen, welche</w:t>
-                      </w:r>
-                    </w:p>
-                    <w:p>
-                      <w:pPr>
-                        <w:pStyle w:val="Listenabsatz"/>
-                        <w:numPr>
-                          <w:ilvl w:val="1"/>
-                          <w:numId w:val="21"/>
-                        </w:numPr>
-                        <w:ind w:left="426" w:hanging="218"/>
-                        <w:rPr>
-                          <w:sz w:val="16"/>
-                        </w:rPr>
-                      </w:pPr>
-                      <w:r>
-                        <w:rPr>
-                          <w:sz w:val="16"/>
-                        </w:rPr>
-                        <w:t>Einem Bedürfnis entsprechen</w:t>
-                      </w:r>
-                    </w:p>
-                    <w:p>
-                      <w:pPr>
-                        <w:pStyle w:val="Listenabsatz"/>
-                        <w:numPr>
-                          <w:ilvl w:val="1"/>
-                          <w:numId w:val="21"/>
-                        </w:numPr>
-                        <w:ind w:left="426" w:hanging="218"/>
-                        <w:rPr>
-                          <w:sz w:val="16"/>
-                        </w:rPr>
-                      </w:pPr>
-                      <w:r>
-                        <w:rPr>
-                          <w:sz w:val="16"/>
-                        </w:rPr>
-                        <w:t>Am richtigen Ort angeboten werden</w:t>
-                      </w:r>
-                    </w:p>
-                    <w:p>
-                      <w:pPr>
-                        <w:pStyle w:val="Listenabsatz"/>
-                        <w:numPr>
-                          <w:ilvl w:val="1"/>
-                          <w:numId w:val="21"/>
-                        </w:numPr>
-                        <w:ind w:left="426" w:hanging="218"/>
-                        <w:rPr>
-                          <w:sz w:val="16"/>
-                        </w:rPr>
-                      </w:pPr>
-                      <w:r>
-                        <w:rPr>
-                          <w:sz w:val="16"/>
-                        </w:rPr>
-                        <w:t>Zum richtigen Zeitpunkt eingeführt werden</w:t>
-                      </w:r>
-                    </w:p>
-                    <w:p>
-                      <w:pPr>
-                        <w:pStyle w:val="Listenabsatz"/>
-                        <w:numPr>
-                          <w:ilvl w:val="1"/>
-                          <w:numId w:val="21"/>
-                        </w:numPr>
-                        <w:ind w:left="426" w:hanging="218"/>
-                        <w:rPr>
-                          <w:sz w:val="16"/>
-                        </w:rPr>
-                      </w:pPr>
-                      <w:r>
-                        <w:rPr>
-                          <w:sz w:val="16"/>
-                        </w:rPr>
-                        <w:t>Zu einem angemessenem Preis angeboten werden</w:t>
-                      </w:r>
-                      <w:r>
-                        <w:rPr>
-                          <w:sz w:val="16"/>
-                        </w:rPr>
-                        <w:t xml:space="preserve"> </w:t>
-                      </w:r>
-                      <w:r>
-                        <w:rPr>
-                          <w:sz w:val="16"/>
-                        </w:rPr>
-                        <w:t xml:space="preserve">Klar </w:t>
-                      </w:r>
-                      <w:r>
-                        <w:rPr>
-                          <w:sz w:val="16"/>
-                        </w:rPr>
-                        <w:t>d</w:t>
-                      </w:r>
-                      <w:r>
-                        <w:rPr>
-                          <w:sz w:val="16"/>
-                        </w:rPr>
-                        <w:t>okumentiert werden</w:t>
-                      </w:r>
-                    </w:p>
-                  </w:txbxContent>
-                </v:textbox>
-              </v:shape>
-            </w:pict>
-          </mc:Fallback>
-        </mc:AlternateContent>
-      </w:r>
-      <w:r>
-        <w:rPr>
-          <w:noProof/>
-          <w:lang w:eastAsia="de-CH"/>
-        </w:rPr>
-        <w:drawing>
-          <wp:inline distT="0" distB="0" distL="0" distR="0">
+          <wp:inline distT="0" distB="0" distL="0" distR="0" wp14:anchorId="4060051D" wp14:editId="3EB109E5">
             <wp:extent cx="3995331" cy="2335877"/>
             <wp:effectExtent l="0" t="0" r="5715" b="7620"/>
             <wp:docPr id="21" name="Grafik 21"/>
@@ -7456,7 +8151,7 @@
                     </pic:cNvPicPr>
                   </pic:nvPicPr>
                   <pic:blipFill>
-                    <a:blip r:embed="rId21">
+                    <a:blip r:embed="rId20">
                       <a:extLst>
                         <a:ext uri="{28A0092B-C50C-407E-A947-70E740481C1C}">
                           <a14:useLocalDpi xmlns:a14="http://schemas.microsoft.com/office/drawing/2010/main" val="0"/>
@@ -7487,6 +8182,13 @@
           </wp:inline>
         </w:drawing>
       </w:r>
+      <w:r>
+        <w:rPr>
+          <w:noProof/>
+          <w:lang w:eastAsia="de-CH"/>
+        </w:rPr>
+        <w:t xml:space="preserve"> </w:t>
+      </w:r>
     </w:p>
     <w:tbl>
       <w:tblPr>
@@ -7539,7 +8241,7 @@
                 <w:b/>
                 <w:sz w:val="16"/>
               </w:rPr>
-              <w:t>Markkapazität</w:t>
+              <w:t>Marktpotential</w:t>
             </w:r>
           </w:p>
         </w:tc>
@@ -7557,27 +8259,50 @@
               <w:rPr>
                 <w:sz w:val="16"/>
               </w:rPr>
-              <w:t>Max. Ausgangsgrösse welche für die Berechnung des Markpotentials nötig ist.</w:t>
-            </w:r>
-          </w:p>
-          <w:p>
-            <w:pPr>
-              <w:rPr>
-                <w:sz w:val="16"/>
-              </w:rPr>
-            </w:pPr>
-            <w:r>
-              <w:rPr>
-                <w:b/>
-                <w:sz w:val="16"/>
-              </w:rPr>
-              <w:t>Berechnung</w:t>
-            </w:r>
-            <w:r>
-              <w:rPr>
-                <w:sz w:val="16"/>
-              </w:rPr>
-              <w:t>: Zahl der Bedarfsträger x durchschnittliche Gebrauchs- oder Verbrauchshäufigkeit</w:t>
+              <w:t>Wird von der Marktkapazität abgeleitet.</w:t>
+            </w:r>
+            <w:r>
+              <w:rPr>
+                <w:sz w:val="16"/>
+              </w:rPr>
+              <w:t xml:space="preserve"> </w:t>
+            </w:r>
+            <w:r>
+              <w:rPr>
+                <w:sz w:val="16"/>
+              </w:rPr>
+              <w:t xml:space="preserve">Theoretisch max. </w:t>
+            </w:r>
+          </w:p>
+          <w:p>
+            <w:pPr>
+              <w:rPr>
+                <w:sz w:val="16"/>
+              </w:rPr>
+            </w:pPr>
+            <w:r>
+              <w:rPr>
+                <w:sz w:val="16"/>
+              </w:rPr>
+              <w:t>Nachfrage (unter Berücksichtigung der</w:t>
+            </w:r>
+            <w:r>
+              <w:rPr>
+                <w:sz w:val="16"/>
+              </w:rPr>
+              <w:t xml:space="preserve"> </w:t>
+            </w:r>
+            <w:r>
+              <w:rPr>
+                <w:sz w:val="16"/>
+              </w:rPr>
+              <w:t>Kaufkraft</w:t>
+            </w:r>
+            <w:r>
+              <w:rPr>
+                <w:sz w:val="16"/>
+              </w:rPr>
+              <w:t>)</w:t>
             </w:r>
           </w:p>
         </w:tc>
@@ -7599,7 +8324,7 @@
                 <w:b/>
                 <w:sz w:val="16"/>
               </w:rPr>
-              <w:t>Marktpotential</w:t>
+              <w:t>Markkapazität</w:t>
             </w:r>
           </w:p>
         </w:tc>
@@ -7617,20 +8342,27 @@
               <w:rPr>
                 <w:sz w:val="16"/>
               </w:rPr>
-              <w:t>Wird von der Marktkapazität abgeleitet.</w:t>
-            </w:r>
-          </w:p>
-          <w:p>
-            <w:pPr>
-              <w:rPr>
-                <w:sz w:val="16"/>
-              </w:rPr>
-            </w:pPr>
-            <w:r>
-              <w:rPr>
-                <w:sz w:val="16"/>
-              </w:rPr>
-              <w:t>Theoretisch max. Nachfrage (unter Berücksichtigung der Kaufkraft</w:t>
+              <w:t>Max. Ausgangsgrösse welche für die Berechnung des Markpotentials nötig ist.</w:t>
+            </w:r>
+          </w:p>
+          <w:p>
+            <w:pPr>
+              <w:rPr>
+                <w:sz w:val="16"/>
+              </w:rPr>
+            </w:pPr>
+            <w:r>
+              <w:rPr>
+                <w:b/>
+                <w:sz w:val="16"/>
+              </w:rPr>
+              <w:t>Berechnung</w:t>
+            </w:r>
+            <w:r>
+              <w:rPr>
+                <w:sz w:val="16"/>
+              </w:rPr>
+              <w:t>: Zahl der Bedarfsträger x durchschnittliche Gebrauchs- oder Verbrauchshäufigkeit</w:t>
             </w:r>
           </w:p>
         </w:tc>
@@ -7670,19 +8402,7 @@
               <w:rPr>
                 <w:sz w:val="16"/>
               </w:rPr>
-              <w:t xml:space="preserve">Identisch mit dem Angebot und bezeichnet die Summe aller auf einem bestimmten Markt in einem Jahr </w:t>
-            </w:r>
-            <w:r>
-              <w:rPr>
-                <w:sz w:val="16"/>
-              </w:rPr>
-              <w:t>angebotener</w:t>
-            </w:r>
-            <w:r>
-              <w:rPr>
-                <w:sz w:val="16"/>
-              </w:rPr>
-              <w:t xml:space="preserve"> und verkaufte Produkte. </w:t>
+              <w:t xml:space="preserve">Identisch mit dem Angebot und bezeichnet die Summe aller auf einem bestimmten Markt in einem Jahr angebotener und verkaufte Produkte. </w:t>
             </w:r>
             <w:r>
               <w:rPr>
@@ -7897,12 +8617,12 @@
         <w:rPr>
           <w:noProof/>
           <w:sz w:val="16"/>
-          <w:lang w:eastAsia="en-US"/>
+          <w:lang w:eastAsia="de-CH"/>
         </w:rPr>
         <mc:AlternateContent>
           <mc:Choice Requires="wps">
             <w:drawing>
-              <wp:anchor distT="0" distB="0" distL="114300" distR="114300" simplePos="0" relativeHeight="251672576" behindDoc="0" locked="0" layoutInCell="1" allowOverlap="1" wp14:editId="36B11C9B">
+              <wp:anchor distT="0" distB="0" distL="114300" distR="114300" simplePos="0" relativeHeight="251672576" behindDoc="0" locked="0" layoutInCell="1" allowOverlap="1" wp14:anchorId="437262CC" wp14:editId="16450341">
                 <wp:simplePos x="0" y="0"/>
                 <wp:positionH relativeFrom="column">
                   <wp:posOffset>4308533</wp:posOffset>
@@ -8067,11 +8787,12 @@
           <w:b/>
           <w:noProof/>
           <w:sz w:val="16"/>
+          <w:lang w:eastAsia="de-CH"/>
         </w:rPr>
         <mc:AlternateContent>
           <mc:Choice Requires="wps">
             <w:drawing>
-              <wp:anchor distT="0" distB="0" distL="114300" distR="114300" simplePos="0" relativeHeight="251670528" behindDoc="0" locked="0" layoutInCell="1" allowOverlap="1" wp14:editId="36B11C9B">
+              <wp:anchor distT="0" distB="0" distL="114300" distR="114300" simplePos="0" relativeHeight="251670528" behindDoc="0" locked="0" layoutInCell="1" allowOverlap="1" wp14:anchorId="709A919A" wp14:editId="74D0BB9A">
                 <wp:simplePos x="0" y="0"/>
                 <wp:positionH relativeFrom="column">
                   <wp:posOffset>-5773</wp:posOffset>
@@ -8391,7 +9112,7 @@
     <w:p>
       <w:pPr>
         <w:rPr>
-          <w:sz w:val="18"/>
+          <w:sz w:val="16"/>
           <w:szCs w:val="18"/>
         </w:rPr>
       </w:pPr>
@@ -8399,7 +9120,7 @@
       <w:r>
         <w:rPr>
           <w:b/>
-          <w:sz w:val="18"/>
+          <w:sz w:val="16"/>
           <w:szCs w:val="18"/>
         </w:rPr>
         <w:t>Marktsegementierung</w:t>
@@ -8408,14 +9129,14 @@
       <w:r>
         <w:rPr>
           <w:b/>
-          <w:sz w:val="18"/>
+          <w:sz w:val="16"/>
           <w:szCs w:val="18"/>
         </w:rPr>
         <w:t xml:space="preserve"> 1) </w:t>
       </w:r>
       <w:r>
         <w:rPr>
-          <w:sz w:val="18"/>
+          <w:sz w:val="16"/>
           <w:szCs w:val="18"/>
         </w:rPr>
         <w:t xml:space="preserve">Abgrenzung von der Konkurrenz. </w:t>
@@ -8423,14 +9144,14 @@
       <w:r>
         <w:rPr>
           <w:b/>
-          <w:sz w:val="18"/>
+          <w:sz w:val="16"/>
           <w:szCs w:val="18"/>
         </w:rPr>
         <w:t>2)</w:t>
       </w:r>
       <w:r>
         <w:rPr>
-          <w:sz w:val="18"/>
+          <w:sz w:val="16"/>
           <w:szCs w:val="18"/>
         </w:rPr>
         <w:t xml:space="preserve"> zielgerichtete Marktbearbeitung.</w:t>
@@ -8665,14 +9386,7 @@
                 <w:sz w:val="16"/>
                 <w:szCs w:val="18"/>
               </w:rPr>
-              <w:t xml:space="preserve">Sozialpsychologische </w:t>
-            </w:r>
-            <w:r>
-              <w:rPr>
-                <w:sz w:val="16"/>
-                <w:szCs w:val="18"/>
-              </w:rPr>
-              <w:t>Segmentierung</w:t>
+              <w:t>Sozialpsychologische Segmentierung</w:t>
             </w:r>
           </w:p>
         </w:tc>
@@ -8692,21 +9406,7 @@
                 <w:sz w:val="16"/>
                 <w:szCs w:val="18"/>
               </w:rPr>
-              <w:t>Lebensstil: verschwenderisch, sparsam, selbständig, unselbständig, Einzelgänger, gesellig, ehrgeizig, gleichgültig, konservativ, modern, Soziale</w:t>
-            </w:r>
-            <w:r>
-              <w:rPr>
-                <w:sz w:val="16"/>
-                <w:szCs w:val="18"/>
-              </w:rPr>
-              <w:t xml:space="preserve"> </w:t>
-            </w:r>
-            <w:r>
-              <w:rPr>
-                <w:sz w:val="16"/>
-                <w:szCs w:val="18"/>
-              </w:rPr>
-              <w:t>Schicht: Unter- Mittel- Oberschicht</w:t>
+              <w:t>Lebensstil: verschwenderisch, sparsam, selbständig, unselbständig, Einzelgänger, gesellig, ehrgeizig, gleichgültig, konservativ, modern, Soziale Schicht: Unter- Mittel- Oberschicht</w:t>
             </w:r>
           </w:p>
         </w:tc>
@@ -8748,35 +9448,7 @@
                 <w:sz w:val="16"/>
                 <w:szCs w:val="18"/>
               </w:rPr>
-              <w:t>Allgemein: Art der Freizeitgestaltung, Ess</w:t>
-            </w:r>
-            <w:r>
-              <w:rPr>
-                <w:sz w:val="16"/>
-                <w:szCs w:val="18"/>
-              </w:rPr>
-              <w:t>en</w:t>
-            </w:r>
-            <w:r>
-              <w:rPr>
-                <w:sz w:val="16"/>
-                <w:szCs w:val="18"/>
-              </w:rPr>
-              <w:t xml:space="preserve"> und Trinkgewohnheiten, Urlaubsgestaltung, Fernsehgewohnheiten, Mitgliedschaft in Verein. Auf Produkt oder Dienstleistung bezogen: </w:t>
-            </w:r>
-            <w:r>
-              <w:rPr>
-                <w:sz w:val="16"/>
-                <w:szCs w:val="18"/>
-              </w:rPr>
-              <w:t>regelmässig</w:t>
-            </w:r>
-            <w:r>
-              <w:rPr>
-                <w:sz w:val="16"/>
-                <w:szCs w:val="18"/>
-              </w:rPr>
-              <w:t>, Kaufmotive: Qualität, Preis, Bequemlichkeit, Prestige, Produktbindung, ...</w:t>
+              <w:t>Allgemein: Art der Freizeitgestaltung, Essen und Trinkgewohnheiten, Urlaubsgestaltung, Fernsehgewohnheiten, Mitgliedschaft in Verein. Auf Produkt oder Dienstleistung bezogen: regelmässig, Kaufmotive: Qualität, Preis, Bequemlichkeit, Prestige, Produktbindung, ...</w:t>
             </w:r>
           </w:p>
         </w:tc>
@@ -9206,29 +9878,15 @@
                 <w:i/>
                 <w:sz w:val="16"/>
               </w:rPr>
-              <w:t>Detailhandel (Migros, Coo</w:t>
+              <w:t>Detailhandel (Migros, Coop)</w:t>
             </w:r>
             <w:r>
               <w:rPr>
                 <w:i/>
                 <w:sz w:val="16"/>
               </w:rPr>
-              <w:t>p)</w:t>
-            </w:r>
-            <w:r>
-              <w:rPr>
-                <w:i/>
-                <w:sz w:val="16"/>
-              </w:rPr>
               <w:br/>
-              <w:t xml:space="preserve">Telekommunikation (Swisscom, </w:t>
-            </w:r>
-            <w:r>
-              <w:rPr>
-                <w:i/>
-                <w:sz w:val="16"/>
-              </w:rPr>
-              <w:t>Sunrise)</w:t>
+              <w:t>Telekommunikation (Swisscom, Sunrise)</w:t>
             </w:r>
           </w:p>
         </w:tc>
@@ -9289,200 +9947,6 @@
           <w:sz w:val="18"/>
         </w:rPr>
       </w:pPr>
-      <w:r>
-        <w:rPr>
-          <w:noProof/>
-          <w:sz w:val="18"/>
-          <w:lang w:eastAsia="de-CH"/>
-        </w:rPr>
-        <w:lastRenderedPageBreak/>
-        <w:drawing>
-          <wp:anchor distT="0" distB="0" distL="114300" distR="114300" simplePos="0" relativeHeight="251674624" behindDoc="1" locked="0" layoutInCell="1" allowOverlap="1" wp14:anchorId="5AD8B561" wp14:editId="46B32739">
-            <wp:simplePos x="0" y="0"/>
-            <wp:positionH relativeFrom="column">
-              <wp:posOffset>-31115</wp:posOffset>
-            </wp:positionH>
-            <wp:positionV relativeFrom="paragraph">
-              <wp:posOffset>-12700</wp:posOffset>
-            </wp:positionV>
-            <wp:extent cx="2454275" cy="7905115"/>
-            <wp:effectExtent l="0" t="0" r="3175" b="635"/>
-            <wp:wrapTight wrapText="bothSides">
-              <wp:wrapPolygon edited="0">
-                <wp:start x="0" y="0"/>
-                <wp:lineTo x="0" y="21550"/>
-                <wp:lineTo x="21460" y="21550"/>
-                <wp:lineTo x="21460" y="0"/>
-                <wp:lineTo x="0" y="0"/>
-              </wp:wrapPolygon>
-            </wp:wrapTight>
-            <wp:docPr id="25" name="Bild 2"/>
-            <wp:cNvGraphicFramePr>
-              <a:graphicFrameLocks xmlns:a="http://schemas.openxmlformats.org/drawingml/2006/main" noChangeAspect="1"/>
-            </wp:cNvGraphicFramePr>
-            <a:graphic xmlns:a="http://schemas.openxmlformats.org/drawingml/2006/main">
-              <a:graphicData uri="http://schemas.openxmlformats.org/drawingml/2006/picture">
-                <pic:pic xmlns:pic="http://schemas.openxmlformats.org/drawingml/2006/picture">
-                  <pic:nvPicPr>
-                    <pic:cNvPr id="0" name="Picture 2"/>
-                    <pic:cNvPicPr>
-                      <a:picLocks noChangeAspect="1" noChangeArrowheads="1"/>
-                    </pic:cNvPicPr>
-                  </pic:nvPicPr>
-                  <pic:blipFill>
-                    <a:blip r:embed="rId22" cstate="print"/>
-                    <a:srcRect/>
-                    <a:stretch>
-                      <a:fillRect/>
-                    </a:stretch>
-                  </pic:blipFill>
-                  <pic:spPr bwMode="auto">
-                    <a:xfrm>
-                      <a:off x="0" y="0"/>
-                      <a:ext cx="2454275" cy="7905115"/>
-                    </a:xfrm>
-                    <a:prstGeom prst="rect">
-                      <a:avLst/>
-                    </a:prstGeom>
-                    <a:noFill/>
-                    <a:ln w="9525">
-                      <a:noFill/>
-                      <a:miter lim="800000"/>
-                      <a:headEnd/>
-                      <a:tailEnd/>
-                    </a:ln>
-                  </pic:spPr>
-                </pic:pic>
-              </a:graphicData>
-            </a:graphic>
-            <wp14:sizeRelH relativeFrom="margin">
-              <wp14:pctWidth>0</wp14:pctWidth>
-            </wp14:sizeRelH>
-            <wp14:sizeRelV relativeFrom="margin">
-              <wp14:pctHeight>0</wp14:pctHeight>
-            </wp14:sizeRelV>
-          </wp:anchor>
-        </w:drawing>
-      </w:r>
-      <w:r>
-        <w:rPr>
-          <w:b/>
-          <w:sz w:val="18"/>
-        </w:rPr>
-        <w:t>Verkäufermarkt</w:t>
-      </w:r>
-      <w:r>
-        <w:rPr>
-          <w:sz w:val="18"/>
-        </w:rPr>
-        <w:t xml:space="preserve"> </w:t>
-      </w:r>
-      <w:r>
-        <w:rPr>
-          <w:sz w:val="18"/>
-        </w:rPr>
-        <w:sym w:font="Wingdings" w:char="F0E0"/>
-      </w:r>
-      <w:r>
-        <w:rPr>
-          <w:sz w:val="18"/>
-        </w:rPr>
-        <w:t xml:space="preserve"> Der Verkäufer ist vom Käufer abhängig. </w:t>
-      </w:r>
-      <w:r>
-        <w:rPr>
-          <w:sz w:val="18"/>
-          <w:u w:val="single"/>
-        </w:rPr>
-        <w:t xml:space="preserve">Heute sind die einzelnen Märkten meistens Käufermärkte: </w:t>
-      </w:r>
-      <w:r>
-        <w:rPr>
-          <w:sz w:val="18"/>
-        </w:rPr>
-        <w:t xml:space="preserve">Die Nachfrage übersteigt das Angebot. Zunehmende Bevölkerungszahl, steigende Einkommen, Ausbau von Verteilorganisationen. Die Beschaffung der raren Rohstoffe und die kostengünstige Produktion standen im Vordergrund. </w:t>
-      </w:r>
-      <w:r>
-        <w:rPr>
-          <w:b/>
-          <w:sz w:val="18"/>
-        </w:rPr>
-        <w:t>Primat der Produktion.</w:t>
-      </w:r>
-    </w:p>
-    <w:p>
-      <w:pPr>
-        <w:rPr>
-          <w:b/>
-          <w:sz w:val="18"/>
-        </w:rPr>
-      </w:pPr>
-      <w:r>
-        <w:rPr>
-          <w:b/>
-          <w:sz w:val="18"/>
-        </w:rPr>
-        <w:t>Verkaufsorientierung</w:t>
-      </w:r>
-      <w:r>
-        <w:rPr>
-          <w:sz w:val="18"/>
-        </w:rPr>
-        <w:t xml:space="preserve"> </w:t>
-      </w:r>
-      <w:r>
-        <w:rPr>
-          <w:sz w:val="18"/>
-        </w:rPr>
-        <w:sym w:font="Wingdings" w:char="F0E0"/>
-      </w:r>
-      <w:r>
-        <w:rPr>
-          <w:sz w:val="18"/>
-        </w:rPr>
-        <w:t xml:space="preserve"> Zunehmende Spezialisierung und technischer Fortschritt sowie die damit verbundene Rationalisierung hat eine Sättigung des Marktes zur Folge. Viele Unternehmen sehen sich gezwungen, ihre Verkaufsbemühungen zu verstärken. Neu steht somit das eigentliche Vermarkten von Gütern und Dienstleistungen im Vordergrund. Neben der Herabsetzung der Preise sollen Werbung, Markenname, Ausbau und Verbesserung des Kundendienstes den Umsatz erhöhen. </w:t>
-      </w:r>
-      <w:r>
-        <w:rPr>
-          <w:b/>
-          <w:sz w:val="18"/>
-        </w:rPr>
-        <w:t>Primat des Absatzes</w:t>
-      </w:r>
-    </w:p>
-    <w:p>
-      <w:pPr>
-        <w:rPr>
-          <w:b/>
-          <w:sz w:val="18"/>
-        </w:rPr>
-      </w:pPr>
-      <w:r>
-        <w:rPr>
-          <w:b/>
-          <w:sz w:val="18"/>
-        </w:rPr>
-        <w:t xml:space="preserve">Marktorientierung </w:t>
-      </w:r>
-      <w:r>
-        <w:rPr>
-          <w:sz w:val="18"/>
-        </w:rPr>
-        <w:sym w:font="Wingdings" w:char="F0E0"/>
-      </w:r>
-      <w:r>
-        <w:rPr>
-          <w:sz w:val="18"/>
-        </w:rPr>
-        <w:t xml:space="preserve"> Es genügt nicht mehr, qualitativ gute Produkte kostengünstig zu produzieren und mit Hilfe erhöhter Verkaufsanstrengungen abzusetzen. Es soll nur noch das produziert werden, was auch wirklich nachgefragt ist. Ausgangspunkt sind die Bedürfnisse des Marktes, auf die sich sowohl die Produktion als auch der Absatz auszurichten haben. Damit ist das Marketing nicht mehr nur eine einzelne unternehmerische Funktion, sondern eine Denkhaltung, die alle anderen Funktionen einbezieht. </w:t>
-      </w:r>
-      <w:r>
-        <w:rPr>
-          <w:b/>
-          <w:sz w:val="18"/>
-        </w:rPr>
-        <w:t>Primat des Marktes.</w:t>
-      </w:r>
     </w:p>
     <w:p>
       <w:pPr>
@@ -9490,185 +9954,8 @@
           <w:sz w:val="18"/>
         </w:rPr>
       </w:pPr>
-      <w:r>
-        <w:rPr>
-          <w:b/>
-          <w:sz w:val="18"/>
-        </w:rPr>
-        <w:t xml:space="preserve">Umweltorientierung </w:t>
-      </w:r>
-      <w:r>
-        <w:rPr>
-          <w:sz w:val="18"/>
-        </w:rPr>
-        <w:sym w:font="Wingdings" w:char="F0E0"/>
-      </w:r>
-      <w:r>
-        <w:rPr>
-          <w:sz w:val="18"/>
-        </w:rPr>
-        <w:t xml:space="preserve"> Das Marketing hat sich nicht nur auf die Bedürfnisse effektiver und potentieller Kunden auszurichten, sondern hat sämtliche Anspruchsgruppen einzubeziehen. Damit werden Personen oder Gruppen in die Überlegungen einbezogen, die irgendwie von der Unternehmenstätigkeit betroffen sind: Arbeitnehmer, Kapitalgeber, Lieferanten, Staat, usw.</w:t>
-      </w:r>
-    </w:p>
-    <w:p>
-      <w:pPr>
-        <w:rPr>
-          <w:b/>
-          <w:sz w:val="18"/>
-        </w:rPr>
-      </w:pPr>
-      <w:r>
-        <w:rPr>
-          <w:b/>
-          <w:sz w:val="18"/>
-        </w:rPr>
-        <w:t>Käufermarkt</w:t>
-      </w:r>
-    </w:p>
-    <w:p>
-      <w:pPr>
-        <w:rPr>
-          <w:sz w:val="18"/>
-        </w:rPr>
-      </w:pPr>
-      <w:r>
-        <w:rPr>
-          <w:sz w:val="18"/>
-        </w:rPr>
-        <w:t xml:space="preserve">Als Käufermarkt wird eine Marktsituation bezeichnet, in der sich der Käufer in einer verhandlungstechnisch </w:t>
-      </w:r>
-      <w:r>
-        <w:rPr>
-          <w:sz w:val="18"/>
-        </w:rPr>
-        <w:t>besseren</w:t>
-      </w:r>
-      <w:r>
-        <w:rPr>
-          <w:sz w:val="18"/>
-        </w:rPr>
-        <w:t xml:space="preserve"> Position als der Verkäufer befindet. </w:t>
-      </w:r>
       <w:bookmarkStart w:id="0" w:name="_GoBack"/>
       <w:bookmarkEnd w:id="0"/>
-    </w:p>
-    <w:p>
-      <w:r>
-        <w:rPr>
-          <w:b/>
-          <w:sz w:val="18"/>
-        </w:rPr>
-        <w:t>Produkt-Mark-Konzept</w:t>
-      </w:r>
-      <w:r>
-        <w:rPr>
-          <w:b/>
-          <w:sz w:val="18"/>
-        </w:rPr>
-        <w:br/>
-      </w:r>
-      <w:r>
-        <w:rPr>
-          <w:sz w:val="18"/>
-        </w:rPr>
-        <w:t xml:space="preserve">Welche Bedürfnisse von welchen </w:t>
-      </w:r>
-      <w:r>
-        <w:rPr>
-          <w:sz w:val="18"/>
-        </w:rPr>
-        <w:t>M</w:t>
-      </w:r>
-      <w:r>
-        <w:rPr>
-          <w:sz w:val="18"/>
-        </w:rPr>
-        <w:t>enschen sollen Befriedigt werden?</w:t>
-      </w:r>
-      <w:r>
-        <w:rPr>
-          <w:sz w:val="18"/>
-        </w:rPr>
-        <w:br/>
-        <w:t>Welche Produkte oder Dienstleistungen sollen auf welchen Märkten angeboten werden?</w:t>
-      </w:r>
-      <w:r>
-        <w:rPr>
-          <w:sz w:val="18"/>
-        </w:rPr>
-        <w:br/>
-        <w:t xml:space="preserve">Welchen Nutzen sollen die Leistungen der </w:t>
-      </w:r>
-      <w:r>
-        <w:rPr>
-          <w:sz w:val="18"/>
-        </w:rPr>
-        <w:t>Unternehmung</w:t>
-      </w:r>
-      <w:r>
-        <w:rPr>
-          <w:sz w:val="18"/>
-        </w:rPr>
-        <w:t xml:space="preserve"> der Kundschaft erbringen?</w:t>
-      </w:r>
-      <w:r>
-        <w:rPr>
-          <w:sz w:val="18"/>
-        </w:rPr>
-        <w:br/>
-        <w:t xml:space="preserve"> </w:t>
-      </w:r>
-      <w:r>
-        <w:rPr>
-          <w:sz w:val="18"/>
-        </w:rPr>
-        <w:sym w:font="Wingdings" w:char="F0E0"/>
-      </w:r>
-      <w:r>
-        <w:rPr>
-          <w:sz w:val="18"/>
-        </w:rPr>
-        <w:t xml:space="preserve">Produkt und Marktziel bestimmen notwendige personelle und materielle Mittel  </w:t>
-      </w:r>
-      <w:r>
-        <w:rPr>
-          <w:sz w:val="18"/>
-        </w:rPr>
-        <w:sym w:font="Wingdings" w:char="F0E0"/>
-      </w:r>
-      <w:r>
-        <w:rPr>
-          <w:sz w:val="18"/>
-        </w:rPr>
-        <w:t xml:space="preserve"> gegebene personelle und materielle Mittel begrenzen die Produkt und Marktziele </w:t>
-      </w:r>
-      <w:r>
-        <w:rPr>
-          <w:sz w:val="18"/>
-        </w:rPr>
-        <w:sym w:font="Wingdings" w:char="F0E0"/>
-      </w:r>
-      <w:r>
-        <w:rPr>
-          <w:sz w:val="18"/>
-        </w:rPr>
-        <w:t xml:space="preserve"> Materielle Mittel zwingen die Produkt und Marktziele</w:t>
-      </w:r>
-    </w:p>
-    <w:p>
-      <w:pPr>
-        <w:rPr>
-          <w:sz w:val="18"/>
-        </w:rPr>
-      </w:pPr>
-    </w:p>
-    <w:p>
-      <w:pPr>
-        <w:rPr>
-          <w:sz w:val="16"/>
-          <w:lang w:eastAsia="en-US"/>
-        </w:rPr>
-      </w:pPr>
     </w:p>
     <w:sectPr>
       <w:pgSz w:w="11906" w:h="16838"/>
